--- a/AcceptanceTest/Acceptance test.docx
+++ b/AcceptanceTest/Acceptance test.docx
@@ -606,7 +606,7 @@
           <w:r>
             <w:fldChar w:fldCharType="separate"/>
           </w:r>
-          <w:hyperlink w:anchor="_Toc499231182" w:history="1">
+          <w:hyperlink w:anchor="_Toc499376725" w:history="1">
             <w:r>
               <w:rPr>
                 <w:rStyle w:val="Hipervnculo"/>
@@ -633,7 +633,7 @@
                 <w:noProof/>
                 <w:webHidden/>
               </w:rPr>
-              <w:instrText xml:space="preserve"> PAGEREF _Toc499231182 \h </w:instrText>
+              <w:instrText xml:space="preserve"> PAGEREF _Toc499376725 \h </w:instrText>
             </w:r>
             <w:r>
               <w:rPr>
@@ -676,7 +676,7 @@
               <w:lang w:val="es-ES" w:eastAsia="es-ES"/>
             </w:rPr>
           </w:pPr>
-          <w:hyperlink w:anchor="_Toc499231183" w:history="1">
+          <w:hyperlink w:anchor="_Toc499376726" w:history="1">
             <w:r>
               <w:rPr>
                 <w:rStyle w:val="Hipervnculo"/>
@@ -703,7 +703,7 @@
                 <w:noProof/>
                 <w:webHidden/>
               </w:rPr>
-              <w:instrText xml:space="preserve"> PAGEREF _Toc499231183 \h </w:instrText>
+              <w:instrText xml:space="preserve"> PAGEREF _Toc499376726 \h </w:instrText>
             </w:r>
             <w:r>
               <w:rPr>
@@ -746,7 +746,7 @@
               <w:lang w:val="es-ES" w:eastAsia="es-ES"/>
             </w:rPr>
           </w:pPr>
-          <w:hyperlink w:anchor="_Toc499231184" w:history="1">
+          <w:hyperlink w:anchor="_Toc499376727" w:history="1">
             <w:r>
               <w:rPr>
                 <w:rStyle w:val="Hipervnculo"/>
@@ -773,7 +773,7 @@
                 <w:noProof/>
                 <w:webHidden/>
               </w:rPr>
-              <w:instrText xml:space="preserve"> PAGEREF _Toc499231184 \h </w:instrText>
+              <w:instrText xml:space="preserve"> PAGEREF _Toc499376727 \h </w:instrText>
             </w:r>
             <w:r>
               <w:rPr>
@@ -816,7 +816,7 @@
               <w:lang w:val="es-ES" w:eastAsia="es-ES"/>
             </w:rPr>
           </w:pPr>
-          <w:hyperlink w:anchor="_Toc499231185" w:history="1">
+          <w:hyperlink w:anchor="_Toc499376728" w:history="1">
             <w:r>
               <w:rPr>
                 <w:rStyle w:val="Hipervnculo"/>
@@ -859,7 +859,7 @@
                 <w:noProof/>
                 <w:webHidden/>
               </w:rPr>
-              <w:instrText xml:space="preserve"> PAGEREF _Toc499231185 \h </w:instrText>
+              <w:instrText xml:space="preserve"> PAGEREF _Toc499376728 \h </w:instrText>
             </w:r>
             <w:r>
               <w:rPr>
@@ -902,7 +902,7 @@
               <w:lang w:val="es-ES" w:eastAsia="es-ES"/>
             </w:rPr>
           </w:pPr>
-          <w:hyperlink w:anchor="_Toc499231186" w:history="1">
+          <w:hyperlink w:anchor="_Toc499376729" w:history="1">
             <w:r>
               <w:rPr>
                 <w:rStyle w:val="Hipervnculo"/>
@@ -929,7 +929,7 @@
                 <w:noProof/>
                 <w:webHidden/>
               </w:rPr>
-              <w:instrText xml:space="preserve"> PAGEREF _Toc499231186 \h </w:instrText>
+              <w:instrText xml:space="preserve"> PAGEREF _Toc499376729 \h </w:instrText>
             </w:r>
             <w:r>
               <w:rPr>
@@ -972,29 +972,13 @@
               <w:lang w:val="es-ES" w:eastAsia="es-ES"/>
             </w:rPr>
           </w:pPr>
-          <w:hyperlink w:anchor="_Toc499231187" w:history="1">
+          <w:hyperlink w:anchor="_Toc499376730" w:history="1">
             <w:r>
               <w:rPr>
                 <w:rStyle w:val="Hipervnculo"/>
                 <w:noProof/>
               </w:rPr>
-              <w:t>Use case &lt;005&gt; &lt;</w:t>
-            </w:r>
-            <w:r>
-              <w:rPr>
-                <w:rStyle w:val="Hipervnculo"/>
-                <w:rFonts w:ascii="Calibri" w:hAnsi="Calibri" w:cs="Calibri"/>
-                <w:noProof/>
-                <w:lang w:val="es-ES"/>
-              </w:rPr>
-              <w:t xml:space="preserve"> Edit his or her personal data</w:t>
-            </w:r>
-            <w:r>
-              <w:rPr>
-                <w:rStyle w:val="Hipervnculo"/>
-                <w:noProof/>
-              </w:rPr>
-              <w:t xml:space="preserve"> &gt;</w:t>
+              <w:t>Use case &lt;005&gt; &lt; Edit his or her personal data &gt;</w:t>
             </w:r>
             <w:r>
               <w:rPr>
@@ -1015,7 +999,7 @@
                 <w:noProof/>
                 <w:webHidden/>
               </w:rPr>
-              <w:instrText xml:space="preserve"> PAGEREF _Toc499231187 \h </w:instrText>
+              <w:instrText xml:space="preserve"> PAGEREF _Toc499376730 \h </w:instrText>
             </w:r>
             <w:r>
               <w:rPr>
@@ -1058,29 +1042,13 @@
               <w:lang w:val="es-ES" w:eastAsia="es-ES"/>
             </w:rPr>
           </w:pPr>
-          <w:hyperlink w:anchor="_Toc499231188" w:history="1">
+          <w:hyperlink w:anchor="_Toc499376731" w:history="1">
             <w:r>
               <w:rPr>
                 <w:rStyle w:val="Hipervnculo"/>
                 <w:noProof/>
               </w:rPr>
-              <w:t>Use case &lt;006&gt; &lt;</w:t>
-            </w:r>
-            <w:r>
-              <w:rPr>
-                <w:rStyle w:val="Hipervnculo"/>
-                <w:rFonts w:ascii="Calibri" w:hAnsi="Calibri" w:cs="Calibri"/>
-                <w:noProof/>
-                <w:lang w:val="es-ES"/>
-              </w:rPr>
-              <w:t xml:space="preserve"> Publish bulletins regarding any subject</w:t>
-            </w:r>
-            <w:r>
-              <w:rPr>
-                <w:rStyle w:val="Hipervnculo"/>
-                <w:noProof/>
-              </w:rPr>
-              <w:t xml:space="preserve"> &gt;</w:t>
+              <w:t>Use case &lt;006&gt; &lt; Publish bulletins regarding any subject &gt;</w:t>
             </w:r>
             <w:r>
               <w:rPr>
@@ -1101,7 +1069,7 @@
                 <w:noProof/>
                 <w:webHidden/>
               </w:rPr>
-              <w:instrText xml:space="preserve"> PAGEREF _Toc499231188 \h </w:instrText>
+              <w:instrText xml:space="preserve"> PAGEREF _Toc499376731 \h </w:instrText>
             </w:r>
             <w:r>
               <w:rPr>
@@ -1144,7 +1112,7 @@
               <w:lang w:val="es-ES" w:eastAsia="es-ES"/>
             </w:rPr>
           </w:pPr>
-          <w:hyperlink w:anchor="_Toc499231189" w:history="1">
+          <w:hyperlink w:anchor="_Toc499376732" w:history="1">
             <w:r>
               <w:rPr>
                 <w:rStyle w:val="Hipervnculo"/>
@@ -1159,14 +1127,14 @@
                 <w:noProof/>
                 <w:lang w:val="es-ES"/>
               </w:rPr>
-              <w:t xml:space="preserve"> Exchange messages with other actors of the system</w:t>
+              <w:t xml:space="preserve"> </w:t>
             </w:r>
             <w:r>
               <w:rPr>
                 <w:rStyle w:val="Hipervnculo"/>
                 <w:noProof/>
               </w:rPr>
-              <w:t xml:space="preserve"> &gt;</w:t>
+              <w:t>Exchange messages with other actors of the system &gt;</w:t>
             </w:r>
             <w:r>
               <w:rPr>
@@ -1187,7 +1155,7 @@
                 <w:noProof/>
                 <w:webHidden/>
               </w:rPr>
-              <w:instrText xml:space="preserve"> PAGEREF _Toc499231189 \h </w:instrText>
+              <w:instrText xml:space="preserve"> PAGEREF _Toc499376732 \h </w:instrText>
             </w:r>
             <w:r>
               <w:rPr>
@@ -1230,7 +1198,7 @@
               <w:lang w:val="es-ES" w:eastAsia="es-ES"/>
             </w:rPr>
           </w:pPr>
-          <w:hyperlink w:anchor="_Toc499231190" w:history="1">
+          <w:hyperlink w:anchor="_Toc499376733" w:history="1">
             <w:r>
               <w:rPr>
                 <w:rStyle w:val="Hipervnculo"/>
@@ -1257,7 +1225,7 @@
                 <w:noProof/>
                 <w:webHidden/>
               </w:rPr>
-              <w:instrText xml:space="preserve"> PAGEREF _Toc499231190 \h </w:instrText>
+              <w:instrText xml:space="preserve"> PAGEREF _Toc499376733 \h </w:instrText>
             </w:r>
             <w:r>
               <w:rPr>
@@ -1300,7 +1268,7 @@
               <w:lang w:val="es-ES" w:eastAsia="es-ES"/>
             </w:rPr>
           </w:pPr>
-          <w:hyperlink w:anchor="_Toc499231191" w:history="1">
+          <w:hyperlink w:anchor="_Toc499376734" w:history="1">
             <w:r>
               <w:rPr>
                 <w:rStyle w:val="Hipervnculo"/>
@@ -1327,7 +1295,7 @@
                 <w:noProof/>
                 <w:webHidden/>
               </w:rPr>
-              <w:instrText xml:space="preserve"> PAGEREF _Toc499231191 \h </w:instrText>
+              <w:instrText xml:space="preserve"> PAGEREF _Toc499376734 \h </w:instrText>
             </w:r>
             <w:r>
               <w:rPr>
@@ -1370,7 +1338,7 @@
               <w:lang w:val="es-ES" w:eastAsia="es-ES"/>
             </w:rPr>
           </w:pPr>
-          <w:hyperlink w:anchor="_Toc499231192" w:history="1">
+          <w:hyperlink w:anchor="_Toc499376735" w:history="1">
             <w:r>
               <w:rPr>
                 <w:rStyle w:val="Hipervnculo"/>
@@ -1397,7 +1365,7 @@
                 <w:noProof/>
                 <w:webHidden/>
               </w:rPr>
-              <w:instrText xml:space="preserve"> PAGEREF _Toc499231192 \h </w:instrText>
+              <w:instrText xml:space="preserve"> PAGEREF _Toc499376735 \h </w:instrText>
             </w:r>
             <w:r>
               <w:rPr>
@@ -1440,29 +1408,13 @@
               <w:lang w:val="es-ES" w:eastAsia="es-ES"/>
             </w:rPr>
           </w:pPr>
-          <w:hyperlink w:anchor="_Toc499231193" w:history="1">
+          <w:hyperlink w:anchor="_Toc499376736" w:history="1">
             <w:r>
               <w:rPr>
                 <w:rStyle w:val="Hipervnculo"/>
                 <w:noProof/>
               </w:rPr>
-              <w:t xml:space="preserve">Use case &lt;011&gt; &lt; </w:t>
-            </w:r>
-            <w:r>
-              <w:rPr>
-                <w:rStyle w:val="Hipervnculo"/>
-                <w:rFonts w:ascii="Calibri" w:hAnsi="Calibri" w:cs="Calibri"/>
-                <w:noProof/>
-                <w:lang w:val="es-ES"/>
-              </w:rPr>
-              <w:t>Create a new student group in any of the subjects that he or she’s enrolled</w:t>
-            </w:r>
-            <w:r>
-              <w:rPr>
-                <w:rStyle w:val="Hipervnculo"/>
-                <w:noProof/>
-              </w:rPr>
-              <w:t xml:space="preserve"> &gt;</w:t>
+              <w:t>Use case &lt;011&gt; &lt; Create a new student group in any of the subjects that he or she’s enrolled &gt;</w:t>
             </w:r>
             <w:r>
               <w:rPr>
@@ -1483,7 +1435,7 @@
                 <w:noProof/>
                 <w:webHidden/>
               </w:rPr>
-              <w:instrText xml:space="preserve"> PAGEREF _Toc499231193 \h </w:instrText>
+              <w:instrText xml:space="preserve"> PAGEREF _Toc499376736 \h </w:instrText>
             </w:r>
             <w:r>
               <w:rPr>
@@ -1526,7 +1478,7 @@
               <w:lang w:val="es-ES" w:eastAsia="es-ES"/>
             </w:rPr>
           </w:pPr>
-          <w:hyperlink w:anchor="_Toc499231194" w:history="1">
+          <w:hyperlink w:anchor="_Toc499376737" w:history="1">
             <w:r>
               <w:rPr>
                 <w:rStyle w:val="Hipervnculo"/>
@@ -1553,7 +1505,7 @@
                 <w:noProof/>
                 <w:webHidden/>
               </w:rPr>
-              <w:instrText xml:space="preserve"> PAGEREF _Toc499231194 \h </w:instrText>
+              <w:instrText xml:space="preserve"> PAGEREF _Toc499376737 \h </w:instrText>
             </w:r>
             <w:r>
               <w:rPr>
@@ -1596,7 +1548,7 @@
               <w:lang w:val="es-ES" w:eastAsia="es-ES"/>
             </w:rPr>
           </w:pPr>
-          <w:hyperlink w:anchor="_Toc499231195" w:history="1">
+          <w:hyperlink w:anchor="_Toc499376738" w:history="1">
             <w:r>
               <w:rPr>
                 <w:rStyle w:val="Hipervnculo"/>
@@ -1623,7 +1575,7 @@
                 <w:noProof/>
                 <w:webHidden/>
               </w:rPr>
-              <w:instrText xml:space="preserve"> PAGEREF _Toc499231195 \h </w:instrText>
+              <w:instrText xml:space="preserve"> PAGEREF _Toc499376738 \h </w:instrText>
             </w:r>
             <w:r>
               <w:rPr>
@@ -1666,7 +1618,7 @@
               <w:lang w:val="es-ES" w:eastAsia="es-ES"/>
             </w:rPr>
           </w:pPr>
-          <w:hyperlink w:anchor="_Toc499231196" w:history="1">
+          <w:hyperlink w:anchor="_Toc499376739" w:history="1">
             <w:r>
               <w:rPr>
                 <w:rStyle w:val="Hipervnculo"/>
@@ -1693,7 +1645,7 @@
                 <w:noProof/>
                 <w:webHidden/>
               </w:rPr>
-              <w:instrText xml:space="preserve"> PAGEREF _Toc499231196 \h </w:instrText>
+              <w:instrText xml:space="preserve"> PAGEREF _Toc499376739 \h </w:instrText>
             </w:r>
             <w:r>
               <w:rPr>
@@ -1736,7 +1688,7 @@
               <w:lang w:val="es-ES" w:eastAsia="es-ES"/>
             </w:rPr>
           </w:pPr>
-          <w:hyperlink w:anchor="_Toc499231197" w:history="1">
+          <w:hyperlink w:anchor="_Toc499376740" w:history="1">
             <w:r>
               <w:rPr>
                 <w:rStyle w:val="Hipervnculo"/>
@@ -1763,7 +1715,7 @@
                 <w:noProof/>
                 <w:webHidden/>
               </w:rPr>
-              <w:instrText xml:space="preserve"> PAGEREF _Toc499231197 \h </w:instrText>
+              <w:instrText xml:space="preserve"> PAGEREF _Toc499376740 \h </w:instrText>
             </w:r>
             <w:r>
               <w:rPr>
@@ -1806,7 +1758,7 @@
               <w:lang w:val="es-ES" w:eastAsia="es-ES"/>
             </w:rPr>
           </w:pPr>
-          <w:hyperlink w:anchor="_Toc499231198" w:history="1">
+          <w:hyperlink w:anchor="_Toc499376741" w:history="1">
             <w:r>
               <w:rPr>
                 <w:rStyle w:val="Hipervnculo"/>
@@ -1833,7 +1785,7 @@
                 <w:noProof/>
                 <w:webHidden/>
               </w:rPr>
-              <w:instrText xml:space="preserve"> PAGEREF _Toc499231198 \h </w:instrText>
+              <w:instrText xml:space="preserve"> PAGEREF _Toc499376741 \h </w:instrText>
             </w:r>
             <w:r>
               <w:rPr>
@@ -1876,7 +1828,7 @@
               <w:lang w:val="es-ES" w:eastAsia="es-ES"/>
             </w:rPr>
           </w:pPr>
-          <w:hyperlink w:anchor="_Toc499231199" w:history="1">
+          <w:hyperlink w:anchor="_Toc499376742" w:history="1">
             <w:r>
               <w:rPr>
                 <w:rStyle w:val="Hipervnculo"/>
@@ -1903,7 +1855,7 @@
                 <w:noProof/>
                 <w:webHidden/>
               </w:rPr>
-              <w:instrText xml:space="preserve"> PAGEREF _Toc499231199 \h </w:instrText>
+              <w:instrText xml:space="preserve"> PAGEREF _Toc499376742 \h </w:instrText>
             </w:r>
             <w:r>
               <w:rPr>
@@ -1946,7 +1898,7 @@
               <w:lang w:val="es-ES" w:eastAsia="es-ES"/>
             </w:rPr>
           </w:pPr>
-          <w:hyperlink w:anchor="_Toc499231200" w:history="1">
+          <w:hyperlink w:anchor="_Toc499376743" w:history="1">
             <w:r>
               <w:rPr>
                 <w:rStyle w:val="Hipervnculo"/>
@@ -1973,7 +1925,7 @@
                 <w:noProof/>
                 <w:webHidden/>
               </w:rPr>
-              <w:instrText xml:space="preserve"> PAGEREF _Toc499231200 \h </w:instrText>
+              <w:instrText xml:space="preserve"> PAGEREF _Toc499376743 \h </w:instrText>
             </w:r>
             <w:r>
               <w:rPr>
@@ -2016,13 +1968,13 @@
               <w:lang w:val="es-ES" w:eastAsia="es-ES"/>
             </w:rPr>
           </w:pPr>
-          <w:hyperlink w:anchor="_Toc499231201" w:history="1">
+          <w:hyperlink w:anchor="_Toc499376744" w:history="1">
             <w:r>
               <w:rPr>
                 <w:rStyle w:val="Hipervnculo"/>
                 <w:noProof/>
               </w:rPr>
-              <w:t>Use case &lt;CODE&gt; &lt;NAME&gt;</w:t>
+              <w:t>Use case &lt;018&gt; &lt; Display the activity record of every actor whose profile he or she can display &gt;</w:t>
             </w:r>
             <w:r>
               <w:rPr>
@@ -2043,7 +1995,7 @@
                 <w:noProof/>
                 <w:webHidden/>
               </w:rPr>
-              <w:instrText xml:space="preserve"> PAGEREF _Toc499231201 \h </w:instrText>
+              <w:instrText xml:space="preserve"> PAGEREF _Toc499376744 \h </w:instrText>
             </w:r>
             <w:r>
               <w:rPr>
@@ -2086,13 +2038,13 @@
               <w:lang w:val="es-ES" w:eastAsia="es-ES"/>
             </w:rPr>
           </w:pPr>
-          <w:hyperlink w:anchor="_Toc499231202" w:history="1">
+          <w:hyperlink w:anchor="_Toc499376745" w:history="1">
             <w:r>
               <w:rPr>
                 <w:rStyle w:val="Hipervnculo"/>
                 <w:noProof/>
               </w:rPr>
-              <w:t>Use case &lt;CODE&gt; &lt;NAME&gt;</w:t>
+              <w:t>Use case &lt;019&gt; &lt; Manage his or her activity records, which includes listing, creating, editing, and de-leting them &gt;</w:t>
             </w:r>
             <w:r>
               <w:rPr>
@@ -2113,7 +2065,7 @@
                 <w:noProof/>
                 <w:webHidden/>
               </w:rPr>
-              <w:instrText xml:space="preserve"> PAGEREF _Toc499231202 \h </w:instrText>
+              <w:instrText xml:space="preserve"> PAGEREF _Toc499376745 \h </w:instrText>
             </w:r>
             <w:r>
               <w:rPr>
@@ -2156,13 +2108,13 @@
               <w:lang w:val="es-ES" w:eastAsia="es-ES"/>
             </w:rPr>
           </w:pPr>
-          <w:hyperlink w:anchor="_Toc499231203" w:history="1">
+          <w:hyperlink w:anchor="_Toc499376746" w:history="1">
             <w:r>
               <w:rPr>
                 <w:rStyle w:val="Hipervnculo"/>
                 <w:noProof/>
               </w:rPr>
-              <w:t>Use case &lt;CODE&gt; &lt;NAME&gt;</w:t>
+              <w:t>Use case &lt;020&gt; &lt; Manage his or her seminars, which includes listing, creating, editing, and deleting them &gt;</w:t>
             </w:r>
             <w:r>
               <w:rPr>
@@ -2183,7 +2135,7 @@
                 <w:noProof/>
                 <w:webHidden/>
               </w:rPr>
-              <w:instrText xml:space="preserve"> PAGEREF _Toc499231203 \h </w:instrText>
+              <w:instrText xml:space="preserve"> PAGEREF _Toc499376746 \h </w:instrText>
             </w:r>
             <w:r>
               <w:rPr>
@@ -2226,13 +2178,13 @@
               <w:lang w:val="es-ES" w:eastAsia="es-ES"/>
             </w:rPr>
           </w:pPr>
-          <w:hyperlink w:anchor="_Toc499231204" w:history="1">
+          <w:hyperlink w:anchor="_Toc499376747" w:history="1">
             <w:r>
               <w:rPr>
                 <w:rStyle w:val="Hipervnculo"/>
                 <w:noProof/>
               </w:rPr>
-              <w:t>Use case &lt;CODE&gt; &lt;NAME&gt;</w:t>
+              <w:t>Use case &lt;021&gt; &lt; Register to a seminar &gt;</w:t>
             </w:r>
             <w:r>
               <w:rPr>
@@ -2253,7 +2205,7 @@
                 <w:noProof/>
                 <w:webHidden/>
               </w:rPr>
-              <w:instrText xml:space="preserve"> PAGEREF _Toc499231204 \h </w:instrText>
+              <w:instrText xml:space="preserve"> PAGEREF _Toc499376747 \h </w:instrText>
             </w:r>
             <w:r>
               <w:rPr>
@@ -2296,13 +2248,13 @@
               <w:lang w:val="es-ES" w:eastAsia="es-ES"/>
             </w:rPr>
           </w:pPr>
-          <w:hyperlink w:anchor="_Toc499231205" w:history="1">
+          <w:hyperlink w:anchor="_Toc499376748" w:history="1">
             <w:r>
               <w:rPr>
                 <w:rStyle w:val="Hipervnculo"/>
                 <w:noProof/>
               </w:rPr>
-              <w:t>Use case &lt;CODE&gt; &lt;NAME&gt;</w:t>
+              <w:t>Use case &lt;022&gt; &lt; Unregister from a seminar &gt;</w:t>
             </w:r>
             <w:r>
               <w:rPr>
@@ -2323,7 +2275,7 @@
                 <w:noProof/>
                 <w:webHidden/>
               </w:rPr>
-              <w:instrText xml:space="preserve"> PAGEREF _Toc499231205 \h </w:instrText>
+              <w:instrText xml:space="preserve"> PAGEREF _Toc499376748 \h </w:instrText>
             </w:r>
             <w:r>
               <w:rPr>
@@ -2366,13 +2318,13 @@
               <w:lang w:val="es-ES" w:eastAsia="es-ES"/>
             </w:rPr>
           </w:pPr>
-          <w:hyperlink w:anchor="_Toc499231206" w:history="1">
+          <w:hyperlink w:anchor="_Toc499376749" w:history="1">
             <w:r>
               <w:rPr>
                 <w:rStyle w:val="Hipervnculo"/>
                 <w:noProof/>
               </w:rPr>
-              <w:t>Use case &lt;CODE&gt; &lt;NAME&gt;</w:t>
+              <w:t>Additional tests</w:t>
             </w:r>
             <w:r>
               <w:rPr>
@@ -2393,7 +2345,7 @@
                 <w:noProof/>
                 <w:webHidden/>
               </w:rPr>
-              <w:instrText xml:space="preserve"> PAGEREF _Toc499231206 \h </w:instrText>
+              <w:instrText xml:space="preserve"> PAGEREF _Toc499376749 \h </w:instrText>
             </w:r>
             <w:r>
               <w:rPr>
@@ -2413,287 +2365,7 @@
                 <w:noProof/>
                 <w:webHidden/>
               </w:rPr>
-              <w:t>25</w:t>
-            </w:r>
-            <w:r>
-              <w:rPr>
-                <w:noProof/>
-                <w:webHidden/>
-              </w:rPr>
-              <w:fldChar w:fldCharType="end"/>
-            </w:r>
-          </w:hyperlink>
-        </w:p>
-        <w:p>
-          <w:pPr>
-            <w:pStyle w:val="TDC1"/>
-            <w:tabs>
-              <w:tab w:val="right" w:leader="dot" w:pos="9016"/>
-            </w:tabs>
-            <w:rPr>
-              <w:rFonts w:eastAsiaTheme="minorEastAsia"/>
-              <w:noProof/>
-              <w:lang w:val="es-ES" w:eastAsia="es-ES"/>
-            </w:rPr>
-          </w:pPr>
-          <w:hyperlink w:anchor="_Toc499231207" w:history="1">
-            <w:r>
-              <w:rPr>
-                <w:rStyle w:val="Hipervnculo"/>
-                <w:noProof/>
-              </w:rPr>
-              <w:t>Use case &lt;CODE&gt; &lt;NAME&gt;</w:t>
-            </w:r>
-            <w:r>
-              <w:rPr>
-                <w:noProof/>
-                <w:webHidden/>
-              </w:rPr>
-              <w:tab/>
-            </w:r>
-            <w:r>
-              <w:rPr>
-                <w:noProof/>
-                <w:webHidden/>
-              </w:rPr>
-              <w:fldChar w:fldCharType="begin"/>
-            </w:r>
-            <w:r>
-              <w:rPr>
-                <w:noProof/>
-                <w:webHidden/>
-              </w:rPr>
-              <w:instrText xml:space="preserve"> PAGEREF _Toc499231207 \h </w:instrText>
-            </w:r>
-            <w:r>
-              <w:rPr>
-                <w:noProof/>
-                <w:webHidden/>
-              </w:rPr>
-            </w:r>
-            <w:r>
-              <w:rPr>
-                <w:noProof/>
-                <w:webHidden/>
-              </w:rPr>
-              <w:fldChar w:fldCharType="separate"/>
-            </w:r>
-            <w:r>
-              <w:rPr>
-                <w:noProof/>
-                <w:webHidden/>
-              </w:rPr>
               <w:t>26</w:t>
-            </w:r>
-            <w:r>
-              <w:rPr>
-                <w:noProof/>
-                <w:webHidden/>
-              </w:rPr>
-              <w:fldChar w:fldCharType="end"/>
-            </w:r>
-          </w:hyperlink>
-        </w:p>
-        <w:p>
-          <w:pPr>
-            <w:pStyle w:val="TDC1"/>
-            <w:tabs>
-              <w:tab w:val="right" w:leader="dot" w:pos="9016"/>
-            </w:tabs>
-            <w:rPr>
-              <w:rFonts w:eastAsiaTheme="minorEastAsia"/>
-              <w:noProof/>
-              <w:lang w:val="es-ES" w:eastAsia="es-ES"/>
-            </w:rPr>
-          </w:pPr>
-          <w:hyperlink w:anchor="_Toc499231208" w:history="1">
-            <w:r>
-              <w:rPr>
-                <w:rStyle w:val="Hipervnculo"/>
-                <w:noProof/>
-              </w:rPr>
-              <w:t>Use case &lt;CODE&gt; &lt;NAME&gt;</w:t>
-            </w:r>
-            <w:r>
-              <w:rPr>
-                <w:noProof/>
-                <w:webHidden/>
-              </w:rPr>
-              <w:tab/>
-            </w:r>
-            <w:r>
-              <w:rPr>
-                <w:noProof/>
-                <w:webHidden/>
-              </w:rPr>
-              <w:fldChar w:fldCharType="begin"/>
-            </w:r>
-            <w:r>
-              <w:rPr>
-                <w:noProof/>
-                <w:webHidden/>
-              </w:rPr>
-              <w:instrText xml:space="preserve"> PAGEREF _Toc499231208 \h </w:instrText>
-            </w:r>
-            <w:r>
-              <w:rPr>
-                <w:noProof/>
-                <w:webHidden/>
-              </w:rPr>
-            </w:r>
-            <w:r>
-              <w:rPr>
-                <w:noProof/>
-                <w:webHidden/>
-              </w:rPr>
-              <w:fldChar w:fldCharType="separate"/>
-            </w:r>
-            <w:r>
-              <w:rPr>
-                <w:noProof/>
-                <w:webHidden/>
-              </w:rPr>
-              <w:t>27</w:t>
-            </w:r>
-            <w:r>
-              <w:rPr>
-                <w:noProof/>
-                <w:webHidden/>
-              </w:rPr>
-              <w:fldChar w:fldCharType="end"/>
-            </w:r>
-          </w:hyperlink>
-        </w:p>
-        <w:p>
-          <w:pPr>
-            <w:pStyle w:val="TDC1"/>
-            <w:tabs>
-              <w:tab w:val="right" w:leader="dot" w:pos="9016"/>
-            </w:tabs>
-            <w:rPr>
-              <w:rFonts w:eastAsiaTheme="minorEastAsia"/>
-              <w:noProof/>
-              <w:lang w:val="es-ES" w:eastAsia="es-ES"/>
-            </w:rPr>
-          </w:pPr>
-          <w:hyperlink w:anchor="_Toc499231209" w:history="1">
-            <w:r>
-              <w:rPr>
-                <w:rStyle w:val="Hipervnculo"/>
-                <w:noProof/>
-              </w:rPr>
-              <w:t>Use case &lt;CODE&gt; &lt;NAME&gt;</w:t>
-            </w:r>
-            <w:r>
-              <w:rPr>
-                <w:noProof/>
-                <w:webHidden/>
-              </w:rPr>
-              <w:tab/>
-            </w:r>
-            <w:r>
-              <w:rPr>
-                <w:noProof/>
-                <w:webHidden/>
-              </w:rPr>
-              <w:fldChar w:fldCharType="begin"/>
-            </w:r>
-            <w:r>
-              <w:rPr>
-                <w:noProof/>
-                <w:webHidden/>
-              </w:rPr>
-              <w:instrText xml:space="preserve"> PAGEREF _Toc499231209 \h </w:instrText>
-            </w:r>
-            <w:r>
-              <w:rPr>
-                <w:noProof/>
-                <w:webHidden/>
-              </w:rPr>
-            </w:r>
-            <w:r>
-              <w:rPr>
-                <w:noProof/>
-                <w:webHidden/>
-              </w:rPr>
-              <w:fldChar w:fldCharType="separate"/>
-            </w:r>
-            <w:r>
-              <w:rPr>
-                <w:noProof/>
-                <w:webHidden/>
-              </w:rPr>
-              <w:t>28</w:t>
-            </w:r>
-            <w:r>
-              <w:rPr>
-                <w:noProof/>
-                <w:webHidden/>
-              </w:rPr>
-              <w:fldChar w:fldCharType="end"/>
-            </w:r>
-          </w:hyperlink>
-        </w:p>
-        <w:p>
-          <w:pPr>
-            <w:pStyle w:val="TDC1"/>
-            <w:tabs>
-              <w:tab w:val="right" w:leader="dot" w:pos="9016"/>
-            </w:tabs>
-            <w:rPr>
-              <w:rFonts w:eastAsiaTheme="minorEastAsia"/>
-              <w:noProof/>
-              <w:lang w:val="es-ES" w:eastAsia="es-ES"/>
-            </w:rPr>
-          </w:pPr>
-          <w:hyperlink w:anchor="_Toc499231210" w:history="1">
-            <w:r>
-              <w:rPr>
-                <w:rStyle w:val="Hipervnculo"/>
-                <w:noProof/>
-              </w:rPr>
-              <w:t>Additional tests</w:t>
-            </w:r>
-            <w:r>
-              <w:rPr>
-                <w:noProof/>
-                <w:webHidden/>
-              </w:rPr>
-              <w:tab/>
-            </w:r>
-            <w:r>
-              <w:rPr>
-                <w:noProof/>
-                <w:webHidden/>
-              </w:rPr>
-              <w:fldChar w:fldCharType="begin"/>
-            </w:r>
-            <w:r>
-              <w:rPr>
-                <w:noProof/>
-                <w:webHidden/>
-              </w:rPr>
-              <w:instrText xml:space="preserve"> PAGEREF _Toc499231210 \h </w:instrText>
-            </w:r>
-            <w:r>
-              <w:rPr>
-                <w:noProof/>
-                <w:webHidden/>
-              </w:rPr>
-            </w:r>
-            <w:r>
-              <w:rPr>
-                <w:noProof/>
-                <w:webHidden/>
-              </w:rPr>
-              <w:fldChar w:fldCharType="separate"/>
-            </w:r>
-            <w:r>
-              <w:rPr>
-                <w:noProof/>
-                <w:webHidden/>
-              </w:rPr>
-              <w:t>29</w:t>
             </w:r>
             <w:r>
               <w:rPr>
@@ -2741,7 +2413,7 @@
           <w:szCs w:val="36"/>
         </w:rPr>
       </w:pPr>
-      <w:bookmarkStart w:id="1" w:name="_Toc499231182"/>
+      <w:bookmarkStart w:id="1" w:name="_Toc499376725"/>
       <w:r>
         <w:rPr>
           <w:sz w:val="36"/>
@@ -2756,7 +2428,7 @@
       <w:pPr>
         <w:pStyle w:val="Ttulo1"/>
       </w:pPr>
-      <w:bookmarkStart w:id="2" w:name="_Toc499231183"/>
+      <w:bookmarkStart w:id="2" w:name="_Toc499376726"/>
       <w:r>
         <w:t>Use case</w:t>
       </w:r>
@@ -3497,7 +3169,7 @@
       <w:pPr>
         <w:pStyle w:val="Ttulo1"/>
       </w:pPr>
-      <w:bookmarkStart w:id="3" w:name="_Toc499231184"/>
+      <w:bookmarkStart w:id="3" w:name="_Toc499376727"/>
       <w:r>
         <w:lastRenderedPageBreak/>
         <w:t xml:space="preserve">Use case </w:t>
@@ -3913,7 +3585,7 @@
       <w:pPr>
         <w:pStyle w:val="Ttulo1"/>
       </w:pPr>
-      <w:bookmarkStart w:id="4" w:name="_Toc499231185"/>
+      <w:bookmarkStart w:id="4" w:name="_Toc499376728"/>
       <w:r>
         <w:lastRenderedPageBreak/>
         <w:t xml:space="preserve">Use case </w:t>
@@ -4961,7 +4633,7 @@
       <w:pPr>
         <w:pStyle w:val="Ttulo1"/>
       </w:pPr>
-      <w:bookmarkStart w:id="5" w:name="_Toc499231186"/>
+      <w:bookmarkStart w:id="5" w:name="_Toc499376729"/>
       <w:r>
         <w:lastRenderedPageBreak/>
         <w:t xml:space="preserve">Use case </w:t>
@@ -5338,7 +5010,7 @@
       <w:pPr>
         <w:pStyle w:val="Ttulo1"/>
       </w:pPr>
-      <w:bookmarkStart w:id="6" w:name="_Toc499231187"/>
+      <w:bookmarkStart w:id="6" w:name="_Toc499376730"/>
       <w:r>
         <w:lastRenderedPageBreak/>
         <w:t xml:space="preserve">Use case </w:t>
@@ -5358,69 +5030,12 @@
       <w:r>
         <w:t xml:space="preserve"> </w:t>
       </w:r>
-      <w:proofErr w:type="spellStart"/>
       <w:r>
         <w:rPr>
           <w:sz w:val="24"/>
           <w:szCs w:val="24"/>
         </w:rPr>
-        <w:t>Edit</w:t>
-      </w:r>
-      <w:proofErr w:type="spellEnd"/>
-      <w:r>
-        <w:rPr>
-          <w:sz w:val="24"/>
-          <w:szCs w:val="24"/>
-        </w:rPr>
-        <w:t xml:space="preserve"> </w:t>
-      </w:r>
-      <w:proofErr w:type="spellStart"/>
-      <w:r>
-        <w:rPr>
-          <w:sz w:val="24"/>
-          <w:szCs w:val="24"/>
-        </w:rPr>
-        <w:t>his</w:t>
-      </w:r>
-      <w:proofErr w:type="spellEnd"/>
-      <w:r>
-        <w:rPr>
-          <w:sz w:val="24"/>
-          <w:szCs w:val="24"/>
-        </w:rPr>
-        <w:t xml:space="preserve"> </w:t>
-      </w:r>
-      <w:proofErr w:type="spellStart"/>
-      <w:r>
-        <w:rPr>
-          <w:sz w:val="24"/>
-          <w:szCs w:val="24"/>
-        </w:rPr>
-        <w:t>or</w:t>
-      </w:r>
-      <w:proofErr w:type="spellEnd"/>
-      <w:r>
-        <w:rPr>
-          <w:sz w:val="24"/>
-          <w:szCs w:val="24"/>
-        </w:rPr>
-        <w:t xml:space="preserve"> </w:t>
-      </w:r>
-      <w:proofErr w:type="spellStart"/>
-      <w:r>
-        <w:rPr>
-          <w:sz w:val="24"/>
-          <w:szCs w:val="24"/>
-        </w:rPr>
-        <w:t>her</w:t>
-      </w:r>
-      <w:proofErr w:type="spellEnd"/>
-      <w:r>
-        <w:rPr>
-          <w:sz w:val="24"/>
-          <w:szCs w:val="24"/>
-        </w:rPr>
-        <w:t xml:space="preserve"> personal data</w:t>
+        <w:t>Edit his or her personal data</w:t>
       </w:r>
       <w:r>
         <w:t xml:space="preserve"> </w:t>
@@ -6450,7 +6065,7 @@
       <w:pPr>
         <w:pStyle w:val="Ttulo1"/>
       </w:pPr>
-      <w:bookmarkStart w:id="7" w:name="_Toc499231188"/>
+      <w:bookmarkStart w:id="7" w:name="_Toc499376731"/>
       <w:r>
         <w:lastRenderedPageBreak/>
         <w:t xml:space="preserve">Use case </w:t>
@@ -6470,79 +6085,13 @@
       <w:r>
         <w:t xml:space="preserve"> </w:t>
       </w:r>
-      <w:proofErr w:type="spellStart"/>
       <w:r>
         <w:rPr>
           <w:sz w:val="24"/>
           <w:szCs w:val="24"/>
         </w:rPr>
-        <w:t>Publish</w:t>
-      </w:r>
-      <w:proofErr w:type="spellEnd"/>
-      <w:r>
-        <w:rPr>
-          <w:sz w:val="24"/>
-          <w:szCs w:val="24"/>
-        </w:rPr>
-        <w:t xml:space="preserve"> </w:t>
-      </w:r>
-      <w:proofErr w:type="spellStart"/>
-      <w:r>
-        <w:rPr>
-          <w:sz w:val="24"/>
-          <w:szCs w:val="24"/>
-        </w:rPr>
-        <w:t>bulletins</w:t>
-      </w:r>
-      <w:proofErr w:type="spellEnd"/>
-      <w:r>
-        <w:rPr>
-          <w:sz w:val="24"/>
-          <w:szCs w:val="24"/>
-        </w:rPr>
-        <w:t xml:space="preserve"> </w:t>
-      </w:r>
-      <w:proofErr w:type="spellStart"/>
-      <w:r>
-        <w:rPr>
-          <w:sz w:val="24"/>
-          <w:szCs w:val="24"/>
-        </w:rPr>
-        <w:t>regarding</w:t>
-      </w:r>
-      <w:proofErr w:type="spellEnd"/>
-      <w:r>
-        <w:rPr>
-          <w:sz w:val="24"/>
-          <w:szCs w:val="24"/>
-        </w:rPr>
-        <w:t xml:space="preserve"> </w:t>
-      </w:r>
-      <w:proofErr w:type="spellStart"/>
-      <w:r>
-        <w:rPr>
-          <w:sz w:val="24"/>
-          <w:szCs w:val="24"/>
-        </w:rPr>
-        <w:t>any</w:t>
-      </w:r>
-      <w:proofErr w:type="spellEnd"/>
-      <w:r>
-        <w:rPr>
-          <w:sz w:val="24"/>
-          <w:szCs w:val="24"/>
-        </w:rPr>
-        <w:t xml:space="preserve"> </w:t>
-      </w:r>
-      <w:proofErr w:type="spellStart"/>
-      <w:r>
-        <w:rPr>
-          <w:sz w:val="24"/>
-          <w:szCs w:val="24"/>
-        </w:rPr>
-        <w:t>subject</w:t>
-      </w:r>
-      <w:proofErr w:type="spellEnd"/>
+        <w:t>Publish bulletins regarding any subject</w:t>
+      </w:r>
       <w:r>
         <w:t xml:space="preserve"> </w:t>
       </w:r>
@@ -7636,7 +7185,7 @@
       <w:pPr>
         <w:pStyle w:val="Ttulo1"/>
       </w:pPr>
-      <w:bookmarkStart w:id="8" w:name="_Toc499231189"/>
+      <w:bookmarkStart w:id="8" w:name="_Toc499376732"/>
       <w:r>
         <w:lastRenderedPageBreak/>
         <w:t xml:space="preserve">Use case </w:t>
@@ -7666,119 +7215,7 @@
           <w:sz w:val="24"/>
           <w:szCs w:val="24"/>
         </w:rPr>
-        <w:t xml:space="preserve">Exchange </w:t>
-      </w:r>
-      <w:proofErr w:type="spellStart"/>
-      <w:r>
-        <w:rPr>
-          <w:sz w:val="24"/>
-          <w:szCs w:val="24"/>
-        </w:rPr>
-        <w:t>messages</w:t>
-      </w:r>
-      <w:proofErr w:type="spellEnd"/>
-      <w:r>
-        <w:rPr>
-          <w:sz w:val="24"/>
-          <w:szCs w:val="24"/>
-        </w:rPr>
-        <w:t xml:space="preserve"> </w:t>
-      </w:r>
-      <w:proofErr w:type="spellStart"/>
-      <w:r>
-        <w:rPr>
-          <w:sz w:val="24"/>
-          <w:szCs w:val="24"/>
-        </w:rPr>
-        <w:t>with</w:t>
-      </w:r>
-      <w:proofErr w:type="spellEnd"/>
-      <w:r>
-        <w:rPr>
-          <w:sz w:val="24"/>
-          <w:szCs w:val="24"/>
-        </w:rPr>
-        <w:t xml:space="preserve"> </w:t>
-      </w:r>
-      <w:proofErr w:type="spellStart"/>
-      <w:r>
-        <w:rPr>
-          <w:sz w:val="24"/>
-          <w:szCs w:val="24"/>
-        </w:rPr>
-        <w:t>other</w:t>
-      </w:r>
-      <w:proofErr w:type="spellEnd"/>
-      <w:r>
-        <w:rPr>
-          <w:sz w:val="24"/>
-          <w:szCs w:val="24"/>
-        </w:rPr>
-        <w:t xml:space="preserve"> </w:t>
-      </w:r>
-      <w:proofErr w:type="spellStart"/>
-      <w:r>
-        <w:rPr>
-          <w:sz w:val="24"/>
-          <w:szCs w:val="24"/>
-        </w:rPr>
-        <w:t>actors</w:t>
-      </w:r>
-      <w:proofErr w:type="spellEnd"/>
-      <w:r>
-        <w:rPr>
-          <w:sz w:val="24"/>
-          <w:szCs w:val="24"/>
-        </w:rPr>
-        <w:t xml:space="preserve"> </w:t>
-      </w:r>
-      <w:proofErr w:type="spellStart"/>
-      <w:r>
-        <w:rPr>
-          <w:sz w:val="24"/>
-          <w:szCs w:val="24"/>
-        </w:rPr>
-        <w:t>of</w:t>
-      </w:r>
-      <w:proofErr w:type="spellEnd"/>
-      <w:r>
-        <w:rPr>
-          <w:sz w:val="24"/>
-          <w:szCs w:val="24"/>
-        </w:rPr>
-        <w:t xml:space="preserve"> </w:t>
-      </w:r>
-      <w:proofErr w:type="spellStart"/>
-      <w:r>
-        <w:rPr>
-          <w:sz w:val="24"/>
-          <w:szCs w:val="24"/>
-        </w:rPr>
-        <w:t>the</w:t>
-      </w:r>
-      <w:proofErr w:type="spellEnd"/>
-      <w:r>
-        <w:rPr>
-          <w:sz w:val="24"/>
-          <w:szCs w:val="24"/>
-        </w:rPr>
-        <w:t xml:space="preserve"> </w:t>
-      </w:r>
-      <w:proofErr w:type="spellStart"/>
-      <w:r>
-        <w:rPr>
-          <w:sz w:val="24"/>
-          <w:szCs w:val="24"/>
-        </w:rPr>
-        <w:t>system</w:t>
-      </w:r>
-      <w:proofErr w:type="spellEnd"/>
-      <w:r>
-        <w:rPr>
-          <w:sz w:val="24"/>
-          <w:szCs w:val="24"/>
-        </w:rPr>
-        <w:t xml:space="preserve"> </w:t>
+        <w:t xml:space="preserve">Exchange messages with other actors of the system </w:t>
       </w:r>
       <w:r>
         <w:t>&gt;</w:t>
@@ -8929,7 +8366,7 @@
       <w:pPr>
         <w:pStyle w:val="Ttulo1"/>
       </w:pPr>
-      <w:bookmarkStart w:id="9" w:name="_Toc499231190"/>
+      <w:bookmarkStart w:id="9" w:name="_Toc499376733"/>
       <w:r>
         <w:lastRenderedPageBreak/>
         <w:t xml:space="preserve">Use case </w:t>
@@ -10411,7 +9848,7 @@
       <w:pPr>
         <w:pStyle w:val="Ttulo1"/>
       </w:pPr>
-      <w:bookmarkStart w:id="10" w:name="_Toc499231191"/>
+      <w:bookmarkStart w:id="10" w:name="_Toc499376734"/>
       <w:r>
         <w:lastRenderedPageBreak/>
         <w:t xml:space="preserve">Use case </w:t>
@@ -10464,6 +9901,26 @@
           <w:szCs w:val="20"/>
         </w:rPr>
         <w:t>An actor must be able to access</w:t>
+      </w:r>
+      <w:r>
+        <w:rPr>
+          <w:i w:val="0"/>
+          <w:iCs/>
+          <w:szCs w:val="20"/>
+        </w:rPr>
+        <w:t xml:space="preserve"> </w:t>
+      </w:r>
+      <w:r>
+        <w:rPr>
+          <w:sz w:val="22"/>
+        </w:rPr>
+        <w:t>m</w:t>
+      </w:r>
+      <w:r>
+        <w:rPr>
+          <w:sz w:val="22"/>
+        </w:rPr>
+        <w:t>anage the assignments involved in a subject that he or she teaches, which includes listing, creating, editing, and deleting them. They can also grade the submissions that groups of students have made regarding an assignment</w:t>
       </w:r>
     </w:p>
     <w:p>
@@ -10985,15 +10442,7 @@
                 <w:iCs/>
                 <w:szCs w:val="20"/>
               </w:rPr>
-              <w:t xml:space="preserve"> </w:t>
-            </w:r>
-            <w:r>
-              <w:rPr>
-                <w:i w:val="0"/>
-                <w:iCs/>
-                <w:szCs w:val="20"/>
-              </w:rPr>
-              <w:t>' tab will lead to the list view. It must work in both languages.</w:t>
+              <w:t xml:space="preserve"> ' tab will lead to the list view. It must work in both languages.</w:t>
             </w:r>
           </w:p>
         </w:tc>
@@ -11244,15 +10693,7 @@
                 <w:iCs/>
                 <w:szCs w:val="20"/>
               </w:rPr>
-              <w:t xml:space="preserve"> </w:t>
-            </w:r>
-            <w:r>
-              <w:rPr>
-                <w:i w:val="0"/>
-                <w:iCs/>
-                <w:szCs w:val="20"/>
-              </w:rPr>
-              <w:t>' tab will lead to the create view. It must work in both languages.</w:t>
+              <w:t xml:space="preserve"> ' tab will lead to the create view. It must work in both languages.</w:t>
             </w:r>
           </w:p>
         </w:tc>
@@ -11774,23 +11215,7 @@
                 <w:iCs/>
                 <w:szCs w:val="20"/>
               </w:rPr>
-              <w:t xml:space="preserve"> and click to de link  </w:t>
-            </w:r>
-            <w:r>
-              <w:rPr>
-                <w:i w:val="0"/>
-                <w:iCs/>
-                <w:szCs w:val="20"/>
-              </w:rPr>
-              <w:t>delete</w:t>
-            </w:r>
-            <w:r>
-              <w:rPr>
-                <w:i w:val="0"/>
-                <w:iCs/>
-                <w:szCs w:val="20"/>
-              </w:rPr>
-              <w:t xml:space="preserve"> '. It must work in both languages.</w:t>
+              <w:t xml:space="preserve"> and click to de link  delete '. It must work in both languages.</w:t>
             </w:r>
           </w:p>
         </w:tc>
@@ -11861,6 +11286,7 @@
               <w:rPr>
                 <w:rStyle w:val="Textoennegrita"/>
               </w:rPr>
+              <w:lastRenderedPageBreak/>
               <w:t>Notes</w:t>
             </w:r>
           </w:p>
@@ -11891,7 +11317,7 @@
       <w:pPr>
         <w:pStyle w:val="Ttulo1"/>
       </w:pPr>
-      <w:bookmarkStart w:id="11" w:name="_Toc499231192"/>
+      <w:bookmarkStart w:id="11" w:name="_Toc499376735"/>
       <w:r>
         <w:lastRenderedPageBreak/>
         <w:t xml:space="preserve">Use case </w:t>
@@ -12008,10 +11434,7 @@
         <w:t xml:space="preserve"> </w:t>
       </w:r>
       <w:r>
-        <w:t>e</w:t>
-      </w:r>
-      <w:r>
-        <w:t>nrol a subject as long as there are any seats available</w:t>
+        <w:t>enrol a subject as long as there are any seats available</w:t>
       </w:r>
     </w:p>
     <w:p>
@@ -12535,39 +11958,7 @@
                 <w:iCs/>
                 <w:szCs w:val="20"/>
               </w:rPr>
-              <w:t xml:space="preserve">Once logged in, 'Subject -&gt; </w:t>
-            </w:r>
-            <w:r>
-              <w:rPr>
-                <w:i w:val="0"/>
-                <w:iCs/>
-                <w:szCs w:val="20"/>
-              </w:rPr>
-              <w:t>S</w:t>
-            </w:r>
-            <w:r>
-              <w:rPr>
-                <w:i w:val="0"/>
-                <w:iCs/>
-                <w:szCs w:val="20"/>
-              </w:rPr>
-              <w:t xml:space="preserve">ubject -&gt; click to de link </w:t>
-            </w:r>
-            <w:r>
-              <w:rPr>
-                <w:i w:val="0"/>
-                <w:iCs/>
-                <w:szCs w:val="20"/>
-              </w:rPr>
-              <w:t>Register Subject</w:t>
-            </w:r>
-            <w:r>
-              <w:rPr>
-                <w:i w:val="0"/>
-                <w:iCs/>
-                <w:szCs w:val="20"/>
-              </w:rPr>
-              <w:t xml:space="preserve"> '. It must work in both languages.</w:t>
+              <w:t>Once logged in, 'Subject -&gt; Subject -&gt; click to de link Register Subject '. It must work in both languages.</w:t>
             </w:r>
           </w:p>
         </w:tc>
@@ -12695,7 +12086,7 @@
       <w:pPr>
         <w:pStyle w:val="Ttulo1"/>
       </w:pPr>
-      <w:bookmarkStart w:id="12" w:name="_Toc499231193"/>
+      <w:bookmarkStart w:id="12" w:name="_Toc499376736"/>
       <w:r>
         <w:lastRenderedPageBreak/>
         <w:t xml:space="preserve">Use case </w:t>
@@ -12715,175 +12106,13 @@
       <w:r>
         <w:t xml:space="preserve"> </w:t>
       </w:r>
-      <w:proofErr w:type="spellStart"/>
       <w:r>
         <w:rPr>
           <w:sz w:val="24"/>
           <w:szCs w:val="24"/>
         </w:rPr>
-        <w:t>Create</w:t>
-      </w:r>
-      <w:proofErr w:type="spellEnd"/>
-      <w:r>
-        <w:rPr>
-          <w:sz w:val="24"/>
-          <w:szCs w:val="24"/>
-        </w:rPr>
-        <w:t xml:space="preserve"> a new </w:t>
-      </w:r>
-      <w:proofErr w:type="spellStart"/>
-      <w:r>
-        <w:rPr>
-          <w:sz w:val="24"/>
-          <w:szCs w:val="24"/>
-        </w:rPr>
-        <w:t>student</w:t>
-      </w:r>
-      <w:proofErr w:type="spellEnd"/>
-      <w:r>
-        <w:rPr>
-          <w:sz w:val="24"/>
-          <w:szCs w:val="24"/>
-        </w:rPr>
-        <w:t xml:space="preserve"> </w:t>
-      </w:r>
-      <w:proofErr w:type="spellStart"/>
-      <w:r>
-        <w:rPr>
-          <w:sz w:val="24"/>
-          <w:szCs w:val="24"/>
-        </w:rPr>
-        <w:t>group</w:t>
-      </w:r>
-      <w:proofErr w:type="spellEnd"/>
-      <w:r>
-        <w:rPr>
-          <w:sz w:val="24"/>
-          <w:szCs w:val="24"/>
-        </w:rPr>
-        <w:t xml:space="preserve"> in </w:t>
-      </w:r>
-      <w:proofErr w:type="spellStart"/>
-      <w:r>
-        <w:rPr>
-          <w:sz w:val="24"/>
-          <w:szCs w:val="24"/>
-        </w:rPr>
-        <w:t>any</w:t>
-      </w:r>
-      <w:proofErr w:type="spellEnd"/>
-      <w:r>
-        <w:rPr>
-          <w:sz w:val="24"/>
-          <w:szCs w:val="24"/>
-        </w:rPr>
-        <w:t xml:space="preserve"> </w:t>
-      </w:r>
-      <w:proofErr w:type="spellStart"/>
-      <w:r>
-        <w:rPr>
-          <w:sz w:val="24"/>
-          <w:szCs w:val="24"/>
-        </w:rPr>
-        <w:t>of</w:t>
-      </w:r>
-      <w:proofErr w:type="spellEnd"/>
-      <w:r>
-        <w:rPr>
-          <w:sz w:val="24"/>
-          <w:szCs w:val="24"/>
-        </w:rPr>
-        <w:t xml:space="preserve"> </w:t>
-      </w:r>
-      <w:proofErr w:type="spellStart"/>
-      <w:r>
-        <w:rPr>
-          <w:sz w:val="24"/>
-          <w:szCs w:val="24"/>
-        </w:rPr>
-        <w:t>the</w:t>
-      </w:r>
-      <w:proofErr w:type="spellEnd"/>
-      <w:r>
-        <w:rPr>
-          <w:sz w:val="24"/>
-          <w:szCs w:val="24"/>
-        </w:rPr>
-        <w:t xml:space="preserve"> </w:t>
-      </w:r>
-      <w:proofErr w:type="spellStart"/>
-      <w:r>
-        <w:rPr>
-          <w:sz w:val="24"/>
-          <w:szCs w:val="24"/>
-        </w:rPr>
-        <w:t>subjects</w:t>
-      </w:r>
-      <w:proofErr w:type="spellEnd"/>
-      <w:r>
-        <w:rPr>
-          <w:sz w:val="24"/>
-          <w:szCs w:val="24"/>
-        </w:rPr>
-        <w:t xml:space="preserve"> </w:t>
-      </w:r>
-      <w:proofErr w:type="spellStart"/>
-      <w:r>
-        <w:rPr>
-          <w:sz w:val="24"/>
-          <w:szCs w:val="24"/>
-        </w:rPr>
-        <w:t>that</w:t>
-      </w:r>
-      <w:proofErr w:type="spellEnd"/>
-      <w:r>
-        <w:rPr>
-          <w:sz w:val="24"/>
-          <w:szCs w:val="24"/>
-        </w:rPr>
-        <w:t xml:space="preserve"> he </w:t>
-      </w:r>
-      <w:proofErr w:type="spellStart"/>
-      <w:r>
-        <w:rPr>
-          <w:sz w:val="24"/>
-          <w:szCs w:val="24"/>
-        </w:rPr>
-        <w:t>or</w:t>
-      </w:r>
-      <w:proofErr w:type="spellEnd"/>
-      <w:r>
-        <w:rPr>
-          <w:sz w:val="24"/>
-          <w:szCs w:val="24"/>
-        </w:rPr>
-        <w:t xml:space="preserve"> </w:t>
-      </w:r>
-      <w:proofErr w:type="spellStart"/>
-      <w:r>
-        <w:rPr>
-          <w:sz w:val="24"/>
-          <w:szCs w:val="24"/>
-        </w:rPr>
-        <w:t>she’s</w:t>
-      </w:r>
-      <w:proofErr w:type="spellEnd"/>
-      <w:r>
-        <w:rPr>
-          <w:sz w:val="24"/>
-          <w:szCs w:val="24"/>
-        </w:rPr>
-        <w:t xml:space="preserve"> </w:t>
-      </w:r>
-      <w:proofErr w:type="spellStart"/>
-      <w:r>
-        <w:rPr>
-          <w:sz w:val="24"/>
-          <w:szCs w:val="24"/>
-        </w:rPr>
-        <w:t>enrolled</w:t>
-      </w:r>
-      <w:proofErr w:type="spellEnd"/>
+        <w:t>Create a new student group in any of the subjects that he or she’s enrolled</w:t>
+      </w:r>
       <w:r>
         <w:t xml:space="preserve"> </w:t>
       </w:r>
@@ -13856,55 +13085,7 @@
                 <w:iCs/>
                 <w:szCs w:val="20"/>
               </w:rPr>
-              <w:t xml:space="preserve">Once logged in, 'Subject -&gt; Subject -&gt; click to de link </w:t>
-            </w:r>
-            <w:r>
-              <w:rPr>
-                <w:i w:val="0"/>
-                <w:iCs/>
-                <w:szCs w:val="20"/>
-              </w:rPr>
-              <w:t>Create group</w:t>
-            </w:r>
-            <w:r>
-              <w:rPr>
-                <w:i w:val="0"/>
-                <w:iCs/>
-                <w:szCs w:val="20"/>
-              </w:rPr>
-              <w:t xml:space="preserve"> '</w:t>
-            </w:r>
-            <w:r>
-              <w:rPr>
-                <w:i w:val="0"/>
-                <w:iCs/>
-                <w:szCs w:val="20"/>
-              </w:rPr>
-              <w:t xml:space="preserve"> </w:t>
-            </w:r>
-            <w:r>
-              <w:rPr>
-                <w:i w:val="0"/>
-                <w:iCs/>
-                <w:szCs w:val="20"/>
-              </w:rPr>
-              <w:t xml:space="preserve">tab will lead to the </w:t>
-            </w:r>
-            <w:r>
-              <w:rPr>
-                <w:i w:val="0"/>
-                <w:iCs/>
-                <w:szCs w:val="20"/>
-              </w:rPr>
-              <w:t>create</w:t>
-            </w:r>
-            <w:r>
-              <w:rPr>
-                <w:i w:val="0"/>
-                <w:iCs/>
-                <w:szCs w:val="20"/>
-              </w:rPr>
-              <w:t xml:space="preserve"> view. It must work in both languages.</w:t>
+              <w:t>Once logged in, 'Subject -&gt; Subject -&gt; click to de link Create group ' tab will lead to the create view. It must work in both languages.</w:t>
             </w:r>
           </w:p>
         </w:tc>
@@ -14006,7 +13187,7 @@
       <w:pPr>
         <w:pStyle w:val="Ttulo1"/>
       </w:pPr>
-      <w:bookmarkStart w:id="13" w:name="_Toc499231194"/>
+      <w:bookmarkStart w:id="13" w:name="_Toc499376737"/>
       <w:r>
         <w:lastRenderedPageBreak/>
         <w:t xml:space="preserve">Use case </w:t>
@@ -14107,13 +13288,7 @@
         <w:rPr>
           <w:sz w:val="22"/>
         </w:rPr>
-        <w:t>j</w:t>
-      </w:r>
-      <w:r>
-        <w:rPr>
-          <w:sz w:val="22"/>
-        </w:rPr>
-        <w:t xml:space="preserve">oin an existing group in a subject that he or she’s enrolled, </w:t>
+        <w:t xml:space="preserve">join an existing group in a subject that he or she’s enrolled, </w:t>
       </w:r>
       <w:proofErr w:type="gramStart"/>
       <w:r>
@@ -14684,49 +13859,25 @@
                 <w:iCs/>
                 <w:szCs w:val="20"/>
               </w:rPr>
-              <w:t xml:space="preserve">Once logged in, 'Subject -&gt; </w:t>
-            </w:r>
+              <w:t xml:space="preserve">Once logged in, 'Subject -&gt; My Subject -&gt; click to de </w:t>
+            </w:r>
+            <w:proofErr w:type="gramStart"/>
             <w:r>
               <w:rPr>
                 <w:i w:val="0"/>
                 <w:iCs/>
                 <w:szCs w:val="20"/>
               </w:rPr>
-              <w:t>My Subject</w:t>
-            </w:r>
+              <w:t>link  group</w:t>
+            </w:r>
+            <w:proofErr w:type="gramEnd"/>
             <w:r>
               <w:rPr>
                 <w:i w:val="0"/>
                 <w:iCs/>
                 <w:szCs w:val="20"/>
               </w:rPr>
-              <w:t xml:space="preserve"> -&gt; click to de </w:t>
-            </w:r>
-            <w:proofErr w:type="gramStart"/>
-            <w:r>
-              <w:rPr>
-                <w:i w:val="0"/>
-                <w:iCs/>
-                <w:szCs w:val="20"/>
-              </w:rPr>
-              <w:t>link  group</w:t>
-            </w:r>
-            <w:proofErr w:type="gramEnd"/>
-            <w:r>
-              <w:rPr>
-                <w:i w:val="0"/>
-                <w:iCs/>
-                <w:szCs w:val="20"/>
-              </w:rPr>
-              <w:t xml:space="preserve"> and click join group</w:t>
-            </w:r>
-            <w:r>
-              <w:rPr>
-                <w:i w:val="0"/>
-                <w:iCs/>
-                <w:szCs w:val="20"/>
-              </w:rPr>
-              <w:t xml:space="preserve"> '</w:t>
+              <w:t xml:space="preserve"> and click join group '</w:t>
             </w:r>
             <w:r>
               <w:rPr>
@@ -14847,7 +13998,7 @@
       <w:pPr>
         <w:pStyle w:val="Ttulo1"/>
       </w:pPr>
-      <w:bookmarkStart w:id="14" w:name="_Toc499231195"/>
+      <w:bookmarkStart w:id="14" w:name="_Toc499376738"/>
       <w:r>
         <w:lastRenderedPageBreak/>
         <w:t xml:space="preserve">Use case </w:t>
@@ -14968,13 +14119,7 @@
         <w:rPr>
           <w:sz w:val="22"/>
         </w:rPr>
-        <w:t>s</w:t>
-      </w:r>
-      <w:r>
-        <w:rPr>
-          <w:sz w:val="22"/>
-        </w:rPr>
-        <w:t>ubmit a deliverable to an assignment as many times as he or she needs as long as the assignment is active, that is, the current date is between its start and end dates</w:t>
+        <w:t>submit a deliverable to an assignment as many times as he or she needs as long as the assignment is active, that is, the current date is between its start and end dates</w:t>
       </w:r>
     </w:p>
     <w:p>
@@ -15636,7 +14781,7 @@
       <w:pPr>
         <w:pStyle w:val="Ttulo1"/>
       </w:pPr>
-      <w:bookmarkStart w:id="15" w:name="_Toc499231196"/>
+      <w:bookmarkStart w:id="15" w:name="_Toc499376739"/>
       <w:r>
         <w:lastRenderedPageBreak/>
         <w:t xml:space="preserve">Use case </w:t>
@@ -15731,13 +14876,7 @@
         <w:rPr>
           <w:sz w:val="22"/>
         </w:rPr>
-        <w:t>m</w:t>
-      </w:r>
-      <w:r>
-        <w:rPr>
-          <w:sz w:val="22"/>
-        </w:rPr>
-        <w:t>anage a subject, which includes listing, displaying, editing, and deleting it. Note that only the manager who registers a subject can edit or delete it</w:t>
+        <w:t>manage a subject, which includes listing, displaying, editing, and deleting it. Note that only the manager who registers a subject can edit or delete it</w:t>
       </w:r>
     </w:p>
     <w:p>
@@ -16481,10 +15620,7 @@
               <w:cnfStyle w:val="000000100000" w:firstRow="0" w:lastRow="0" w:firstColumn="0" w:lastColumn="0" w:oddVBand="0" w:evenVBand="0" w:oddHBand="1" w:evenHBand="0" w:firstRowFirstColumn="0" w:firstRowLastColumn="0" w:lastRowFirstColumn="0" w:lastRowLastColumn="0"/>
             </w:pPr>
             <w:r>
-              <w:t>Delete</w:t>
-            </w:r>
-            <w:r>
-              <w:t xml:space="preserve"> Subject</w:t>
+              <w:t>Delete Subject</w:t>
             </w:r>
           </w:p>
         </w:tc>
@@ -16668,7 +15804,7 @@
       <w:pPr>
         <w:pStyle w:val="Ttulo1"/>
       </w:pPr>
-      <w:bookmarkStart w:id="16" w:name="_Toc499231197"/>
+      <w:bookmarkStart w:id="16" w:name="_Toc499376740"/>
       <w:r>
         <w:lastRenderedPageBreak/>
         <w:t xml:space="preserve">Use case </w:t>
@@ -16763,13 +15899,7 @@
         <w:rPr>
           <w:sz w:val="22"/>
         </w:rPr>
-        <w:t>r</w:t>
-      </w:r>
-      <w:r>
-        <w:rPr>
-          <w:sz w:val="22"/>
-        </w:rPr>
-        <w:t>egister a teacher to the system so that he or she can log in and use the system</w:t>
+        <w:t>register a teacher to the system so that he or she can log in and use the system</w:t>
       </w:r>
     </w:p>
     <w:p>
@@ -17435,7 +16565,7 @@
       <w:pPr>
         <w:pStyle w:val="Ttulo1"/>
       </w:pPr>
-      <w:bookmarkStart w:id="17" w:name="_Toc499231198"/>
+      <w:bookmarkStart w:id="17" w:name="_Toc499376741"/>
       <w:r>
         <w:lastRenderedPageBreak/>
         <w:t xml:space="preserve">Use case </w:t>
@@ -17546,13 +16676,7 @@
         <w:rPr>
           <w:sz w:val="22"/>
         </w:rPr>
-        <w:t>a</w:t>
-      </w:r>
-      <w:r>
-        <w:rPr>
-          <w:sz w:val="22"/>
-        </w:rPr>
-        <w:t xml:space="preserve">ssociate a teacher with the subjects that he or she </w:t>
+        <w:t xml:space="preserve">associate a teacher with the subjects that he or she </w:t>
       </w:r>
       <w:proofErr w:type="gramStart"/>
       <w:r>
@@ -18254,7 +17378,7 @@
       <w:pPr>
         <w:pStyle w:val="Ttulo1"/>
       </w:pPr>
-      <w:bookmarkStart w:id="18" w:name="_Toc499231199"/>
+      <w:bookmarkStart w:id="18" w:name="_Toc499376742"/>
       <w:r>
         <w:lastRenderedPageBreak/>
         <w:t xml:space="preserve">Use case </w:t>
@@ -18349,13 +17473,7 @@
         <w:rPr>
           <w:sz w:val="22"/>
         </w:rPr>
-        <w:t>d</w:t>
-      </w:r>
-      <w:r>
-        <w:rPr>
-          <w:sz w:val="22"/>
-        </w:rPr>
-        <w:t>isplay a dashboard with the following information</w:t>
+        <w:t>display a dashboard with the following information</w:t>
       </w:r>
     </w:p>
     <w:p>
@@ -18990,7 +18108,7 @@
           <w:szCs w:val="36"/>
         </w:rPr>
       </w:pPr>
-      <w:bookmarkStart w:id="19" w:name="_Toc499231200"/>
+      <w:bookmarkStart w:id="19" w:name="_Toc499376743"/>
       <w:r>
         <w:rPr>
           <w:sz w:val="36"/>
@@ -19005,7 +18123,7 @@
       <w:pPr>
         <w:pStyle w:val="Ttulo1"/>
       </w:pPr>
-      <w:bookmarkStart w:id="20" w:name="_Toc499231201"/>
+      <w:bookmarkStart w:id="20" w:name="_Toc499376744"/>
       <w:r>
         <w:t xml:space="preserve">Use case </w:t>
       </w:r>
@@ -19019,10 +18137,25 @@
         <w:t>&gt;</w:t>
       </w:r>
       <w:r>
-        <w:t xml:space="preserve"> &lt;NAME</w:t>
-      </w:r>
-      <w:bookmarkStart w:id="21" w:name="_GoBack"/>
-      <w:bookmarkEnd w:id="21"/>
+        <w:t xml:space="preserve"> &lt;</w:t>
+      </w:r>
+      <w:r>
+        <w:rPr>
+          <w:sz w:val="22"/>
+          <w:szCs w:val="22"/>
+        </w:rPr>
+        <w:t xml:space="preserve"> </w:t>
+      </w:r>
+      <w:r>
+        <w:rPr>
+          <w:sz w:val="22"/>
+          <w:szCs w:val="22"/>
+        </w:rPr>
+        <w:t>Display the activity record of every actor whose profile he or she can display</w:t>
+      </w:r>
+      <w:r>
+        <w:t xml:space="preserve"> </w:t>
+      </w:r>
       <w:r>
         <w:t>&gt;</w:t>
       </w:r>
@@ -19042,16 +18175,47 @@
       </w:r>
     </w:p>
     <w:p>
-      <w:pPr>
-        <w:pStyle w:val="Notes"/>
-      </w:pPr>
-      <w:r>
-        <w:rPr>
-          <w:i w:val="0"/>
-          <w:iCs/>
-          <w:szCs w:val="20"/>
-        </w:rPr>
-        <w:t>An actor must be able to access</w:t>
+      <w:r>
+        <w:rPr>
+          <w:i/>
+          <w:iCs/>
+          <w:sz w:val="20"/>
+          <w:szCs w:val="20"/>
+        </w:rPr>
+        <w:t>A</w:t>
+      </w:r>
+      <w:r>
+        <w:rPr>
+          <w:i/>
+          <w:iCs/>
+          <w:sz w:val="20"/>
+          <w:szCs w:val="20"/>
+        </w:rPr>
+        <w:t>n actor</w:t>
+      </w:r>
+      <w:r>
+        <w:rPr>
+          <w:i/>
+          <w:iCs/>
+          <w:sz w:val="20"/>
+          <w:szCs w:val="20"/>
+        </w:rPr>
+        <w:t xml:space="preserve"> must be able to</w:t>
+      </w:r>
+      <w:r>
+        <w:rPr>
+          <w:i/>
+          <w:iCs/>
+          <w:sz w:val="20"/>
+          <w:szCs w:val="20"/>
+        </w:rPr>
+        <w:t xml:space="preserve"> </w:t>
+      </w:r>
+      <w:r>
+        <w:t>d</w:t>
+      </w:r>
+      <w:r>
+        <w:t>isplay the activity record of every actor whose profile he or she can display</w:t>
       </w:r>
     </w:p>
     <w:p>
@@ -19064,8 +18228,4783 @@
     </w:p>
     <w:p>
       <w:pPr>
+        <w:autoSpaceDE w:val="0"/>
+        <w:autoSpaceDN w:val="0"/>
+        <w:adjustRightInd w:val="0"/>
+        <w:spacing w:after="0" w:line="240" w:lineRule="auto"/>
+        <w:rPr>
+          <w:rFonts w:ascii="Comic Sans MS" w:hAnsi="Comic Sans MS" w:cs="Comic Sans MS"/>
+          <w:color w:val="000000"/>
+          <w:sz w:val="20"/>
+          <w:szCs w:val="20"/>
+          <w:lang w:val="es-ES"/>
+        </w:rPr>
+      </w:pPr>
+      <w:proofErr w:type="spellStart"/>
+      <w:r>
+        <w:rPr>
+          <w:rFonts w:ascii="Comic Sans MS" w:hAnsi="Comic Sans MS" w:cs="Comic Sans MS"/>
+          <w:i/>
+          <w:iCs/>
+          <w:color w:val="000000"/>
+          <w:sz w:val="20"/>
+          <w:szCs w:val="20"/>
+          <w:lang w:val="es-ES"/>
+        </w:rPr>
+        <w:t>Any</w:t>
+      </w:r>
+      <w:proofErr w:type="spellEnd"/>
+      <w:r>
+        <w:rPr>
+          <w:rFonts w:ascii="Comic Sans MS" w:hAnsi="Comic Sans MS" w:cs="Comic Sans MS"/>
+          <w:i/>
+          <w:iCs/>
+          <w:color w:val="000000"/>
+          <w:sz w:val="20"/>
+          <w:szCs w:val="20"/>
+          <w:lang w:val="es-ES"/>
+        </w:rPr>
+        <w:t xml:space="preserve"> </w:t>
+      </w:r>
+      <w:proofErr w:type="spellStart"/>
+      <w:r>
+        <w:rPr>
+          <w:rFonts w:ascii="Comic Sans MS" w:hAnsi="Comic Sans MS" w:cs="Comic Sans MS"/>
+          <w:i/>
+          <w:iCs/>
+          <w:color w:val="000000"/>
+          <w:sz w:val="20"/>
+          <w:szCs w:val="20"/>
+          <w:lang w:val="es-ES"/>
+        </w:rPr>
+        <w:t>authenticated</w:t>
+      </w:r>
+      <w:proofErr w:type="spellEnd"/>
+      <w:r>
+        <w:rPr>
+          <w:rFonts w:ascii="Comic Sans MS" w:hAnsi="Comic Sans MS" w:cs="Comic Sans MS"/>
+          <w:i/>
+          <w:iCs/>
+          <w:color w:val="000000"/>
+          <w:sz w:val="20"/>
+          <w:szCs w:val="20"/>
+          <w:lang w:val="es-ES"/>
+        </w:rPr>
+        <w:t xml:space="preserve"> actor can </w:t>
+      </w:r>
+      <w:proofErr w:type="spellStart"/>
+      <w:r>
+        <w:rPr>
+          <w:rFonts w:ascii="Comic Sans MS" w:hAnsi="Comic Sans MS" w:cs="Comic Sans MS"/>
+          <w:i/>
+          <w:iCs/>
+          <w:color w:val="000000"/>
+          <w:sz w:val="20"/>
+          <w:szCs w:val="20"/>
+          <w:lang w:val="es-ES"/>
+        </w:rPr>
+        <w:t>access</w:t>
+      </w:r>
+      <w:proofErr w:type="spellEnd"/>
+      <w:r>
+        <w:rPr>
+          <w:rFonts w:ascii="Comic Sans MS" w:hAnsi="Comic Sans MS" w:cs="Comic Sans MS"/>
+          <w:i/>
+          <w:iCs/>
+          <w:color w:val="000000"/>
+          <w:sz w:val="20"/>
+          <w:szCs w:val="20"/>
+          <w:lang w:val="es-ES"/>
+        </w:rPr>
+        <w:t xml:space="preserve"> </w:t>
+      </w:r>
+      <w:proofErr w:type="spellStart"/>
+      <w:r>
+        <w:rPr>
+          <w:rFonts w:ascii="Comic Sans MS" w:hAnsi="Comic Sans MS" w:cs="Comic Sans MS"/>
+          <w:i/>
+          <w:iCs/>
+          <w:color w:val="000000"/>
+          <w:sz w:val="20"/>
+          <w:szCs w:val="20"/>
+          <w:lang w:val="es-ES"/>
+        </w:rPr>
+        <w:t>this</w:t>
+      </w:r>
+      <w:proofErr w:type="spellEnd"/>
+      <w:r>
+        <w:rPr>
+          <w:rFonts w:ascii="Comic Sans MS" w:hAnsi="Comic Sans MS" w:cs="Comic Sans MS"/>
+          <w:i/>
+          <w:iCs/>
+          <w:color w:val="000000"/>
+          <w:sz w:val="20"/>
+          <w:szCs w:val="20"/>
+          <w:lang w:val="es-ES"/>
+        </w:rPr>
+        <w:t xml:space="preserve"> use case. </w:t>
+      </w:r>
+      <w:proofErr w:type="spellStart"/>
+      <w:r>
+        <w:rPr>
+          <w:rFonts w:ascii="Comic Sans MS" w:hAnsi="Comic Sans MS" w:cs="Comic Sans MS"/>
+          <w:i/>
+          <w:iCs/>
+          <w:color w:val="000000"/>
+          <w:sz w:val="20"/>
+          <w:szCs w:val="20"/>
+          <w:lang w:val="es-ES"/>
+        </w:rPr>
+        <w:t>Please</w:t>
+      </w:r>
+      <w:proofErr w:type="spellEnd"/>
+      <w:r>
+        <w:rPr>
+          <w:rFonts w:ascii="Comic Sans MS" w:hAnsi="Comic Sans MS" w:cs="Comic Sans MS"/>
+          <w:i/>
+          <w:iCs/>
+          <w:color w:val="000000"/>
+          <w:sz w:val="20"/>
+          <w:szCs w:val="20"/>
+          <w:lang w:val="es-ES"/>
+        </w:rPr>
+        <w:t xml:space="preserve">, use </w:t>
+      </w:r>
+      <w:proofErr w:type="spellStart"/>
+      <w:r>
+        <w:rPr>
+          <w:rFonts w:ascii="Comic Sans MS" w:hAnsi="Comic Sans MS" w:cs="Comic Sans MS"/>
+          <w:i/>
+          <w:iCs/>
+          <w:color w:val="000000"/>
+          <w:sz w:val="20"/>
+          <w:szCs w:val="20"/>
+          <w:lang w:val="es-ES"/>
+        </w:rPr>
+        <w:t>the</w:t>
+      </w:r>
+      <w:proofErr w:type="spellEnd"/>
+      <w:r>
+        <w:rPr>
+          <w:rFonts w:ascii="Comic Sans MS" w:hAnsi="Comic Sans MS" w:cs="Comic Sans MS"/>
+          <w:i/>
+          <w:iCs/>
+          <w:color w:val="000000"/>
+          <w:sz w:val="20"/>
+          <w:szCs w:val="20"/>
+          <w:lang w:val="es-ES"/>
+        </w:rPr>
+        <w:t xml:space="preserve"> </w:t>
+      </w:r>
+      <w:proofErr w:type="spellStart"/>
+      <w:r>
+        <w:rPr>
+          <w:rFonts w:ascii="Comic Sans MS" w:hAnsi="Comic Sans MS" w:cs="Comic Sans MS"/>
+          <w:i/>
+          <w:iCs/>
+          <w:color w:val="000000"/>
+          <w:sz w:val="20"/>
+          <w:szCs w:val="20"/>
+          <w:lang w:val="es-ES"/>
+        </w:rPr>
+        <w:t>following</w:t>
+      </w:r>
+      <w:proofErr w:type="spellEnd"/>
+      <w:r>
+        <w:rPr>
+          <w:rFonts w:ascii="Comic Sans MS" w:hAnsi="Comic Sans MS" w:cs="Comic Sans MS"/>
+          <w:i/>
+          <w:iCs/>
+          <w:color w:val="000000"/>
+          <w:sz w:val="20"/>
+          <w:szCs w:val="20"/>
+          <w:lang w:val="es-ES"/>
+        </w:rPr>
+        <w:t xml:space="preserve"> </w:t>
+      </w:r>
+      <w:proofErr w:type="spellStart"/>
+      <w:r>
+        <w:rPr>
+          <w:rFonts w:ascii="Comic Sans MS" w:hAnsi="Comic Sans MS" w:cs="Comic Sans MS"/>
+          <w:i/>
+          <w:iCs/>
+          <w:color w:val="000000"/>
+          <w:sz w:val="20"/>
+          <w:szCs w:val="20"/>
+          <w:lang w:val="es-ES"/>
+        </w:rPr>
+        <w:t>credentials</w:t>
+      </w:r>
+      <w:proofErr w:type="spellEnd"/>
+      <w:r>
+        <w:rPr>
+          <w:rFonts w:ascii="Comic Sans MS" w:hAnsi="Comic Sans MS" w:cs="Comic Sans MS"/>
+          <w:i/>
+          <w:iCs/>
+          <w:color w:val="000000"/>
+          <w:sz w:val="20"/>
+          <w:szCs w:val="20"/>
+          <w:lang w:val="es-ES"/>
+        </w:rPr>
+        <w:t xml:space="preserve">: </w:t>
+      </w:r>
+    </w:p>
+    <w:p>
+      <w:pPr>
+        <w:autoSpaceDE w:val="0"/>
+        <w:autoSpaceDN w:val="0"/>
+        <w:adjustRightInd w:val="0"/>
+        <w:spacing w:after="0" w:line="240" w:lineRule="auto"/>
+        <w:rPr>
+          <w:rFonts w:ascii="Comic Sans MS" w:hAnsi="Comic Sans MS" w:cs="Comic Sans MS"/>
+          <w:color w:val="000000"/>
+          <w:sz w:val="20"/>
+          <w:szCs w:val="20"/>
+          <w:lang w:val="es-ES"/>
+        </w:rPr>
+      </w:pPr>
+      <w:proofErr w:type="spellStart"/>
+      <w:r>
+        <w:rPr>
+          <w:rFonts w:ascii="Comic Sans MS" w:hAnsi="Comic Sans MS" w:cs="Comic Sans MS"/>
+          <w:i/>
+          <w:iCs/>
+          <w:color w:val="000000"/>
+          <w:sz w:val="20"/>
+          <w:szCs w:val="20"/>
+          <w:lang w:val="es-ES"/>
+        </w:rPr>
+        <w:t>User</w:t>
+      </w:r>
+      <w:proofErr w:type="spellEnd"/>
+      <w:r>
+        <w:rPr>
+          <w:rFonts w:ascii="Comic Sans MS" w:hAnsi="Comic Sans MS" w:cs="Comic Sans MS"/>
+          <w:i/>
+          <w:iCs/>
+          <w:color w:val="000000"/>
+          <w:sz w:val="20"/>
+          <w:szCs w:val="20"/>
+          <w:lang w:val="es-ES"/>
+        </w:rPr>
+        <w:t xml:space="preserve">: </w:t>
+      </w:r>
+      <w:r>
+        <w:rPr>
+          <w:rFonts w:ascii="Comic Sans MS" w:hAnsi="Comic Sans MS" w:cs="Comic Sans MS"/>
+          <w:i/>
+          <w:iCs/>
+          <w:color w:val="000000"/>
+          <w:sz w:val="20"/>
+          <w:szCs w:val="20"/>
+          <w:lang w:val="es-ES"/>
+        </w:rPr>
+        <w:t>student</w:t>
+      </w:r>
+      <w:r>
+        <w:rPr>
+          <w:rFonts w:ascii="Comic Sans MS" w:hAnsi="Comic Sans MS" w:cs="Comic Sans MS"/>
+          <w:i/>
+          <w:iCs/>
+          <w:color w:val="000000"/>
+          <w:sz w:val="20"/>
+          <w:szCs w:val="20"/>
+          <w:lang w:val="es-ES"/>
+        </w:rPr>
+        <w:t xml:space="preserve">1 </w:t>
+      </w:r>
+    </w:p>
+    <w:p>
+      <w:pPr>
+        <w:pStyle w:val="Notes"/>
+        <w:pBdr>
+          <w:bottom w:val="single" w:sz="6" w:space="1" w:color="auto"/>
+        </w:pBdr>
+        <w:rPr>
+          <w:rFonts w:cs="Comic Sans MS"/>
+          <w:iCs/>
+          <w:color w:val="000000"/>
+          <w:szCs w:val="20"/>
+          <w:lang w:val="es-ES"/>
+        </w:rPr>
+      </w:pPr>
+      <w:proofErr w:type="spellStart"/>
+      <w:r>
+        <w:rPr>
+          <w:rFonts w:cs="Comic Sans MS"/>
+          <w:iCs/>
+          <w:color w:val="000000"/>
+          <w:szCs w:val="20"/>
+          <w:lang w:val="es-ES"/>
+        </w:rPr>
+        <w:t>Password</w:t>
+      </w:r>
+      <w:proofErr w:type="spellEnd"/>
+      <w:r>
+        <w:rPr>
+          <w:rFonts w:cs="Comic Sans MS"/>
+          <w:iCs/>
+          <w:color w:val="000000"/>
+          <w:szCs w:val="20"/>
+          <w:lang w:val="es-ES"/>
+        </w:rPr>
+        <w:t xml:space="preserve">: </w:t>
+      </w:r>
+      <w:r>
+        <w:rPr>
+          <w:rFonts w:cs="Comic Sans MS"/>
+          <w:iCs/>
+          <w:color w:val="000000"/>
+          <w:szCs w:val="20"/>
+          <w:lang w:val="es-ES"/>
+        </w:rPr>
+        <w:t>student</w:t>
+      </w:r>
+      <w:r>
+        <w:rPr>
+          <w:rFonts w:cs="Comic Sans MS"/>
+          <w:iCs/>
+          <w:color w:val="000000"/>
+          <w:szCs w:val="20"/>
+          <w:lang w:val="es-ES"/>
+        </w:rPr>
+        <w:t>1</w:t>
+      </w:r>
+    </w:p>
+    <w:p>
+      <w:pPr>
+        <w:autoSpaceDE w:val="0"/>
+        <w:autoSpaceDN w:val="0"/>
+        <w:adjustRightInd w:val="0"/>
+        <w:spacing w:after="0" w:line="240" w:lineRule="auto"/>
+        <w:rPr>
+          <w:rFonts w:ascii="Comic Sans MS" w:hAnsi="Comic Sans MS" w:cs="Comic Sans MS"/>
+          <w:color w:val="000000"/>
+          <w:sz w:val="20"/>
+          <w:szCs w:val="20"/>
+          <w:lang w:val="es-ES"/>
+        </w:rPr>
+      </w:pPr>
+      <w:proofErr w:type="spellStart"/>
+      <w:r>
+        <w:rPr>
+          <w:rFonts w:ascii="Comic Sans MS" w:hAnsi="Comic Sans MS" w:cs="Comic Sans MS"/>
+          <w:i/>
+          <w:iCs/>
+          <w:color w:val="000000"/>
+          <w:sz w:val="20"/>
+          <w:szCs w:val="20"/>
+          <w:lang w:val="es-ES"/>
+        </w:rPr>
+        <w:t>User</w:t>
+      </w:r>
+      <w:proofErr w:type="spellEnd"/>
+      <w:r>
+        <w:rPr>
+          <w:rFonts w:ascii="Comic Sans MS" w:hAnsi="Comic Sans MS" w:cs="Comic Sans MS"/>
+          <w:i/>
+          <w:iCs/>
+          <w:color w:val="000000"/>
+          <w:sz w:val="20"/>
+          <w:szCs w:val="20"/>
+          <w:lang w:val="es-ES"/>
+        </w:rPr>
+        <w:t xml:space="preserve">: </w:t>
+      </w:r>
+      <w:r>
+        <w:rPr>
+          <w:rFonts w:ascii="Comic Sans MS" w:hAnsi="Comic Sans MS" w:cs="Comic Sans MS"/>
+          <w:i/>
+          <w:iCs/>
+          <w:color w:val="000000"/>
+          <w:sz w:val="20"/>
+          <w:szCs w:val="20"/>
+          <w:lang w:val="es-ES"/>
+        </w:rPr>
+        <w:t>teacher</w:t>
+      </w:r>
+      <w:r>
+        <w:rPr>
+          <w:rFonts w:ascii="Comic Sans MS" w:hAnsi="Comic Sans MS" w:cs="Comic Sans MS"/>
+          <w:i/>
+          <w:iCs/>
+          <w:color w:val="000000"/>
+          <w:sz w:val="20"/>
+          <w:szCs w:val="20"/>
+          <w:lang w:val="es-ES"/>
+        </w:rPr>
+        <w:t xml:space="preserve">1 </w:t>
+      </w:r>
+    </w:p>
+    <w:p>
+      <w:pPr>
+        <w:pStyle w:val="Notes"/>
+        <w:pBdr>
+          <w:bottom w:val="single" w:sz="6" w:space="1" w:color="auto"/>
+        </w:pBdr>
+        <w:rPr>
+          <w:rFonts w:cs="Comic Sans MS"/>
+          <w:iCs/>
+          <w:color w:val="000000"/>
+          <w:szCs w:val="20"/>
+          <w:lang w:val="es-ES"/>
+        </w:rPr>
+      </w:pPr>
+      <w:proofErr w:type="spellStart"/>
+      <w:r>
+        <w:rPr>
+          <w:rFonts w:cs="Comic Sans MS"/>
+          <w:iCs/>
+          <w:color w:val="000000"/>
+          <w:szCs w:val="20"/>
+          <w:lang w:val="es-ES"/>
+        </w:rPr>
+        <w:t>Password</w:t>
+      </w:r>
+      <w:proofErr w:type="spellEnd"/>
+      <w:r>
+        <w:rPr>
+          <w:rFonts w:cs="Comic Sans MS"/>
+          <w:iCs/>
+          <w:color w:val="000000"/>
+          <w:szCs w:val="20"/>
+          <w:lang w:val="es-ES"/>
+        </w:rPr>
+        <w:t xml:space="preserve">: </w:t>
+      </w:r>
+      <w:r>
+        <w:rPr>
+          <w:rFonts w:cs="Comic Sans MS"/>
+          <w:iCs/>
+          <w:color w:val="000000"/>
+          <w:szCs w:val="20"/>
+          <w:lang w:val="es-ES"/>
+        </w:rPr>
+        <w:t>teacher</w:t>
+      </w:r>
+      <w:r>
+        <w:rPr>
+          <w:rFonts w:cs="Comic Sans MS"/>
+          <w:iCs/>
+          <w:color w:val="000000"/>
+          <w:szCs w:val="20"/>
+          <w:lang w:val="es-ES"/>
+        </w:rPr>
+        <w:t>1</w:t>
+      </w:r>
+    </w:p>
+    <w:p>
+      <w:pPr>
+        <w:autoSpaceDE w:val="0"/>
+        <w:autoSpaceDN w:val="0"/>
+        <w:adjustRightInd w:val="0"/>
+        <w:spacing w:after="0" w:line="240" w:lineRule="auto"/>
+        <w:rPr>
+          <w:rFonts w:ascii="Comic Sans MS" w:hAnsi="Comic Sans MS" w:cs="Comic Sans MS"/>
+          <w:color w:val="000000"/>
+          <w:sz w:val="20"/>
+          <w:szCs w:val="20"/>
+          <w:lang w:val="es-ES"/>
+        </w:rPr>
+      </w:pPr>
+      <w:proofErr w:type="spellStart"/>
+      <w:r>
+        <w:rPr>
+          <w:rFonts w:ascii="Comic Sans MS" w:hAnsi="Comic Sans MS" w:cs="Comic Sans MS"/>
+          <w:i/>
+          <w:iCs/>
+          <w:color w:val="000000"/>
+          <w:sz w:val="20"/>
+          <w:szCs w:val="20"/>
+          <w:lang w:val="es-ES"/>
+        </w:rPr>
+        <w:t>User</w:t>
+      </w:r>
+      <w:proofErr w:type="spellEnd"/>
+      <w:r>
+        <w:rPr>
+          <w:rFonts w:ascii="Comic Sans MS" w:hAnsi="Comic Sans MS" w:cs="Comic Sans MS"/>
+          <w:i/>
+          <w:iCs/>
+          <w:color w:val="000000"/>
+          <w:sz w:val="20"/>
+          <w:szCs w:val="20"/>
+          <w:lang w:val="es-ES"/>
+        </w:rPr>
+        <w:t xml:space="preserve">: </w:t>
+      </w:r>
+      <w:proofErr w:type="spellStart"/>
+      <w:r>
+        <w:rPr>
+          <w:rFonts w:ascii="Comic Sans MS" w:hAnsi="Comic Sans MS" w:cs="Comic Sans MS"/>
+          <w:i/>
+          <w:iCs/>
+          <w:color w:val="000000"/>
+          <w:sz w:val="20"/>
+          <w:szCs w:val="20"/>
+          <w:lang w:val="es-ES"/>
+        </w:rPr>
+        <w:t>admin</w:t>
+      </w:r>
+      <w:proofErr w:type="spellEnd"/>
+      <w:r>
+        <w:rPr>
+          <w:rFonts w:ascii="Comic Sans MS" w:hAnsi="Comic Sans MS" w:cs="Comic Sans MS"/>
+          <w:i/>
+          <w:iCs/>
+          <w:color w:val="000000"/>
+          <w:sz w:val="20"/>
+          <w:szCs w:val="20"/>
+          <w:lang w:val="es-ES"/>
+        </w:rPr>
+        <w:t xml:space="preserve"> </w:t>
+      </w:r>
+    </w:p>
+    <w:p>
+      <w:pPr>
+        <w:pStyle w:val="Notes"/>
+        <w:pBdr>
+          <w:bottom w:val="single" w:sz="6" w:space="1" w:color="auto"/>
+        </w:pBdr>
+        <w:rPr>
+          <w:rFonts w:cs="Comic Sans MS"/>
+          <w:iCs/>
+          <w:color w:val="000000"/>
+          <w:szCs w:val="20"/>
+          <w:lang w:val="es-ES"/>
+        </w:rPr>
+      </w:pPr>
+      <w:proofErr w:type="spellStart"/>
+      <w:r>
+        <w:rPr>
+          <w:rFonts w:cs="Comic Sans MS"/>
+          <w:iCs/>
+          <w:color w:val="000000"/>
+          <w:szCs w:val="20"/>
+          <w:lang w:val="es-ES"/>
+        </w:rPr>
+        <w:t>Password</w:t>
+      </w:r>
+      <w:proofErr w:type="spellEnd"/>
+      <w:r>
+        <w:rPr>
+          <w:rFonts w:cs="Comic Sans MS"/>
+          <w:iCs/>
+          <w:color w:val="000000"/>
+          <w:szCs w:val="20"/>
+          <w:lang w:val="es-ES"/>
+        </w:rPr>
+        <w:t xml:space="preserve">: </w:t>
+      </w:r>
+      <w:proofErr w:type="spellStart"/>
+      <w:r>
+        <w:rPr>
+          <w:rFonts w:cs="Comic Sans MS"/>
+          <w:iCs/>
+          <w:color w:val="000000"/>
+          <w:szCs w:val="20"/>
+          <w:lang w:val="es-ES"/>
+        </w:rPr>
+        <w:t>admin</w:t>
+      </w:r>
+      <w:proofErr w:type="spellEnd"/>
+    </w:p>
+    <w:p>
+      <w:pPr>
+        <w:pStyle w:val="Subttulo"/>
+      </w:pPr>
+      <w:r>
+        <w:t>Tests</w:t>
+      </w:r>
+    </w:p>
+    <w:tbl>
+      <w:tblPr>
+        <w:tblStyle w:val="Cuadrculavistosa-nfasis1"/>
+        <w:tblW w:w="0" w:type="auto"/>
+        <w:tblLook w:val="04A0" w:firstRow="1" w:lastRow="0" w:firstColumn="1" w:lastColumn="0" w:noHBand="0" w:noVBand="1"/>
+      </w:tblPr>
+      <w:tblGrid>
+        <w:gridCol w:w="1526"/>
+        <w:gridCol w:w="7716"/>
+      </w:tblGrid>
+      <w:tr>
+        <w:trPr>
+          <w:cnfStyle w:val="100000000000" w:firstRow="1" w:lastRow="0" w:firstColumn="0" w:lastColumn="0" w:oddVBand="0" w:evenVBand="0" w:oddHBand="0" w:evenHBand="0" w:firstRowFirstColumn="0" w:firstRowLastColumn="0" w:lastRowFirstColumn="0" w:lastRowLastColumn="0"/>
+        </w:trPr>
+        <w:tc>
+          <w:tcPr>
+            <w:cnfStyle w:val="001000000000" w:firstRow="0" w:lastRow="0" w:firstColumn="1" w:lastColumn="0" w:oddVBand="0" w:evenVBand="0" w:oddHBand="0" w:evenHBand="0" w:firstRowFirstColumn="0" w:firstRowLastColumn="0" w:lastRowFirstColumn="0" w:lastRowLastColumn="0"/>
+            <w:tcW w:w="9242" w:type="dxa"/>
+            <w:gridSpan w:val="2"/>
+            <w:tcBorders>
+              <w:top w:val="nil"/>
+              <w:bottom w:val="single" w:sz="4" w:space="0" w:color="FFFFFF" w:themeColor="background1"/>
+            </w:tcBorders>
+            <w:shd w:val="clear" w:color="auto" w:fill="1F497D" w:themeFill="text2"/>
+          </w:tcPr>
+          <w:p>
+            <w:pPr>
+              <w:rPr>
+                <w:rStyle w:val="Textoennegrita"/>
+              </w:rPr>
+            </w:pPr>
+            <w:r>
+              <w:rPr>
+                <w:rStyle w:val="Textoennegrita"/>
+              </w:rPr>
+              <w:t>Test</w:t>
+            </w:r>
+            <w:r>
+              <w:rPr>
+                <w:rStyle w:val="Textoennegrita"/>
+              </w:rPr>
+              <w:t xml:space="preserve"> &lt;#&gt; </w:t>
+            </w:r>
+          </w:p>
+        </w:tc>
+      </w:tr>
+      <w:tr>
+        <w:trPr>
+          <w:cnfStyle w:val="000000100000" w:firstRow="0" w:lastRow="0" w:firstColumn="0" w:lastColumn="0" w:oddVBand="0" w:evenVBand="0" w:oddHBand="1" w:evenHBand="0" w:firstRowFirstColumn="0" w:firstRowLastColumn="0" w:lastRowFirstColumn="0" w:lastRowLastColumn="0"/>
+        </w:trPr>
+        <w:tc>
+          <w:tcPr>
+            <w:cnfStyle w:val="001000000000" w:firstRow="0" w:lastRow="0" w:firstColumn="1" w:lastColumn="0" w:oddVBand="0" w:evenVBand="0" w:oddHBand="0" w:evenHBand="0" w:firstRowFirstColumn="0" w:firstRowLastColumn="0" w:lastRowFirstColumn="0" w:lastRowLastColumn="0"/>
+            <w:tcW w:w="1526" w:type="dxa"/>
+            <w:tcBorders>
+              <w:top w:val="single" w:sz="4" w:space="0" w:color="FFFFFF" w:themeColor="background1"/>
+              <w:bottom w:val="single" w:sz="4" w:space="0" w:color="FFFFFF" w:themeColor="background1"/>
+            </w:tcBorders>
+            <w:shd w:val="clear" w:color="auto" w:fill="1F497D" w:themeFill="text2"/>
+          </w:tcPr>
+          <w:p>
+            <w:pPr>
+              <w:rPr>
+                <w:rStyle w:val="Textoennegrita"/>
+              </w:rPr>
+            </w:pPr>
+            <w:r>
+              <w:rPr>
+                <w:rStyle w:val="Textoennegrita"/>
+              </w:rPr>
+              <w:t>Description</w:t>
+            </w:r>
+          </w:p>
+        </w:tc>
+        <w:tc>
+          <w:tcPr>
+            <w:tcW w:w="7716" w:type="dxa"/>
+            <w:tcBorders>
+              <w:top w:val="single" w:sz="4" w:space="0" w:color="FFFFFF" w:themeColor="background1"/>
+              <w:bottom w:val="single" w:sz="4" w:space="0" w:color="FFFFFF" w:themeColor="background1"/>
+            </w:tcBorders>
+            <w:shd w:val="clear" w:color="auto" w:fill="DBE5F1" w:themeFill="accent1" w:themeFillTint="33"/>
+          </w:tcPr>
+          <w:p>
+            <w:pPr>
+              <w:pStyle w:val="Notes"/>
+              <w:cnfStyle w:val="000000100000" w:firstRow="0" w:lastRow="0" w:firstColumn="0" w:lastColumn="0" w:oddVBand="0" w:evenVBand="0" w:oddHBand="1" w:evenHBand="0" w:firstRowFirstColumn="0" w:firstRowLastColumn="0" w:lastRowFirstColumn="0" w:lastRowLastColumn="0"/>
+            </w:pPr>
+            <w:r>
+              <w:rPr>
+                <w:sz w:val="22"/>
+              </w:rPr>
+              <w:t>Display the activity record of every actor whose profile he or she can display</w:t>
+            </w:r>
+          </w:p>
+        </w:tc>
+      </w:tr>
+      <w:tr>
+        <w:tc>
+          <w:tcPr>
+            <w:cnfStyle w:val="001000000000" w:firstRow="0" w:lastRow="0" w:firstColumn="1" w:lastColumn="0" w:oddVBand="0" w:evenVBand="0" w:oddHBand="0" w:evenHBand="0" w:firstRowFirstColumn="0" w:firstRowLastColumn="0" w:lastRowFirstColumn="0" w:lastRowLastColumn="0"/>
+            <w:tcW w:w="1526" w:type="dxa"/>
+            <w:tcBorders>
+              <w:top w:val="single" w:sz="4" w:space="0" w:color="FFFFFF" w:themeColor="background1"/>
+              <w:bottom w:val="single" w:sz="4" w:space="0" w:color="FFFFFF" w:themeColor="background1"/>
+            </w:tcBorders>
+            <w:shd w:val="clear" w:color="auto" w:fill="1F497D" w:themeFill="text2"/>
+          </w:tcPr>
+          <w:p>
+            <w:pPr>
+              <w:rPr>
+                <w:rStyle w:val="Textoennegrita"/>
+              </w:rPr>
+            </w:pPr>
+            <w:r>
+              <w:rPr>
+                <w:rStyle w:val="Textoennegrita"/>
+              </w:rPr>
+              <w:t>Expected</w:t>
+            </w:r>
+          </w:p>
+        </w:tc>
+        <w:tc>
+          <w:tcPr>
+            <w:tcW w:w="7716" w:type="dxa"/>
+            <w:tcBorders>
+              <w:top w:val="single" w:sz="4" w:space="0" w:color="FFFFFF" w:themeColor="background1"/>
+              <w:bottom w:val="single" w:sz="4" w:space="0" w:color="FFFFFF" w:themeColor="background1"/>
+            </w:tcBorders>
+          </w:tcPr>
+          <w:p>
+            <w:pPr>
+              <w:pStyle w:val="Notes"/>
+              <w:cnfStyle w:val="000000000000" w:firstRow="0" w:lastRow="0" w:firstColumn="0" w:lastColumn="0" w:oddVBand="0" w:evenVBand="0" w:oddHBand="0" w:evenHBand="0" w:firstRowFirstColumn="0" w:firstRowLastColumn="0" w:lastRowFirstColumn="0" w:lastRowLastColumn="0"/>
+            </w:pPr>
+            <w:r>
+              <w:rPr>
+                <w:i w:val="0"/>
+                <w:iCs/>
+                <w:color w:val="auto"/>
+                <w:szCs w:val="20"/>
+              </w:rPr>
+              <w:t>Once logged in, '</w:t>
+            </w:r>
+            <w:r>
+              <w:rPr>
+                <w:i w:val="0"/>
+                <w:iCs/>
+                <w:color w:val="auto"/>
+                <w:szCs w:val="20"/>
+              </w:rPr>
+              <w:t>My activity Records</w:t>
+            </w:r>
+            <w:r>
+              <w:rPr>
+                <w:sz w:val="22"/>
+              </w:rPr>
+              <w:t>'</w:t>
+            </w:r>
+            <w:r>
+              <w:rPr>
+                <w:i w:val="0"/>
+                <w:iCs/>
+                <w:color w:val="auto"/>
+                <w:szCs w:val="20"/>
+              </w:rPr>
+              <w:t xml:space="preserve"> It must work in both languages.</w:t>
+            </w:r>
+          </w:p>
+        </w:tc>
+      </w:tr>
+      <w:tr>
+        <w:trPr>
+          <w:cnfStyle w:val="000000100000" w:firstRow="0" w:lastRow="0" w:firstColumn="0" w:lastColumn="0" w:oddVBand="0" w:evenVBand="0" w:oddHBand="1" w:evenHBand="0" w:firstRowFirstColumn="0" w:firstRowLastColumn="0" w:lastRowFirstColumn="0" w:lastRowLastColumn="0"/>
+        </w:trPr>
+        <w:tc>
+          <w:tcPr>
+            <w:cnfStyle w:val="001000000000" w:firstRow="0" w:lastRow="0" w:firstColumn="1" w:lastColumn="0" w:oddVBand="0" w:evenVBand="0" w:oddHBand="0" w:evenHBand="0" w:firstRowFirstColumn="0" w:firstRowLastColumn="0" w:lastRowFirstColumn="0" w:lastRowLastColumn="0"/>
+            <w:tcW w:w="1526" w:type="dxa"/>
+            <w:tcBorders>
+              <w:top w:val="single" w:sz="4" w:space="0" w:color="FFFFFF" w:themeColor="background1"/>
+              <w:bottom w:val="single" w:sz="4" w:space="0" w:color="FFFFFF" w:themeColor="background1"/>
+            </w:tcBorders>
+            <w:shd w:val="clear" w:color="auto" w:fill="1F497D" w:themeFill="text2"/>
+          </w:tcPr>
+          <w:p>
+            <w:pPr>
+              <w:rPr>
+                <w:rStyle w:val="Textoennegrita"/>
+              </w:rPr>
+            </w:pPr>
+            <w:r>
+              <w:rPr>
+                <w:rStyle w:val="Textoennegrita"/>
+              </w:rPr>
+              <w:t>Outcome</w:t>
+            </w:r>
+          </w:p>
+        </w:tc>
+        <w:tc>
+          <w:tcPr>
+            <w:tcW w:w="7716" w:type="dxa"/>
+            <w:tcBorders>
+              <w:top w:val="single" w:sz="4" w:space="0" w:color="FFFFFF" w:themeColor="background1"/>
+              <w:bottom w:val="single" w:sz="4" w:space="0" w:color="FFFFFF" w:themeColor="background1"/>
+            </w:tcBorders>
+            <w:shd w:val="clear" w:color="auto" w:fill="DBE5F1" w:themeFill="accent1" w:themeFillTint="33"/>
+          </w:tcPr>
+          <w:p>
+            <w:pPr>
+              <w:pStyle w:val="Notes"/>
+              <w:cnfStyle w:val="000000100000" w:firstRow="0" w:lastRow="0" w:firstColumn="0" w:lastColumn="0" w:oddVBand="0" w:evenVBand="0" w:oddHBand="1" w:evenHBand="0" w:firstRowFirstColumn="0" w:firstRowLastColumn="0" w:lastRowFirstColumn="0" w:lastRowLastColumn="0"/>
+            </w:pPr>
+          </w:p>
+        </w:tc>
+      </w:tr>
+      <w:tr>
+        <w:tc>
+          <w:tcPr>
+            <w:cnfStyle w:val="001000000000" w:firstRow="0" w:lastRow="0" w:firstColumn="1" w:lastColumn="0" w:oddVBand="0" w:evenVBand="0" w:oddHBand="0" w:evenHBand="0" w:firstRowFirstColumn="0" w:firstRowLastColumn="0" w:lastRowFirstColumn="0" w:lastRowLastColumn="0"/>
+            <w:tcW w:w="1526" w:type="dxa"/>
+            <w:tcBorders>
+              <w:top w:val="single" w:sz="4" w:space="0" w:color="FFFFFF" w:themeColor="background1"/>
+              <w:bottom w:val="nil"/>
+            </w:tcBorders>
+            <w:shd w:val="clear" w:color="auto" w:fill="1F497D" w:themeFill="text2"/>
+          </w:tcPr>
+          <w:p>
+            <w:pPr>
+              <w:rPr>
+                <w:rStyle w:val="Textoennegrita"/>
+              </w:rPr>
+            </w:pPr>
+            <w:r>
+              <w:rPr>
+                <w:rStyle w:val="Textoennegrita"/>
+              </w:rPr>
+              <w:t>Notes</w:t>
+            </w:r>
+          </w:p>
+        </w:tc>
+        <w:tc>
+          <w:tcPr>
+            <w:tcW w:w="7716" w:type="dxa"/>
+            <w:tcBorders>
+              <w:top w:val="single" w:sz="4" w:space="0" w:color="FFFFFF" w:themeColor="background1"/>
+              <w:bottom w:val="nil"/>
+            </w:tcBorders>
+          </w:tcPr>
+          <w:p>
+            <w:pPr>
+              <w:pStyle w:val="Notes"/>
+              <w:cnfStyle w:val="000000000000" w:firstRow="0" w:lastRow="0" w:firstColumn="0" w:lastColumn="0" w:oddVBand="0" w:evenVBand="0" w:oddHBand="0" w:evenHBand="0" w:firstRowFirstColumn="0" w:firstRowLastColumn="0" w:lastRowFirstColumn="0" w:lastRowLastColumn="0"/>
+            </w:pPr>
+          </w:p>
+        </w:tc>
+      </w:tr>
+    </w:tbl>
+    <w:p/>
+    <w:p>
+      <w:r>
+        <w:br w:type="page"/>
+      </w:r>
+    </w:p>
+    <w:p>
+      <w:pPr>
+        <w:pStyle w:val="Ttulo1"/>
+      </w:pPr>
+      <w:bookmarkStart w:id="21" w:name="_Toc499376745"/>
+      <w:r>
+        <w:lastRenderedPageBreak/>
+        <w:t xml:space="preserve">Use case </w:t>
+      </w:r>
+      <w:r>
+        <w:t>&lt;</w:t>
+      </w:r>
+      <w:r>
+        <w:t>019</w:t>
+      </w:r>
+      <w:r>
+        <w:t>&gt;</w:t>
+      </w:r>
+      <w:r>
+        <w:t xml:space="preserve"> &lt;</w:t>
+      </w:r>
+      <w:r>
+        <w:rPr>
+          <w:sz w:val="22"/>
+          <w:szCs w:val="22"/>
+        </w:rPr>
+        <w:t xml:space="preserve"> </w:t>
+      </w:r>
+      <w:r>
+        <w:rPr>
+          <w:sz w:val="22"/>
+          <w:szCs w:val="22"/>
+        </w:rPr>
+        <w:t>Manage his or her activity records, which includes listing, creating, editing, and de-</w:t>
+      </w:r>
+      <w:proofErr w:type="spellStart"/>
+      <w:r>
+        <w:rPr>
+          <w:sz w:val="22"/>
+          <w:szCs w:val="22"/>
+        </w:rPr>
+        <w:t>leting</w:t>
+      </w:r>
+      <w:proofErr w:type="spellEnd"/>
+      <w:r>
+        <w:rPr>
+          <w:sz w:val="22"/>
+          <w:szCs w:val="22"/>
+        </w:rPr>
+        <w:t xml:space="preserve"> them </w:t>
+      </w:r>
+      <w:r>
+        <w:t>&gt;</w:t>
+      </w:r>
+      <w:bookmarkEnd w:id="21"/>
+    </w:p>
+    <w:p>
+      <w:pPr>
+        <w:rPr>
+          <w:sz w:val="16"/>
+          <w:szCs w:val="16"/>
+        </w:rPr>
+      </w:pPr>
+    </w:p>
+    <w:p>
+      <w:pPr>
+        <w:pStyle w:val="Subttulo"/>
+      </w:pPr>
+      <w:r>
+        <w:t>Description</w:t>
+      </w:r>
+    </w:p>
+    <w:p>
+      <w:r>
+        <w:rPr>
+          <w:i/>
+          <w:iCs/>
+          <w:sz w:val="20"/>
+          <w:szCs w:val="20"/>
+        </w:rPr>
+        <w:t xml:space="preserve">An actor must be able to </w:t>
+      </w:r>
+      <w:r>
+        <w:t>m</w:t>
+      </w:r>
+      <w:r>
+        <w:t>anage his or her activity records, which includes listing, creating, editing, and de-</w:t>
+      </w:r>
+      <w:proofErr w:type="spellStart"/>
+      <w:r>
+        <w:t>leting</w:t>
+      </w:r>
+      <w:proofErr w:type="spellEnd"/>
+      <w:r>
+        <w:t xml:space="preserve"> them</w:t>
+      </w:r>
+    </w:p>
+    <w:p>
+      <w:pPr>
+        <w:pStyle w:val="Subttulo"/>
+      </w:pPr>
+      <w:r>
+        <w:t>Access</w:t>
+      </w:r>
+    </w:p>
+    <w:p>
+      <w:pPr>
+        <w:autoSpaceDE w:val="0"/>
+        <w:autoSpaceDN w:val="0"/>
+        <w:adjustRightInd w:val="0"/>
+        <w:spacing w:after="0" w:line="240" w:lineRule="auto"/>
+        <w:rPr>
+          <w:rFonts w:ascii="Comic Sans MS" w:hAnsi="Comic Sans MS" w:cs="Comic Sans MS"/>
+          <w:color w:val="000000"/>
+          <w:sz w:val="20"/>
+          <w:szCs w:val="20"/>
+          <w:lang w:val="es-ES"/>
+        </w:rPr>
+      </w:pPr>
+      <w:proofErr w:type="spellStart"/>
+      <w:r>
+        <w:rPr>
+          <w:rFonts w:ascii="Comic Sans MS" w:hAnsi="Comic Sans MS" w:cs="Comic Sans MS"/>
+          <w:i/>
+          <w:iCs/>
+          <w:color w:val="000000"/>
+          <w:sz w:val="20"/>
+          <w:szCs w:val="20"/>
+          <w:lang w:val="es-ES"/>
+        </w:rPr>
+        <w:t>Any</w:t>
+      </w:r>
+      <w:proofErr w:type="spellEnd"/>
+      <w:r>
+        <w:rPr>
+          <w:rFonts w:ascii="Comic Sans MS" w:hAnsi="Comic Sans MS" w:cs="Comic Sans MS"/>
+          <w:i/>
+          <w:iCs/>
+          <w:color w:val="000000"/>
+          <w:sz w:val="20"/>
+          <w:szCs w:val="20"/>
+          <w:lang w:val="es-ES"/>
+        </w:rPr>
+        <w:t xml:space="preserve"> </w:t>
+      </w:r>
+      <w:proofErr w:type="spellStart"/>
+      <w:r>
+        <w:rPr>
+          <w:rFonts w:ascii="Comic Sans MS" w:hAnsi="Comic Sans MS" w:cs="Comic Sans MS"/>
+          <w:i/>
+          <w:iCs/>
+          <w:color w:val="000000"/>
+          <w:sz w:val="20"/>
+          <w:szCs w:val="20"/>
+          <w:lang w:val="es-ES"/>
+        </w:rPr>
+        <w:t>authenticated</w:t>
+      </w:r>
+      <w:proofErr w:type="spellEnd"/>
+      <w:r>
+        <w:rPr>
+          <w:rFonts w:ascii="Comic Sans MS" w:hAnsi="Comic Sans MS" w:cs="Comic Sans MS"/>
+          <w:i/>
+          <w:iCs/>
+          <w:color w:val="000000"/>
+          <w:sz w:val="20"/>
+          <w:szCs w:val="20"/>
+          <w:lang w:val="es-ES"/>
+        </w:rPr>
+        <w:t xml:space="preserve"> actor can </w:t>
+      </w:r>
+      <w:proofErr w:type="spellStart"/>
+      <w:r>
+        <w:rPr>
+          <w:rFonts w:ascii="Comic Sans MS" w:hAnsi="Comic Sans MS" w:cs="Comic Sans MS"/>
+          <w:i/>
+          <w:iCs/>
+          <w:color w:val="000000"/>
+          <w:sz w:val="20"/>
+          <w:szCs w:val="20"/>
+          <w:lang w:val="es-ES"/>
+        </w:rPr>
+        <w:t>access</w:t>
+      </w:r>
+      <w:proofErr w:type="spellEnd"/>
+      <w:r>
+        <w:rPr>
+          <w:rFonts w:ascii="Comic Sans MS" w:hAnsi="Comic Sans MS" w:cs="Comic Sans MS"/>
+          <w:i/>
+          <w:iCs/>
+          <w:color w:val="000000"/>
+          <w:sz w:val="20"/>
+          <w:szCs w:val="20"/>
+          <w:lang w:val="es-ES"/>
+        </w:rPr>
+        <w:t xml:space="preserve"> </w:t>
+      </w:r>
+      <w:proofErr w:type="spellStart"/>
+      <w:r>
+        <w:rPr>
+          <w:rFonts w:ascii="Comic Sans MS" w:hAnsi="Comic Sans MS" w:cs="Comic Sans MS"/>
+          <w:i/>
+          <w:iCs/>
+          <w:color w:val="000000"/>
+          <w:sz w:val="20"/>
+          <w:szCs w:val="20"/>
+          <w:lang w:val="es-ES"/>
+        </w:rPr>
+        <w:t>this</w:t>
+      </w:r>
+      <w:proofErr w:type="spellEnd"/>
+      <w:r>
+        <w:rPr>
+          <w:rFonts w:ascii="Comic Sans MS" w:hAnsi="Comic Sans MS" w:cs="Comic Sans MS"/>
+          <w:i/>
+          <w:iCs/>
+          <w:color w:val="000000"/>
+          <w:sz w:val="20"/>
+          <w:szCs w:val="20"/>
+          <w:lang w:val="es-ES"/>
+        </w:rPr>
+        <w:t xml:space="preserve"> use case. </w:t>
+      </w:r>
+      <w:proofErr w:type="spellStart"/>
+      <w:r>
+        <w:rPr>
+          <w:rFonts w:ascii="Comic Sans MS" w:hAnsi="Comic Sans MS" w:cs="Comic Sans MS"/>
+          <w:i/>
+          <w:iCs/>
+          <w:color w:val="000000"/>
+          <w:sz w:val="20"/>
+          <w:szCs w:val="20"/>
+          <w:lang w:val="es-ES"/>
+        </w:rPr>
+        <w:t>Please</w:t>
+      </w:r>
+      <w:proofErr w:type="spellEnd"/>
+      <w:r>
+        <w:rPr>
+          <w:rFonts w:ascii="Comic Sans MS" w:hAnsi="Comic Sans MS" w:cs="Comic Sans MS"/>
+          <w:i/>
+          <w:iCs/>
+          <w:color w:val="000000"/>
+          <w:sz w:val="20"/>
+          <w:szCs w:val="20"/>
+          <w:lang w:val="es-ES"/>
+        </w:rPr>
+        <w:t xml:space="preserve">, use </w:t>
+      </w:r>
+      <w:proofErr w:type="spellStart"/>
+      <w:r>
+        <w:rPr>
+          <w:rFonts w:ascii="Comic Sans MS" w:hAnsi="Comic Sans MS" w:cs="Comic Sans MS"/>
+          <w:i/>
+          <w:iCs/>
+          <w:color w:val="000000"/>
+          <w:sz w:val="20"/>
+          <w:szCs w:val="20"/>
+          <w:lang w:val="es-ES"/>
+        </w:rPr>
+        <w:t>the</w:t>
+      </w:r>
+      <w:proofErr w:type="spellEnd"/>
+      <w:r>
+        <w:rPr>
+          <w:rFonts w:ascii="Comic Sans MS" w:hAnsi="Comic Sans MS" w:cs="Comic Sans MS"/>
+          <w:i/>
+          <w:iCs/>
+          <w:color w:val="000000"/>
+          <w:sz w:val="20"/>
+          <w:szCs w:val="20"/>
+          <w:lang w:val="es-ES"/>
+        </w:rPr>
+        <w:t xml:space="preserve"> </w:t>
+      </w:r>
+      <w:proofErr w:type="spellStart"/>
+      <w:r>
+        <w:rPr>
+          <w:rFonts w:ascii="Comic Sans MS" w:hAnsi="Comic Sans MS" w:cs="Comic Sans MS"/>
+          <w:i/>
+          <w:iCs/>
+          <w:color w:val="000000"/>
+          <w:sz w:val="20"/>
+          <w:szCs w:val="20"/>
+          <w:lang w:val="es-ES"/>
+        </w:rPr>
+        <w:t>following</w:t>
+      </w:r>
+      <w:proofErr w:type="spellEnd"/>
+      <w:r>
+        <w:rPr>
+          <w:rFonts w:ascii="Comic Sans MS" w:hAnsi="Comic Sans MS" w:cs="Comic Sans MS"/>
+          <w:i/>
+          <w:iCs/>
+          <w:color w:val="000000"/>
+          <w:sz w:val="20"/>
+          <w:szCs w:val="20"/>
+          <w:lang w:val="es-ES"/>
+        </w:rPr>
+        <w:t xml:space="preserve"> </w:t>
+      </w:r>
+      <w:proofErr w:type="spellStart"/>
+      <w:r>
+        <w:rPr>
+          <w:rFonts w:ascii="Comic Sans MS" w:hAnsi="Comic Sans MS" w:cs="Comic Sans MS"/>
+          <w:i/>
+          <w:iCs/>
+          <w:color w:val="000000"/>
+          <w:sz w:val="20"/>
+          <w:szCs w:val="20"/>
+          <w:lang w:val="es-ES"/>
+        </w:rPr>
+        <w:t>credentials</w:t>
+      </w:r>
+      <w:proofErr w:type="spellEnd"/>
+      <w:r>
+        <w:rPr>
+          <w:rFonts w:ascii="Comic Sans MS" w:hAnsi="Comic Sans MS" w:cs="Comic Sans MS"/>
+          <w:i/>
+          <w:iCs/>
+          <w:color w:val="000000"/>
+          <w:sz w:val="20"/>
+          <w:szCs w:val="20"/>
+          <w:lang w:val="es-ES"/>
+        </w:rPr>
+        <w:t xml:space="preserve">: </w:t>
+      </w:r>
+    </w:p>
+    <w:p>
+      <w:pPr>
+        <w:autoSpaceDE w:val="0"/>
+        <w:autoSpaceDN w:val="0"/>
+        <w:adjustRightInd w:val="0"/>
+        <w:spacing w:after="0" w:line="240" w:lineRule="auto"/>
+        <w:rPr>
+          <w:rFonts w:ascii="Comic Sans MS" w:hAnsi="Comic Sans MS" w:cs="Comic Sans MS"/>
+          <w:color w:val="000000"/>
+          <w:sz w:val="20"/>
+          <w:szCs w:val="20"/>
+          <w:lang w:val="es-ES"/>
+        </w:rPr>
+      </w:pPr>
+      <w:proofErr w:type="spellStart"/>
+      <w:r>
+        <w:rPr>
+          <w:rFonts w:ascii="Comic Sans MS" w:hAnsi="Comic Sans MS" w:cs="Comic Sans MS"/>
+          <w:i/>
+          <w:iCs/>
+          <w:color w:val="000000"/>
+          <w:sz w:val="20"/>
+          <w:szCs w:val="20"/>
+          <w:lang w:val="es-ES"/>
+        </w:rPr>
+        <w:t>User</w:t>
+      </w:r>
+      <w:proofErr w:type="spellEnd"/>
+      <w:r>
+        <w:rPr>
+          <w:rFonts w:ascii="Comic Sans MS" w:hAnsi="Comic Sans MS" w:cs="Comic Sans MS"/>
+          <w:i/>
+          <w:iCs/>
+          <w:color w:val="000000"/>
+          <w:sz w:val="20"/>
+          <w:szCs w:val="20"/>
+          <w:lang w:val="es-ES"/>
+        </w:rPr>
+        <w:t xml:space="preserve">: </w:t>
+      </w:r>
+      <w:r>
+        <w:rPr>
+          <w:rFonts w:ascii="Comic Sans MS" w:hAnsi="Comic Sans MS" w:cs="Comic Sans MS"/>
+          <w:i/>
+          <w:iCs/>
+          <w:color w:val="000000"/>
+          <w:sz w:val="20"/>
+          <w:szCs w:val="20"/>
+          <w:lang w:val="es-ES"/>
+        </w:rPr>
+        <w:t>student</w:t>
+      </w:r>
+      <w:r>
+        <w:rPr>
+          <w:rFonts w:ascii="Comic Sans MS" w:hAnsi="Comic Sans MS" w:cs="Comic Sans MS"/>
+          <w:i/>
+          <w:iCs/>
+          <w:color w:val="000000"/>
+          <w:sz w:val="20"/>
+          <w:szCs w:val="20"/>
+          <w:lang w:val="es-ES"/>
+        </w:rPr>
+        <w:t xml:space="preserve">1 </w:t>
+      </w:r>
+    </w:p>
+    <w:p>
+      <w:pPr>
+        <w:pStyle w:val="Notes"/>
+        <w:pBdr>
+          <w:bottom w:val="single" w:sz="6" w:space="1" w:color="auto"/>
+        </w:pBdr>
+        <w:rPr>
+          <w:rFonts w:cs="Comic Sans MS"/>
+          <w:iCs/>
+          <w:color w:val="000000"/>
+          <w:szCs w:val="20"/>
+          <w:lang w:val="es-ES"/>
+        </w:rPr>
+      </w:pPr>
+      <w:proofErr w:type="spellStart"/>
+      <w:r>
+        <w:rPr>
+          <w:rFonts w:cs="Comic Sans MS"/>
+          <w:iCs/>
+          <w:color w:val="000000"/>
+          <w:szCs w:val="20"/>
+          <w:lang w:val="es-ES"/>
+        </w:rPr>
+        <w:t>Password</w:t>
+      </w:r>
+      <w:proofErr w:type="spellEnd"/>
+      <w:r>
+        <w:rPr>
+          <w:rFonts w:cs="Comic Sans MS"/>
+          <w:iCs/>
+          <w:color w:val="000000"/>
+          <w:szCs w:val="20"/>
+          <w:lang w:val="es-ES"/>
+        </w:rPr>
+        <w:t xml:space="preserve">: </w:t>
+      </w:r>
+      <w:r>
+        <w:rPr>
+          <w:rFonts w:cs="Comic Sans MS"/>
+          <w:iCs/>
+          <w:color w:val="000000"/>
+          <w:szCs w:val="20"/>
+          <w:lang w:val="es-ES"/>
+        </w:rPr>
+        <w:t>student</w:t>
+      </w:r>
+      <w:r>
+        <w:rPr>
+          <w:rFonts w:cs="Comic Sans MS"/>
+          <w:iCs/>
+          <w:color w:val="000000"/>
+          <w:szCs w:val="20"/>
+          <w:lang w:val="es-ES"/>
+        </w:rPr>
+        <w:t>1</w:t>
+      </w:r>
+    </w:p>
+    <w:p>
+      <w:pPr>
+        <w:autoSpaceDE w:val="0"/>
+        <w:autoSpaceDN w:val="0"/>
+        <w:adjustRightInd w:val="0"/>
+        <w:spacing w:after="0" w:line="240" w:lineRule="auto"/>
+        <w:rPr>
+          <w:rFonts w:ascii="Comic Sans MS" w:hAnsi="Comic Sans MS" w:cs="Comic Sans MS"/>
+          <w:color w:val="000000"/>
+          <w:sz w:val="20"/>
+          <w:szCs w:val="20"/>
+          <w:lang w:val="es-ES"/>
+        </w:rPr>
+      </w:pPr>
+      <w:proofErr w:type="spellStart"/>
+      <w:r>
+        <w:rPr>
+          <w:rFonts w:ascii="Comic Sans MS" w:hAnsi="Comic Sans MS" w:cs="Comic Sans MS"/>
+          <w:i/>
+          <w:iCs/>
+          <w:color w:val="000000"/>
+          <w:sz w:val="20"/>
+          <w:szCs w:val="20"/>
+          <w:lang w:val="es-ES"/>
+        </w:rPr>
+        <w:t>User</w:t>
+      </w:r>
+      <w:proofErr w:type="spellEnd"/>
+      <w:r>
+        <w:rPr>
+          <w:rFonts w:ascii="Comic Sans MS" w:hAnsi="Comic Sans MS" w:cs="Comic Sans MS"/>
+          <w:i/>
+          <w:iCs/>
+          <w:color w:val="000000"/>
+          <w:sz w:val="20"/>
+          <w:szCs w:val="20"/>
+          <w:lang w:val="es-ES"/>
+        </w:rPr>
+        <w:t xml:space="preserve">: </w:t>
+      </w:r>
+      <w:r>
+        <w:rPr>
+          <w:rFonts w:ascii="Comic Sans MS" w:hAnsi="Comic Sans MS" w:cs="Comic Sans MS"/>
+          <w:i/>
+          <w:iCs/>
+          <w:color w:val="000000"/>
+          <w:sz w:val="20"/>
+          <w:szCs w:val="20"/>
+          <w:lang w:val="es-ES"/>
+        </w:rPr>
+        <w:t>teacher</w:t>
+      </w:r>
+      <w:r>
+        <w:rPr>
+          <w:rFonts w:ascii="Comic Sans MS" w:hAnsi="Comic Sans MS" w:cs="Comic Sans MS"/>
+          <w:i/>
+          <w:iCs/>
+          <w:color w:val="000000"/>
+          <w:sz w:val="20"/>
+          <w:szCs w:val="20"/>
+          <w:lang w:val="es-ES"/>
+        </w:rPr>
+        <w:t xml:space="preserve">1 </w:t>
+      </w:r>
+    </w:p>
+    <w:p>
+      <w:pPr>
+        <w:pStyle w:val="Notes"/>
+        <w:pBdr>
+          <w:bottom w:val="single" w:sz="6" w:space="1" w:color="auto"/>
+        </w:pBdr>
+        <w:rPr>
+          <w:rFonts w:cs="Comic Sans MS"/>
+          <w:iCs/>
+          <w:color w:val="000000"/>
+          <w:szCs w:val="20"/>
+          <w:lang w:val="es-ES"/>
+        </w:rPr>
+      </w:pPr>
+      <w:proofErr w:type="spellStart"/>
+      <w:r>
+        <w:rPr>
+          <w:rFonts w:cs="Comic Sans MS"/>
+          <w:iCs/>
+          <w:color w:val="000000"/>
+          <w:szCs w:val="20"/>
+          <w:lang w:val="es-ES"/>
+        </w:rPr>
+        <w:t>Password</w:t>
+      </w:r>
+      <w:proofErr w:type="spellEnd"/>
+      <w:r>
+        <w:rPr>
+          <w:rFonts w:cs="Comic Sans MS"/>
+          <w:iCs/>
+          <w:color w:val="000000"/>
+          <w:szCs w:val="20"/>
+          <w:lang w:val="es-ES"/>
+        </w:rPr>
+        <w:t xml:space="preserve">: </w:t>
+      </w:r>
+      <w:r>
+        <w:rPr>
+          <w:rFonts w:cs="Comic Sans MS"/>
+          <w:iCs/>
+          <w:color w:val="000000"/>
+          <w:szCs w:val="20"/>
+          <w:lang w:val="es-ES"/>
+        </w:rPr>
+        <w:t>teacher</w:t>
+      </w:r>
+      <w:r>
+        <w:rPr>
+          <w:rFonts w:cs="Comic Sans MS"/>
+          <w:iCs/>
+          <w:color w:val="000000"/>
+          <w:szCs w:val="20"/>
+          <w:lang w:val="es-ES"/>
+        </w:rPr>
+        <w:t>1</w:t>
+      </w:r>
+    </w:p>
+    <w:p>
+      <w:pPr>
+        <w:autoSpaceDE w:val="0"/>
+        <w:autoSpaceDN w:val="0"/>
+        <w:adjustRightInd w:val="0"/>
+        <w:spacing w:after="0" w:line="240" w:lineRule="auto"/>
+        <w:rPr>
+          <w:rFonts w:ascii="Comic Sans MS" w:hAnsi="Comic Sans MS" w:cs="Comic Sans MS"/>
+          <w:color w:val="000000"/>
+          <w:sz w:val="20"/>
+          <w:szCs w:val="20"/>
+          <w:lang w:val="es-ES"/>
+        </w:rPr>
+      </w:pPr>
+      <w:proofErr w:type="spellStart"/>
+      <w:r>
+        <w:rPr>
+          <w:rFonts w:ascii="Comic Sans MS" w:hAnsi="Comic Sans MS" w:cs="Comic Sans MS"/>
+          <w:i/>
+          <w:iCs/>
+          <w:color w:val="000000"/>
+          <w:sz w:val="20"/>
+          <w:szCs w:val="20"/>
+          <w:lang w:val="es-ES"/>
+        </w:rPr>
+        <w:t>User</w:t>
+      </w:r>
+      <w:proofErr w:type="spellEnd"/>
+      <w:r>
+        <w:rPr>
+          <w:rFonts w:ascii="Comic Sans MS" w:hAnsi="Comic Sans MS" w:cs="Comic Sans MS"/>
+          <w:i/>
+          <w:iCs/>
+          <w:color w:val="000000"/>
+          <w:sz w:val="20"/>
+          <w:szCs w:val="20"/>
+          <w:lang w:val="es-ES"/>
+        </w:rPr>
+        <w:t xml:space="preserve">: </w:t>
+      </w:r>
+      <w:proofErr w:type="spellStart"/>
+      <w:r>
+        <w:rPr>
+          <w:rFonts w:ascii="Comic Sans MS" w:hAnsi="Comic Sans MS" w:cs="Comic Sans MS"/>
+          <w:i/>
+          <w:iCs/>
+          <w:color w:val="000000"/>
+          <w:sz w:val="20"/>
+          <w:szCs w:val="20"/>
+          <w:lang w:val="es-ES"/>
+        </w:rPr>
+        <w:t>admin</w:t>
+      </w:r>
+      <w:proofErr w:type="spellEnd"/>
+      <w:r>
+        <w:rPr>
+          <w:rFonts w:ascii="Comic Sans MS" w:hAnsi="Comic Sans MS" w:cs="Comic Sans MS"/>
+          <w:i/>
+          <w:iCs/>
+          <w:color w:val="000000"/>
+          <w:sz w:val="20"/>
+          <w:szCs w:val="20"/>
+          <w:lang w:val="es-ES"/>
+        </w:rPr>
+        <w:t xml:space="preserve"> </w:t>
+      </w:r>
+    </w:p>
+    <w:p>
+      <w:pPr>
+        <w:pStyle w:val="Notes"/>
+        <w:pBdr>
+          <w:bottom w:val="single" w:sz="6" w:space="1" w:color="auto"/>
+        </w:pBdr>
+        <w:rPr>
+          <w:rFonts w:cs="Comic Sans MS"/>
+          <w:iCs/>
+          <w:color w:val="000000"/>
+          <w:szCs w:val="20"/>
+          <w:lang w:val="es-ES"/>
+        </w:rPr>
+      </w:pPr>
+      <w:proofErr w:type="spellStart"/>
+      <w:r>
+        <w:rPr>
+          <w:rFonts w:cs="Comic Sans MS"/>
+          <w:iCs/>
+          <w:color w:val="000000"/>
+          <w:szCs w:val="20"/>
+          <w:lang w:val="es-ES"/>
+        </w:rPr>
+        <w:t>Password</w:t>
+      </w:r>
+      <w:proofErr w:type="spellEnd"/>
+      <w:r>
+        <w:rPr>
+          <w:rFonts w:cs="Comic Sans MS"/>
+          <w:iCs/>
+          <w:color w:val="000000"/>
+          <w:szCs w:val="20"/>
+          <w:lang w:val="es-ES"/>
+        </w:rPr>
+        <w:t xml:space="preserve">: </w:t>
+      </w:r>
+      <w:proofErr w:type="spellStart"/>
+      <w:r>
+        <w:rPr>
+          <w:rFonts w:cs="Comic Sans MS"/>
+          <w:iCs/>
+          <w:color w:val="000000"/>
+          <w:szCs w:val="20"/>
+          <w:lang w:val="es-ES"/>
+        </w:rPr>
+        <w:t>admin</w:t>
+      </w:r>
+      <w:proofErr w:type="spellEnd"/>
+    </w:p>
+    <w:p>
+      <w:pPr>
+        <w:pStyle w:val="Subttulo"/>
+      </w:pPr>
+      <w:r>
+        <w:t>Tests</w:t>
+      </w:r>
+    </w:p>
+    <w:tbl>
+      <w:tblPr>
+        <w:tblStyle w:val="Cuadrculavistosa-nfasis1"/>
+        <w:tblW w:w="0" w:type="auto"/>
+        <w:tblLook w:val="04A0" w:firstRow="1" w:lastRow="0" w:firstColumn="1" w:lastColumn="0" w:noHBand="0" w:noVBand="1"/>
+      </w:tblPr>
+      <w:tblGrid>
+        <w:gridCol w:w="1526"/>
+        <w:gridCol w:w="7716"/>
+      </w:tblGrid>
+      <w:tr>
+        <w:trPr>
+          <w:cnfStyle w:val="100000000000" w:firstRow="1" w:lastRow="0" w:firstColumn="0" w:lastColumn="0" w:oddVBand="0" w:evenVBand="0" w:oddHBand="0" w:evenHBand="0" w:firstRowFirstColumn="0" w:firstRowLastColumn="0" w:lastRowFirstColumn="0" w:lastRowLastColumn="0"/>
+        </w:trPr>
+        <w:tc>
+          <w:tcPr>
+            <w:cnfStyle w:val="001000000000" w:firstRow="0" w:lastRow="0" w:firstColumn="1" w:lastColumn="0" w:oddVBand="0" w:evenVBand="0" w:oddHBand="0" w:evenHBand="0" w:firstRowFirstColumn="0" w:firstRowLastColumn="0" w:lastRowFirstColumn="0" w:lastRowLastColumn="0"/>
+            <w:tcW w:w="9242" w:type="dxa"/>
+            <w:gridSpan w:val="2"/>
+            <w:tcBorders>
+              <w:top w:val="nil"/>
+              <w:bottom w:val="single" w:sz="4" w:space="0" w:color="FFFFFF" w:themeColor="background1"/>
+            </w:tcBorders>
+            <w:shd w:val="clear" w:color="auto" w:fill="1F497D" w:themeFill="text2"/>
+          </w:tcPr>
+          <w:p>
+            <w:pPr>
+              <w:rPr>
+                <w:rStyle w:val="Textoennegrita"/>
+              </w:rPr>
+            </w:pPr>
+            <w:r>
+              <w:rPr>
+                <w:rStyle w:val="Textoennegrita"/>
+              </w:rPr>
+              <w:t>Test</w:t>
+            </w:r>
+            <w:r>
+              <w:rPr>
+                <w:rStyle w:val="Textoennegrita"/>
+              </w:rPr>
+              <w:t xml:space="preserve"> &lt;#&gt; </w:t>
+            </w:r>
+          </w:p>
+        </w:tc>
+      </w:tr>
+      <w:tr>
+        <w:trPr>
+          <w:cnfStyle w:val="000000100000" w:firstRow="0" w:lastRow="0" w:firstColumn="0" w:lastColumn="0" w:oddVBand="0" w:evenVBand="0" w:oddHBand="1" w:evenHBand="0" w:firstRowFirstColumn="0" w:firstRowLastColumn="0" w:lastRowFirstColumn="0" w:lastRowLastColumn="0"/>
+        </w:trPr>
+        <w:tc>
+          <w:tcPr>
+            <w:cnfStyle w:val="001000000000" w:firstRow="0" w:lastRow="0" w:firstColumn="1" w:lastColumn="0" w:oddVBand="0" w:evenVBand="0" w:oddHBand="0" w:evenHBand="0" w:firstRowFirstColumn="0" w:firstRowLastColumn="0" w:lastRowFirstColumn="0" w:lastRowLastColumn="0"/>
+            <w:tcW w:w="1526" w:type="dxa"/>
+            <w:tcBorders>
+              <w:top w:val="single" w:sz="4" w:space="0" w:color="FFFFFF" w:themeColor="background1"/>
+              <w:bottom w:val="single" w:sz="4" w:space="0" w:color="FFFFFF" w:themeColor="background1"/>
+            </w:tcBorders>
+            <w:shd w:val="clear" w:color="auto" w:fill="1F497D" w:themeFill="text2"/>
+          </w:tcPr>
+          <w:p>
+            <w:pPr>
+              <w:rPr>
+                <w:rStyle w:val="Textoennegrita"/>
+              </w:rPr>
+            </w:pPr>
+            <w:r>
+              <w:rPr>
+                <w:rStyle w:val="Textoennegrita"/>
+              </w:rPr>
+              <w:t>Description</w:t>
+            </w:r>
+          </w:p>
+        </w:tc>
+        <w:tc>
+          <w:tcPr>
+            <w:tcW w:w="7716" w:type="dxa"/>
+            <w:tcBorders>
+              <w:top w:val="single" w:sz="4" w:space="0" w:color="FFFFFF" w:themeColor="background1"/>
+              <w:bottom w:val="single" w:sz="4" w:space="0" w:color="FFFFFF" w:themeColor="background1"/>
+            </w:tcBorders>
+            <w:shd w:val="clear" w:color="auto" w:fill="DBE5F1" w:themeFill="accent1" w:themeFillTint="33"/>
+          </w:tcPr>
+          <w:p>
+            <w:pPr>
+              <w:pStyle w:val="Notes"/>
+              <w:cnfStyle w:val="000000100000" w:firstRow="0" w:lastRow="0" w:firstColumn="0" w:lastColumn="0" w:oddVBand="0" w:evenVBand="0" w:oddHBand="1" w:evenHBand="0" w:firstRowFirstColumn="0" w:firstRowLastColumn="0" w:lastRowFirstColumn="0" w:lastRowLastColumn="0"/>
+            </w:pPr>
+            <w:r>
+              <w:rPr>
+                <w:sz w:val="22"/>
+              </w:rPr>
+              <w:t xml:space="preserve">List </w:t>
+            </w:r>
+            <w:r>
+              <w:rPr>
+                <w:sz w:val="22"/>
+              </w:rPr>
+              <w:t>activity records</w:t>
+            </w:r>
+          </w:p>
+        </w:tc>
+      </w:tr>
+      <w:tr>
+        <w:tc>
+          <w:tcPr>
+            <w:cnfStyle w:val="001000000000" w:firstRow="0" w:lastRow="0" w:firstColumn="1" w:lastColumn="0" w:oddVBand="0" w:evenVBand="0" w:oddHBand="0" w:evenHBand="0" w:firstRowFirstColumn="0" w:firstRowLastColumn="0" w:lastRowFirstColumn="0" w:lastRowLastColumn="0"/>
+            <w:tcW w:w="1526" w:type="dxa"/>
+            <w:tcBorders>
+              <w:top w:val="single" w:sz="4" w:space="0" w:color="FFFFFF" w:themeColor="background1"/>
+              <w:bottom w:val="single" w:sz="4" w:space="0" w:color="FFFFFF" w:themeColor="background1"/>
+            </w:tcBorders>
+            <w:shd w:val="clear" w:color="auto" w:fill="1F497D" w:themeFill="text2"/>
+          </w:tcPr>
+          <w:p>
+            <w:pPr>
+              <w:rPr>
+                <w:rStyle w:val="Textoennegrita"/>
+              </w:rPr>
+            </w:pPr>
+            <w:r>
+              <w:rPr>
+                <w:rStyle w:val="Textoennegrita"/>
+              </w:rPr>
+              <w:t>Expected</w:t>
+            </w:r>
+          </w:p>
+        </w:tc>
+        <w:tc>
+          <w:tcPr>
+            <w:tcW w:w="7716" w:type="dxa"/>
+            <w:tcBorders>
+              <w:top w:val="single" w:sz="4" w:space="0" w:color="FFFFFF" w:themeColor="background1"/>
+              <w:bottom w:val="single" w:sz="4" w:space="0" w:color="FFFFFF" w:themeColor="background1"/>
+            </w:tcBorders>
+          </w:tcPr>
+          <w:p>
+            <w:pPr>
+              <w:pStyle w:val="Notes"/>
+              <w:cnfStyle w:val="000000000000" w:firstRow="0" w:lastRow="0" w:firstColumn="0" w:lastColumn="0" w:oddVBand="0" w:evenVBand="0" w:oddHBand="0" w:evenHBand="0" w:firstRowFirstColumn="0" w:firstRowLastColumn="0" w:lastRowFirstColumn="0" w:lastRowLastColumn="0"/>
+            </w:pPr>
+            <w:r>
+              <w:rPr>
+                <w:i w:val="0"/>
+                <w:iCs/>
+                <w:color w:val="auto"/>
+                <w:szCs w:val="20"/>
+              </w:rPr>
+              <w:t>Once logged in, '</w:t>
+            </w:r>
+            <w:r>
+              <w:rPr>
+                <w:i w:val="0"/>
+                <w:iCs/>
+                <w:color w:val="auto"/>
+                <w:szCs w:val="20"/>
+              </w:rPr>
+              <w:t>My activity Records</w:t>
+            </w:r>
+            <w:r>
+              <w:rPr>
+                <w:sz w:val="22"/>
+              </w:rPr>
+              <w:t>'</w:t>
+            </w:r>
+            <w:r>
+              <w:rPr>
+                <w:i w:val="0"/>
+                <w:iCs/>
+                <w:color w:val="auto"/>
+                <w:szCs w:val="20"/>
+              </w:rPr>
+              <w:t xml:space="preserve"> It must work in both languages.</w:t>
+            </w:r>
+          </w:p>
+        </w:tc>
+      </w:tr>
+      <w:tr>
+        <w:trPr>
+          <w:cnfStyle w:val="000000100000" w:firstRow="0" w:lastRow="0" w:firstColumn="0" w:lastColumn="0" w:oddVBand="0" w:evenVBand="0" w:oddHBand="1" w:evenHBand="0" w:firstRowFirstColumn="0" w:firstRowLastColumn="0" w:lastRowFirstColumn="0" w:lastRowLastColumn="0"/>
+        </w:trPr>
+        <w:tc>
+          <w:tcPr>
+            <w:cnfStyle w:val="001000000000" w:firstRow="0" w:lastRow="0" w:firstColumn="1" w:lastColumn="0" w:oddVBand="0" w:evenVBand="0" w:oddHBand="0" w:evenHBand="0" w:firstRowFirstColumn="0" w:firstRowLastColumn="0" w:lastRowFirstColumn="0" w:lastRowLastColumn="0"/>
+            <w:tcW w:w="1526" w:type="dxa"/>
+            <w:tcBorders>
+              <w:top w:val="single" w:sz="4" w:space="0" w:color="FFFFFF" w:themeColor="background1"/>
+              <w:bottom w:val="single" w:sz="4" w:space="0" w:color="FFFFFF" w:themeColor="background1"/>
+            </w:tcBorders>
+            <w:shd w:val="clear" w:color="auto" w:fill="1F497D" w:themeFill="text2"/>
+          </w:tcPr>
+          <w:p>
+            <w:pPr>
+              <w:rPr>
+                <w:rStyle w:val="Textoennegrita"/>
+              </w:rPr>
+            </w:pPr>
+            <w:r>
+              <w:rPr>
+                <w:rStyle w:val="Textoennegrita"/>
+              </w:rPr>
+              <w:t>Outcome</w:t>
+            </w:r>
+          </w:p>
+        </w:tc>
+        <w:tc>
+          <w:tcPr>
+            <w:tcW w:w="7716" w:type="dxa"/>
+            <w:tcBorders>
+              <w:top w:val="single" w:sz="4" w:space="0" w:color="FFFFFF" w:themeColor="background1"/>
+              <w:bottom w:val="single" w:sz="4" w:space="0" w:color="FFFFFF" w:themeColor="background1"/>
+            </w:tcBorders>
+            <w:shd w:val="clear" w:color="auto" w:fill="DBE5F1" w:themeFill="accent1" w:themeFillTint="33"/>
+          </w:tcPr>
+          <w:p>
+            <w:pPr>
+              <w:pStyle w:val="Notes"/>
+              <w:cnfStyle w:val="000000100000" w:firstRow="0" w:lastRow="0" w:firstColumn="0" w:lastColumn="0" w:oddVBand="0" w:evenVBand="0" w:oddHBand="1" w:evenHBand="0" w:firstRowFirstColumn="0" w:firstRowLastColumn="0" w:lastRowFirstColumn="0" w:lastRowLastColumn="0"/>
+            </w:pPr>
+          </w:p>
+        </w:tc>
+      </w:tr>
+      <w:tr>
+        <w:tc>
+          <w:tcPr>
+            <w:cnfStyle w:val="001000000000" w:firstRow="0" w:lastRow="0" w:firstColumn="1" w:lastColumn="0" w:oddVBand="0" w:evenVBand="0" w:oddHBand="0" w:evenHBand="0" w:firstRowFirstColumn="0" w:firstRowLastColumn="0" w:lastRowFirstColumn="0" w:lastRowLastColumn="0"/>
+            <w:tcW w:w="1526" w:type="dxa"/>
+            <w:tcBorders>
+              <w:top w:val="single" w:sz="4" w:space="0" w:color="FFFFFF" w:themeColor="background1"/>
+              <w:bottom w:val="nil"/>
+            </w:tcBorders>
+            <w:shd w:val="clear" w:color="auto" w:fill="1F497D" w:themeFill="text2"/>
+          </w:tcPr>
+          <w:p>
+            <w:pPr>
+              <w:rPr>
+                <w:rStyle w:val="Textoennegrita"/>
+              </w:rPr>
+            </w:pPr>
+            <w:r>
+              <w:rPr>
+                <w:rStyle w:val="Textoennegrita"/>
+              </w:rPr>
+              <w:t>Notes</w:t>
+            </w:r>
+          </w:p>
+        </w:tc>
+        <w:tc>
+          <w:tcPr>
+            <w:tcW w:w="7716" w:type="dxa"/>
+            <w:tcBorders>
+              <w:top w:val="single" w:sz="4" w:space="0" w:color="FFFFFF" w:themeColor="background1"/>
+              <w:bottom w:val="nil"/>
+            </w:tcBorders>
+          </w:tcPr>
+          <w:p>
+            <w:pPr>
+              <w:pStyle w:val="Notes"/>
+              <w:cnfStyle w:val="000000000000" w:firstRow="0" w:lastRow="0" w:firstColumn="0" w:lastColumn="0" w:oddVBand="0" w:evenVBand="0" w:oddHBand="0" w:evenHBand="0" w:firstRowFirstColumn="0" w:firstRowLastColumn="0" w:lastRowFirstColumn="0" w:lastRowLastColumn="0"/>
+            </w:pPr>
+          </w:p>
+        </w:tc>
+      </w:tr>
+    </w:tbl>
+    <w:p/>
+    <w:tbl>
+      <w:tblPr>
+        <w:tblStyle w:val="Cuadrculavistosa-nfasis1"/>
+        <w:tblW w:w="0" w:type="auto"/>
+        <w:tblLook w:val="04A0" w:firstRow="1" w:lastRow="0" w:firstColumn="1" w:lastColumn="0" w:noHBand="0" w:noVBand="1"/>
+      </w:tblPr>
+      <w:tblGrid>
+        <w:gridCol w:w="1526"/>
+        <w:gridCol w:w="7716"/>
+      </w:tblGrid>
+      <w:tr>
+        <w:trPr>
+          <w:cnfStyle w:val="100000000000" w:firstRow="1" w:lastRow="0" w:firstColumn="0" w:lastColumn="0" w:oddVBand="0" w:evenVBand="0" w:oddHBand="0" w:evenHBand="0" w:firstRowFirstColumn="0" w:firstRowLastColumn="0" w:lastRowFirstColumn="0" w:lastRowLastColumn="0"/>
+        </w:trPr>
+        <w:tc>
+          <w:tcPr>
+            <w:cnfStyle w:val="001000000000" w:firstRow="0" w:lastRow="0" w:firstColumn="1" w:lastColumn="0" w:oddVBand="0" w:evenVBand="0" w:oddHBand="0" w:evenHBand="0" w:firstRowFirstColumn="0" w:firstRowLastColumn="0" w:lastRowFirstColumn="0" w:lastRowLastColumn="0"/>
+            <w:tcW w:w="9242" w:type="dxa"/>
+            <w:gridSpan w:val="2"/>
+            <w:tcBorders>
+              <w:top w:val="nil"/>
+              <w:bottom w:val="single" w:sz="4" w:space="0" w:color="FFFFFF" w:themeColor="background1"/>
+            </w:tcBorders>
+            <w:shd w:val="clear" w:color="auto" w:fill="1F497D" w:themeFill="text2"/>
+          </w:tcPr>
+          <w:p>
+            <w:pPr>
+              <w:rPr>
+                <w:rStyle w:val="Textoennegrita"/>
+              </w:rPr>
+            </w:pPr>
+            <w:r>
+              <w:rPr>
+                <w:rStyle w:val="Textoennegrita"/>
+              </w:rPr>
+              <w:t>Test</w:t>
+            </w:r>
+            <w:r>
+              <w:rPr>
+                <w:rStyle w:val="Textoennegrita"/>
+              </w:rPr>
+              <w:t xml:space="preserve"> &lt;#&gt; </w:t>
+            </w:r>
+          </w:p>
+        </w:tc>
+      </w:tr>
+      <w:tr>
+        <w:trPr>
+          <w:cnfStyle w:val="000000100000" w:firstRow="0" w:lastRow="0" w:firstColumn="0" w:lastColumn="0" w:oddVBand="0" w:evenVBand="0" w:oddHBand="1" w:evenHBand="0" w:firstRowFirstColumn="0" w:firstRowLastColumn="0" w:lastRowFirstColumn="0" w:lastRowLastColumn="0"/>
+        </w:trPr>
+        <w:tc>
+          <w:tcPr>
+            <w:cnfStyle w:val="001000000000" w:firstRow="0" w:lastRow="0" w:firstColumn="1" w:lastColumn="0" w:oddVBand="0" w:evenVBand="0" w:oddHBand="0" w:evenHBand="0" w:firstRowFirstColumn="0" w:firstRowLastColumn="0" w:lastRowFirstColumn="0" w:lastRowLastColumn="0"/>
+            <w:tcW w:w="1526" w:type="dxa"/>
+            <w:tcBorders>
+              <w:top w:val="single" w:sz="4" w:space="0" w:color="FFFFFF" w:themeColor="background1"/>
+              <w:bottom w:val="single" w:sz="4" w:space="0" w:color="FFFFFF" w:themeColor="background1"/>
+            </w:tcBorders>
+            <w:shd w:val="clear" w:color="auto" w:fill="1F497D" w:themeFill="text2"/>
+          </w:tcPr>
+          <w:p>
+            <w:pPr>
+              <w:rPr>
+                <w:rStyle w:val="Textoennegrita"/>
+              </w:rPr>
+            </w:pPr>
+            <w:r>
+              <w:rPr>
+                <w:rStyle w:val="Textoennegrita"/>
+              </w:rPr>
+              <w:t>Description</w:t>
+            </w:r>
+          </w:p>
+        </w:tc>
+        <w:tc>
+          <w:tcPr>
+            <w:tcW w:w="7716" w:type="dxa"/>
+            <w:tcBorders>
+              <w:top w:val="single" w:sz="4" w:space="0" w:color="FFFFFF" w:themeColor="background1"/>
+              <w:bottom w:val="single" w:sz="4" w:space="0" w:color="FFFFFF" w:themeColor="background1"/>
+            </w:tcBorders>
+            <w:shd w:val="clear" w:color="auto" w:fill="DBE5F1" w:themeFill="accent1" w:themeFillTint="33"/>
+          </w:tcPr>
+          <w:p>
+            <w:pPr>
+              <w:pStyle w:val="Notes"/>
+              <w:cnfStyle w:val="000000100000" w:firstRow="0" w:lastRow="0" w:firstColumn="0" w:lastColumn="0" w:oddVBand="0" w:evenVBand="0" w:oddHBand="1" w:evenHBand="0" w:firstRowFirstColumn="0" w:firstRowLastColumn="0" w:lastRowFirstColumn="0" w:lastRowLastColumn="0"/>
+            </w:pPr>
+            <w:r>
+              <w:rPr>
+                <w:sz w:val="22"/>
+              </w:rPr>
+              <w:t xml:space="preserve">Created </w:t>
+            </w:r>
+            <w:r>
+              <w:rPr>
+                <w:sz w:val="22"/>
+              </w:rPr>
+              <w:t>activity records</w:t>
+            </w:r>
+          </w:p>
+        </w:tc>
+      </w:tr>
+      <w:tr>
+        <w:tc>
+          <w:tcPr>
+            <w:cnfStyle w:val="001000000000" w:firstRow="0" w:lastRow="0" w:firstColumn="1" w:lastColumn="0" w:oddVBand="0" w:evenVBand="0" w:oddHBand="0" w:evenHBand="0" w:firstRowFirstColumn="0" w:firstRowLastColumn="0" w:lastRowFirstColumn="0" w:lastRowLastColumn="0"/>
+            <w:tcW w:w="1526" w:type="dxa"/>
+            <w:tcBorders>
+              <w:top w:val="single" w:sz="4" w:space="0" w:color="FFFFFF" w:themeColor="background1"/>
+              <w:bottom w:val="single" w:sz="4" w:space="0" w:color="FFFFFF" w:themeColor="background1"/>
+            </w:tcBorders>
+            <w:shd w:val="clear" w:color="auto" w:fill="1F497D" w:themeFill="text2"/>
+          </w:tcPr>
+          <w:p>
+            <w:pPr>
+              <w:rPr>
+                <w:rStyle w:val="Textoennegrita"/>
+              </w:rPr>
+            </w:pPr>
+            <w:r>
+              <w:rPr>
+                <w:rStyle w:val="Textoennegrita"/>
+              </w:rPr>
+              <w:t>Expected</w:t>
+            </w:r>
+          </w:p>
+        </w:tc>
+        <w:tc>
+          <w:tcPr>
+            <w:tcW w:w="7716" w:type="dxa"/>
+            <w:tcBorders>
+              <w:top w:val="single" w:sz="4" w:space="0" w:color="FFFFFF" w:themeColor="background1"/>
+              <w:bottom w:val="single" w:sz="4" w:space="0" w:color="FFFFFF" w:themeColor="background1"/>
+            </w:tcBorders>
+          </w:tcPr>
+          <w:p>
+            <w:pPr>
+              <w:pStyle w:val="Notes"/>
+              <w:cnfStyle w:val="000000000000" w:firstRow="0" w:lastRow="0" w:firstColumn="0" w:lastColumn="0" w:oddVBand="0" w:evenVBand="0" w:oddHBand="0" w:evenHBand="0" w:firstRowFirstColumn="0" w:firstRowLastColumn="0" w:lastRowFirstColumn="0" w:lastRowLastColumn="0"/>
+            </w:pPr>
+            <w:r>
+              <w:rPr>
+                <w:i w:val="0"/>
+                <w:iCs/>
+                <w:color w:val="auto"/>
+                <w:szCs w:val="20"/>
+              </w:rPr>
+              <w:t>Once logged in, '</w:t>
+            </w:r>
+            <w:r>
+              <w:rPr>
+                <w:i w:val="0"/>
+                <w:iCs/>
+                <w:color w:val="auto"/>
+                <w:szCs w:val="20"/>
+              </w:rPr>
+              <w:t>My activity Records</w:t>
+            </w:r>
+            <w:r>
+              <w:rPr>
+                <w:i w:val="0"/>
+                <w:iCs/>
+                <w:color w:val="auto"/>
+                <w:szCs w:val="20"/>
+              </w:rPr>
+              <w:t xml:space="preserve"> -&gt; create</w:t>
+            </w:r>
+            <w:r>
+              <w:rPr>
+                <w:sz w:val="22"/>
+              </w:rPr>
+              <w:t>'</w:t>
+            </w:r>
+            <w:r>
+              <w:rPr>
+                <w:i w:val="0"/>
+                <w:iCs/>
+                <w:color w:val="auto"/>
+                <w:szCs w:val="20"/>
+              </w:rPr>
+              <w:t xml:space="preserve"> tab will lead to the </w:t>
+            </w:r>
+            <w:r>
+              <w:rPr>
+                <w:i w:val="0"/>
+                <w:iCs/>
+                <w:color w:val="auto"/>
+                <w:szCs w:val="20"/>
+              </w:rPr>
+              <w:t>create</w:t>
+            </w:r>
+            <w:r>
+              <w:rPr>
+                <w:i w:val="0"/>
+                <w:iCs/>
+                <w:color w:val="auto"/>
+                <w:szCs w:val="20"/>
+              </w:rPr>
+              <w:t xml:space="preserve"> view. It must work in both languages.</w:t>
+            </w:r>
+          </w:p>
+        </w:tc>
+      </w:tr>
+      <w:tr>
+        <w:trPr>
+          <w:cnfStyle w:val="000000100000" w:firstRow="0" w:lastRow="0" w:firstColumn="0" w:lastColumn="0" w:oddVBand="0" w:evenVBand="0" w:oddHBand="1" w:evenHBand="0" w:firstRowFirstColumn="0" w:firstRowLastColumn="0" w:lastRowFirstColumn="0" w:lastRowLastColumn="0"/>
+        </w:trPr>
+        <w:tc>
+          <w:tcPr>
+            <w:cnfStyle w:val="001000000000" w:firstRow="0" w:lastRow="0" w:firstColumn="1" w:lastColumn="0" w:oddVBand="0" w:evenVBand="0" w:oddHBand="0" w:evenHBand="0" w:firstRowFirstColumn="0" w:firstRowLastColumn="0" w:lastRowFirstColumn="0" w:lastRowLastColumn="0"/>
+            <w:tcW w:w="1526" w:type="dxa"/>
+            <w:tcBorders>
+              <w:top w:val="single" w:sz="4" w:space="0" w:color="FFFFFF" w:themeColor="background1"/>
+              <w:bottom w:val="single" w:sz="4" w:space="0" w:color="FFFFFF" w:themeColor="background1"/>
+            </w:tcBorders>
+            <w:shd w:val="clear" w:color="auto" w:fill="1F497D" w:themeFill="text2"/>
+          </w:tcPr>
+          <w:p>
+            <w:pPr>
+              <w:rPr>
+                <w:rStyle w:val="Textoennegrita"/>
+              </w:rPr>
+            </w:pPr>
+            <w:r>
+              <w:rPr>
+                <w:rStyle w:val="Textoennegrita"/>
+              </w:rPr>
+              <w:t>Outcome</w:t>
+            </w:r>
+          </w:p>
+        </w:tc>
+        <w:tc>
+          <w:tcPr>
+            <w:tcW w:w="7716" w:type="dxa"/>
+            <w:tcBorders>
+              <w:top w:val="single" w:sz="4" w:space="0" w:color="FFFFFF" w:themeColor="background1"/>
+              <w:bottom w:val="single" w:sz="4" w:space="0" w:color="FFFFFF" w:themeColor="background1"/>
+            </w:tcBorders>
+            <w:shd w:val="clear" w:color="auto" w:fill="DBE5F1" w:themeFill="accent1" w:themeFillTint="33"/>
+          </w:tcPr>
+          <w:p>
+            <w:pPr>
+              <w:pStyle w:val="Notes"/>
+              <w:cnfStyle w:val="000000100000" w:firstRow="0" w:lastRow="0" w:firstColumn="0" w:lastColumn="0" w:oddVBand="0" w:evenVBand="0" w:oddHBand="1" w:evenHBand="0" w:firstRowFirstColumn="0" w:firstRowLastColumn="0" w:lastRowFirstColumn="0" w:lastRowLastColumn="0"/>
+            </w:pPr>
+          </w:p>
+        </w:tc>
+      </w:tr>
+      <w:tr>
+        <w:tc>
+          <w:tcPr>
+            <w:cnfStyle w:val="001000000000" w:firstRow="0" w:lastRow="0" w:firstColumn="1" w:lastColumn="0" w:oddVBand="0" w:evenVBand="0" w:oddHBand="0" w:evenHBand="0" w:firstRowFirstColumn="0" w:firstRowLastColumn="0" w:lastRowFirstColumn="0" w:lastRowLastColumn="0"/>
+            <w:tcW w:w="1526" w:type="dxa"/>
+            <w:tcBorders>
+              <w:top w:val="single" w:sz="4" w:space="0" w:color="FFFFFF" w:themeColor="background1"/>
+              <w:bottom w:val="nil"/>
+            </w:tcBorders>
+            <w:shd w:val="clear" w:color="auto" w:fill="1F497D" w:themeFill="text2"/>
+          </w:tcPr>
+          <w:p>
+            <w:pPr>
+              <w:rPr>
+                <w:rStyle w:val="Textoennegrita"/>
+              </w:rPr>
+            </w:pPr>
+            <w:r>
+              <w:rPr>
+                <w:rStyle w:val="Textoennegrita"/>
+              </w:rPr>
+              <w:t>Notes</w:t>
+            </w:r>
+          </w:p>
+        </w:tc>
+        <w:tc>
+          <w:tcPr>
+            <w:tcW w:w="7716" w:type="dxa"/>
+            <w:tcBorders>
+              <w:top w:val="single" w:sz="4" w:space="0" w:color="FFFFFF" w:themeColor="background1"/>
+              <w:bottom w:val="nil"/>
+            </w:tcBorders>
+          </w:tcPr>
+          <w:p>
+            <w:pPr>
+              <w:pStyle w:val="Notes"/>
+              <w:cnfStyle w:val="000000000000" w:firstRow="0" w:lastRow="0" w:firstColumn="0" w:lastColumn="0" w:oddVBand="0" w:evenVBand="0" w:oddHBand="0" w:evenHBand="0" w:firstRowFirstColumn="0" w:firstRowLastColumn="0" w:lastRowFirstColumn="0" w:lastRowLastColumn="0"/>
+            </w:pPr>
+          </w:p>
+        </w:tc>
+      </w:tr>
+    </w:tbl>
+    <w:p/>
+    <w:tbl>
+      <w:tblPr>
+        <w:tblStyle w:val="Cuadrculavistosa-nfasis1"/>
+        <w:tblW w:w="0" w:type="auto"/>
+        <w:tblLook w:val="04A0" w:firstRow="1" w:lastRow="0" w:firstColumn="1" w:lastColumn="0" w:noHBand="0" w:noVBand="1"/>
+      </w:tblPr>
+      <w:tblGrid>
+        <w:gridCol w:w="1526"/>
+        <w:gridCol w:w="7716"/>
+      </w:tblGrid>
+      <w:tr>
+        <w:trPr>
+          <w:cnfStyle w:val="100000000000" w:firstRow="1" w:lastRow="0" w:firstColumn="0" w:lastColumn="0" w:oddVBand="0" w:evenVBand="0" w:oddHBand="0" w:evenHBand="0" w:firstRowFirstColumn="0" w:firstRowLastColumn="0" w:lastRowFirstColumn="0" w:lastRowLastColumn="0"/>
+        </w:trPr>
+        <w:tc>
+          <w:tcPr>
+            <w:cnfStyle w:val="001000000000" w:firstRow="0" w:lastRow="0" w:firstColumn="1" w:lastColumn="0" w:oddVBand="0" w:evenVBand="0" w:oddHBand="0" w:evenHBand="0" w:firstRowFirstColumn="0" w:firstRowLastColumn="0" w:lastRowFirstColumn="0" w:lastRowLastColumn="0"/>
+            <w:tcW w:w="9242" w:type="dxa"/>
+            <w:gridSpan w:val="2"/>
+            <w:tcBorders>
+              <w:top w:val="nil"/>
+              <w:bottom w:val="single" w:sz="4" w:space="0" w:color="FFFFFF" w:themeColor="background1"/>
+            </w:tcBorders>
+            <w:shd w:val="clear" w:color="auto" w:fill="1F497D" w:themeFill="text2"/>
+          </w:tcPr>
+          <w:p>
+            <w:pPr>
+              <w:rPr>
+                <w:rStyle w:val="Textoennegrita"/>
+              </w:rPr>
+            </w:pPr>
+            <w:r>
+              <w:rPr>
+                <w:rStyle w:val="Textoennegrita"/>
+              </w:rPr>
+              <w:t>Test</w:t>
+            </w:r>
+            <w:r>
+              <w:rPr>
+                <w:rStyle w:val="Textoennegrita"/>
+              </w:rPr>
+              <w:t xml:space="preserve"> &lt;#&gt; </w:t>
+            </w:r>
+          </w:p>
+        </w:tc>
+      </w:tr>
+      <w:tr>
+        <w:trPr>
+          <w:cnfStyle w:val="000000100000" w:firstRow="0" w:lastRow="0" w:firstColumn="0" w:lastColumn="0" w:oddVBand="0" w:evenVBand="0" w:oddHBand="1" w:evenHBand="0" w:firstRowFirstColumn="0" w:firstRowLastColumn="0" w:lastRowFirstColumn="0" w:lastRowLastColumn="0"/>
+        </w:trPr>
+        <w:tc>
+          <w:tcPr>
+            <w:cnfStyle w:val="001000000000" w:firstRow="0" w:lastRow="0" w:firstColumn="1" w:lastColumn="0" w:oddVBand="0" w:evenVBand="0" w:oddHBand="0" w:evenHBand="0" w:firstRowFirstColumn="0" w:firstRowLastColumn="0" w:lastRowFirstColumn="0" w:lastRowLastColumn="0"/>
+            <w:tcW w:w="1526" w:type="dxa"/>
+            <w:tcBorders>
+              <w:top w:val="single" w:sz="4" w:space="0" w:color="FFFFFF" w:themeColor="background1"/>
+              <w:bottom w:val="single" w:sz="4" w:space="0" w:color="FFFFFF" w:themeColor="background1"/>
+            </w:tcBorders>
+            <w:shd w:val="clear" w:color="auto" w:fill="1F497D" w:themeFill="text2"/>
+          </w:tcPr>
+          <w:p>
+            <w:pPr>
+              <w:rPr>
+                <w:rStyle w:val="Textoennegrita"/>
+              </w:rPr>
+            </w:pPr>
+            <w:r>
+              <w:rPr>
+                <w:rStyle w:val="Textoennegrita"/>
+              </w:rPr>
+              <w:t>Description</w:t>
+            </w:r>
+          </w:p>
+        </w:tc>
+        <w:tc>
+          <w:tcPr>
+            <w:tcW w:w="7716" w:type="dxa"/>
+            <w:tcBorders>
+              <w:top w:val="single" w:sz="4" w:space="0" w:color="FFFFFF" w:themeColor="background1"/>
+              <w:bottom w:val="single" w:sz="4" w:space="0" w:color="FFFFFF" w:themeColor="background1"/>
+            </w:tcBorders>
+            <w:shd w:val="clear" w:color="auto" w:fill="DBE5F1" w:themeFill="accent1" w:themeFillTint="33"/>
+          </w:tcPr>
+          <w:p>
+            <w:pPr>
+              <w:pStyle w:val="Notes"/>
+              <w:cnfStyle w:val="000000100000" w:firstRow="0" w:lastRow="0" w:firstColumn="0" w:lastColumn="0" w:oddVBand="0" w:evenVBand="0" w:oddHBand="1" w:evenHBand="0" w:firstRowFirstColumn="0" w:firstRowLastColumn="0" w:lastRowFirstColumn="0" w:lastRowLastColumn="0"/>
+            </w:pPr>
+            <w:r>
+              <w:t>Edit activity records</w:t>
+            </w:r>
+          </w:p>
+        </w:tc>
+      </w:tr>
+      <w:tr>
+        <w:tc>
+          <w:tcPr>
+            <w:cnfStyle w:val="001000000000" w:firstRow="0" w:lastRow="0" w:firstColumn="1" w:lastColumn="0" w:oddVBand="0" w:evenVBand="0" w:oddHBand="0" w:evenHBand="0" w:firstRowFirstColumn="0" w:firstRowLastColumn="0" w:lastRowFirstColumn="0" w:lastRowLastColumn="0"/>
+            <w:tcW w:w="1526" w:type="dxa"/>
+            <w:tcBorders>
+              <w:top w:val="single" w:sz="4" w:space="0" w:color="FFFFFF" w:themeColor="background1"/>
+              <w:bottom w:val="single" w:sz="4" w:space="0" w:color="FFFFFF" w:themeColor="background1"/>
+            </w:tcBorders>
+            <w:shd w:val="clear" w:color="auto" w:fill="1F497D" w:themeFill="text2"/>
+          </w:tcPr>
+          <w:p>
+            <w:pPr>
+              <w:rPr>
+                <w:rStyle w:val="Textoennegrita"/>
+              </w:rPr>
+            </w:pPr>
+            <w:r>
+              <w:rPr>
+                <w:rStyle w:val="Textoennegrita"/>
+              </w:rPr>
+              <w:t>Expected</w:t>
+            </w:r>
+          </w:p>
+        </w:tc>
+        <w:tc>
+          <w:tcPr>
+            <w:tcW w:w="7716" w:type="dxa"/>
+            <w:tcBorders>
+              <w:top w:val="single" w:sz="4" w:space="0" w:color="FFFFFF" w:themeColor="background1"/>
+              <w:bottom w:val="single" w:sz="4" w:space="0" w:color="FFFFFF" w:themeColor="background1"/>
+            </w:tcBorders>
+          </w:tcPr>
+          <w:p>
+            <w:pPr>
+              <w:pStyle w:val="Notes"/>
+              <w:cnfStyle w:val="000000000000" w:firstRow="0" w:lastRow="0" w:firstColumn="0" w:lastColumn="0" w:oddVBand="0" w:evenVBand="0" w:oddHBand="0" w:evenHBand="0" w:firstRowFirstColumn="0" w:firstRowLastColumn="0" w:lastRowFirstColumn="0" w:lastRowLastColumn="0"/>
+            </w:pPr>
+            <w:r>
+              <w:rPr>
+                <w:i w:val="0"/>
+                <w:iCs/>
+                <w:color w:val="auto"/>
+                <w:szCs w:val="20"/>
+              </w:rPr>
+              <w:t>Once logged in, '</w:t>
+            </w:r>
+            <w:r>
+              <w:rPr>
+                <w:i w:val="0"/>
+                <w:iCs/>
+                <w:color w:val="auto"/>
+                <w:szCs w:val="20"/>
+              </w:rPr>
+              <w:t xml:space="preserve">My activity Records -&gt; </w:t>
+            </w:r>
+            <w:r>
+              <w:rPr>
+                <w:i w:val="0"/>
+                <w:iCs/>
+                <w:color w:val="auto"/>
+                <w:szCs w:val="20"/>
+              </w:rPr>
+              <w:t>edit</w:t>
+            </w:r>
+            <w:r>
+              <w:rPr>
+                <w:sz w:val="22"/>
+              </w:rPr>
+              <w:t>'</w:t>
+            </w:r>
+            <w:r>
+              <w:rPr>
+                <w:i w:val="0"/>
+                <w:iCs/>
+                <w:color w:val="auto"/>
+                <w:szCs w:val="20"/>
+              </w:rPr>
+              <w:t xml:space="preserve"> tab will lead to the </w:t>
+            </w:r>
+            <w:r>
+              <w:rPr>
+                <w:i w:val="0"/>
+                <w:iCs/>
+                <w:color w:val="auto"/>
+                <w:szCs w:val="20"/>
+              </w:rPr>
+              <w:t>edit</w:t>
+            </w:r>
+            <w:r>
+              <w:rPr>
+                <w:i w:val="0"/>
+                <w:iCs/>
+                <w:color w:val="auto"/>
+                <w:szCs w:val="20"/>
+              </w:rPr>
+              <w:t xml:space="preserve"> view. It must work in both languages.</w:t>
+            </w:r>
+          </w:p>
+        </w:tc>
+      </w:tr>
+      <w:tr>
+        <w:trPr>
+          <w:cnfStyle w:val="000000100000" w:firstRow="0" w:lastRow="0" w:firstColumn="0" w:lastColumn="0" w:oddVBand="0" w:evenVBand="0" w:oddHBand="1" w:evenHBand="0" w:firstRowFirstColumn="0" w:firstRowLastColumn="0" w:lastRowFirstColumn="0" w:lastRowLastColumn="0"/>
+        </w:trPr>
+        <w:tc>
+          <w:tcPr>
+            <w:cnfStyle w:val="001000000000" w:firstRow="0" w:lastRow="0" w:firstColumn="1" w:lastColumn="0" w:oddVBand="0" w:evenVBand="0" w:oddHBand="0" w:evenHBand="0" w:firstRowFirstColumn="0" w:firstRowLastColumn="0" w:lastRowFirstColumn="0" w:lastRowLastColumn="0"/>
+            <w:tcW w:w="1526" w:type="dxa"/>
+            <w:tcBorders>
+              <w:top w:val="single" w:sz="4" w:space="0" w:color="FFFFFF" w:themeColor="background1"/>
+              <w:bottom w:val="single" w:sz="4" w:space="0" w:color="FFFFFF" w:themeColor="background1"/>
+            </w:tcBorders>
+            <w:shd w:val="clear" w:color="auto" w:fill="1F497D" w:themeFill="text2"/>
+          </w:tcPr>
+          <w:p>
+            <w:pPr>
+              <w:rPr>
+                <w:rStyle w:val="Textoennegrita"/>
+              </w:rPr>
+            </w:pPr>
+            <w:r>
+              <w:rPr>
+                <w:rStyle w:val="Textoennegrita"/>
+              </w:rPr>
+              <w:t>Outcome</w:t>
+            </w:r>
+          </w:p>
+        </w:tc>
+        <w:tc>
+          <w:tcPr>
+            <w:tcW w:w="7716" w:type="dxa"/>
+            <w:tcBorders>
+              <w:top w:val="single" w:sz="4" w:space="0" w:color="FFFFFF" w:themeColor="background1"/>
+              <w:bottom w:val="single" w:sz="4" w:space="0" w:color="FFFFFF" w:themeColor="background1"/>
+            </w:tcBorders>
+            <w:shd w:val="clear" w:color="auto" w:fill="DBE5F1" w:themeFill="accent1" w:themeFillTint="33"/>
+          </w:tcPr>
+          <w:p>
+            <w:pPr>
+              <w:pStyle w:val="Notes"/>
+              <w:cnfStyle w:val="000000100000" w:firstRow="0" w:lastRow="0" w:firstColumn="0" w:lastColumn="0" w:oddVBand="0" w:evenVBand="0" w:oddHBand="1" w:evenHBand="0" w:firstRowFirstColumn="0" w:firstRowLastColumn="0" w:lastRowFirstColumn="0" w:lastRowLastColumn="0"/>
+            </w:pPr>
+          </w:p>
+        </w:tc>
+      </w:tr>
+      <w:tr>
+        <w:tc>
+          <w:tcPr>
+            <w:cnfStyle w:val="001000000000" w:firstRow="0" w:lastRow="0" w:firstColumn="1" w:lastColumn="0" w:oddVBand="0" w:evenVBand="0" w:oddHBand="0" w:evenHBand="0" w:firstRowFirstColumn="0" w:firstRowLastColumn="0" w:lastRowFirstColumn="0" w:lastRowLastColumn="0"/>
+            <w:tcW w:w="1526" w:type="dxa"/>
+            <w:tcBorders>
+              <w:top w:val="single" w:sz="4" w:space="0" w:color="FFFFFF" w:themeColor="background1"/>
+              <w:bottom w:val="nil"/>
+            </w:tcBorders>
+            <w:shd w:val="clear" w:color="auto" w:fill="1F497D" w:themeFill="text2"/>
+          </w:tcPr>
+          <w:p>
+            <w:pPr>
+              <w:rPr>
+                <w:rStyle w:val="Textoennegrita"/>
+              </w:rPr>
+            </w:pPr>
+            <w:r>
+              <w:rPr>
+                <w:rStyle w:val="Textoennegrita"/>
+              </w:rPr>
+              <w:t>Notes</w:t>
+            </w:r>
+          </w:p>
+        </w:tc>
+        <w:tc>
+          <w:tcPr>
+            <w:tcW w:w="7716" w:type="dxa"/>
+            <w:tcBorders>
+              <w:top w:val="single" w:sz="4" w:space="0" w:color="FFFFFF" w:themeColor="background1"/>
+              <w:bottom w:val="nil"/>
+            </w:tcBorders>
+          </w:tcPr>
+          <w:p>
+            <w:pPr>
+              <w:pStyle w:val="Notes"/>
+              <w:cnfStyle w:val="000000000000" w:firstRow="0" w:lastRow="0" w:firstColumn="0" w:lastColumn="0" w:oddVBand="0" w:evenVBand="0" w:oddHBand="0" w:evenHBand="0" w:firstRowFirstColumn="0" w:firstRowLastColumn="0" w:lastRowFirstColumn="0" w:lastRowLastColumn="0"/>
+            </w:pPr>
+          </w:p>
+        </w:tc>
+      </w:tr>
+    </w:tbl>
+    <w:p/>
+    <w:tbl>
+      <w:tblPr>
+        <w:tblStyle w:val="Cuadrculavistosa-nfasis1"/>
+        <w:tblW w:w="0" w:type="auto"/>
+        <w:tblLook w:val="04A0" w:firstRow="1" w:lastRow="0" w:firstColumn="1" w:lastColumn="0" w:noHBand="0" w:noVBand="1"/>
+      </w:tblPr>
+      <w:tblGrid>
+        <w:gridCol w:w="1526"/>
+        <w:gridCol w:w="7716"/>
+      </w:tblGrid>
+      <w:tr>
+        <w:trPr>
+          <w:cnfStyle w:val="100000000000" w:firstRow="1" w:lastRow="0" w:firstColumn="0" w:lastColumn="0" w:oddVBand="0" w:evenVBand="0" w:oddHBand="0" w:evenHBand="0" w:firstRowFirstColumn="0" w:firstRowLastColumn="0" w:lastRowFirstColumn="0" w:lastRowLastColumn="0"/>
+        </w:trPr>
+        <w:tc>
+          <w:tcPr>
+            <w:cnfStyle w:val="001000000000" w:firstRow="0" w:lastRow="0" w:firstColumn="1" w:lastColumn="0" w:oddVBand="0" w:evenVBand="0" w:oddHBand="0" w:evenHBand="0" w:firstRowFirstColumn="0" w:firstRowLastColumn="0" w:lastRowFirstColumn="0" w:lastRowLastColumn="0"/>
+            <w:tcW w:w="9242" w:type="dxa"/>
+            <w:gridSpan w:val="2"/>
+            <w:tcBorders>
+              <w:top w:val="nil"/>
+              <w:bottom w:val="single" w:sz="4" w:space="0" w:color="FFFFFF" w:themeColor="background1"/>
+            </w:tcBorders>
+            <w:shd w:val="clear" w:color="auto" w:fill="1F497D" w:themeFill="text2"/>
+          </w:tcPr>
+          <w:p>
+            <w:pPr>
+              <w:rPr>
+                <w:rStyle w:val="Textoennegrita"/>
+              </w:rPr>
+            </w:pPr>
+            <w:r>
+              <w:rPr>
+                <w:rStyle w:val="Textoennegrita"/>
+              </w:rPr>
+              <w:t>Test</w:t>
+            </w:r>
+            <w:r>
+              <w:rPr>
+                <w:rStyle w:val="Textoennegrita"/>
+              </w:rPr>
+              <w:t xml:space="preserve"> &lt;#&gt; </w:t>
+            </w:r>
+          </w:p>
+        </w:tc>
+      </w:tr>
+      <w:tr>
+        <w:trPr>
+          <w:cnfStyle w:val="000000100000" w:firstRow="0" w:lastRow="0" w:firstColumn="0" w:lastColumn="0" w:oddVBand="0" w:evenVBand="0" w:oddHBand="1" w:evenHBand="0" w:firstRowFirstColumn="0" w:firstRowLastColumn="0" w:lastRowFirstColumn="0" w:lastRowLastColumn="0"/>
+        </w:trPr>
+        <w:tc>
+          <w:tcPr>
+            <w:cnfStyle w:val="001000000000" w:firstRow="0" w:lastRow="0" w:firstColumn="1" w:lastColumn="0" w:oddVBand="0" w:evenVBand="0" w:oddHBand="0" w:evenHBand="0" w:firstRowFirstColumn="0" w:firstRowLastColumn="0" w:lastRowFirstColumn="0" w:lastRowLastColumn="0"/>
+            <w:tcW w:w="1526" w:type="dxa"/>
+            <w:tcBorders>
+              <w:top w:val="single" w:sz="4" w:space="0" w:color="FFFFFF" w:themeColor="background1"/>
+              <w:bottom w:val="single" w:sz="4" w:space="0" w:color="FFFFFF" w:themeColor="background1"/>
+            </w:tcBorders>
+            <w:shd w:val="clear" w:color="auto" w:fill="1F497D" w:themeFill="text2"/>
+          </w:tcPr>
+          <w:p>
+            <w:pPr>
+              <w:rPr>
+                <w:rStyle w:val="Textoennegrita"/>
+              </w:rPr>
+            </w:pPr>
+            <w:r>
+              <w:rPr>
+                <w:rStyle w:val="Textoennegrita"/>
+              </w:rPr>
+              <w:t>Description</w:t>
+            </w:r>
+          </w:p>
+        </w:tc>
+        <w:tc>
+          <w:tcPr>
+            <w:tcW w:w="7716" w:type="dxa"/>
+            <w:tcBorders>
+              <w:top w:val="single" w:sz="4" w:space="0" w:color="FFFFFF" w:themeColor="background1"/>
+              <w:bottom w:val="single" w:sz="4" w:space="0" w:color="FFFFFF" w:themeColor="background1"/>
+            </w:tcBorders>
+            <w:shd w:val="clear" w:color="auto" w:fill="DBE5F1" w:themeFill="accent1" w:themeFillTint="33"/>
+          </w:tcPr>
+          <w:p>
+            <w:pPr>
+              <w:pStyle w:val="Notes"/>
+              <w:cnfStyle w:val="000000100000" w:firstRow="0" w:lastRow="0" w:firstColumn="0" w:lastColumn="0" w:oddVBand="0" w:evenVBand="0" w:oddHBand="1" w:evenHBand="0" w:firstRowFirstColumn="0" w:firstRowLastColumn="0" w:lastRowFirstColumn="0" w:lastRowLastColumn="0"/>
+            </w:pPr>
+            <w:r>
+              <w:t xml:space="preserve">Delete </w:t>
+            </w:r>
+            <w:r>
+              <w:rPr>
+                <w:sz w:val="22"/>
+              </w:rPr>
+              <w:t>activity records</w:t>
+            </w:r>
+          </w:p>
+        </w:tc>
+      </w:tr>
+      <w:tr>
+        <w:tc>
+          <w:tcPr>
+            <w:cnfStyle w:val="001000000000" w:firstRow="0" w:lastRow="0" w:firstColumn="1" w:lastColumn="0" w:oddVBand="0" w:evenVBand="0" w:oddHBand="0" w:evenHBand="0" w:firstRowFirstColumn="0" w:firstRowLastColumn="0" w:lastRowFirstColumn="0" w:lastRowLastColumn="0"/>
+            <w:tcW w:w="1526" w:type="dxa"/>
+            <w:tcBorders>
+              <w:top w:val="single" w:sz="4" w:space="0" w:color="FFFFFF" w:themeColor="background1"/>
+              <w:bottom w:val="single" w:sz="4" w:space="0" w:color="FFFFFF" w:themeColor="background1"/>
+            </w:tcBorders>
+            <w:shd w:val="clear" w:color="auto" w:fill="1F497D" w:themeFill="text2"/>
+          </w:tcPr>
+          <w:p>
+            <w:pPr>
+              <w:rPr>
+                <w:rStyle w:val="Textoennegrita"/>
+              </w:rPr>
+            </w:pPr>
+            <w:r>
+              <w:rPr>
+                <w:rStyle w:val="Textoennegrita"/>
+              </w:rPr>
+              <w:t>Expected</w:t>
+            </w:r>
+          </w:p>
+        </w:tc>
+        <w:tc>
+          <w:tcPr>
+            <w:tcW w:w="7716" w:type="dxa"/>
+            <w:tcBorders>
+              <w:top w:val="single" w:sz="4" w:space="0" w:color="FFFFFF" w:themeColor="background1"/>
+              <w:bottom w:val="single" w:sz="4" w:space="0" w:color="FFFFFF" w:themeColor="background1"/>
+            </w:tcBorders>
+          </w:tcPr>
+          <w:p>
+            <w:pPr>
+              <w:pStyle w:val="Notes"/>
+              <w:cnfStyle w:val="000000000000" w:firstRow="0" w:lastRow="0" w:firstColumn="0" w:lastColumn="0" w:oddVBand="0" w:evenVBand="0" w:oddHBand="0" w:evenHBand="0" w:firstRowFirstColumn="0" w:firstRowLastColumn="0" w:lastRowFirstColumn="0" w:lastRowLastColumn="0"/>
+            </w:pPr>
+            <w:r>
+              <w:rPr>
+                <w:i w:val="0"/>
+                <w:iCs/>
+                <w:color w:val="auto"/>
+                <w:szCs w:val="20"/>
+              </w:rPr>
+              <w:t>Once logged in, '</w:t>
+            </w:r>
+            <w:r>
+              <w:rPr>
+                <w:i w:val="0"/>
+                <w:iCs/>
+                <w:color w:val="auto"/>
+                <w:szCs w:val="20"/>
+              </w:rPr>
+              <w:t xml:space="preserve">My activity Records -&gt; </w:t>
+            </w:r>
+            <w:r>
+              <w:rPr>
+                <w:i w:val="0"/>
+                <w:iCs/>
+                <w:color w:val="auto"/>
+                <w:szCs w:val="20"/>
+              </w:rPr>
+              <w:t>delete</w:t>
+            </w:r>
+            <w:proofErr w:type="gramStart"/>
+            <w:r>
+              <w:rPr>
+                <w:sz w:val="22"/>
+              </w:rPr>
+              <w:t>'</w:t>
+            </w:r>
+            <w:r>
+              <w:rPr>
+                <w:i w:val="0"/>
+                <w:iCs/>
+                <w:color w:val="auto"/>
+                <w:szCs w:val="20"/>
+              </w:rPr>
+              <w:t xml:space="preserve">  It</w:t>
+            </w:r>
+            <w:proofErr w:type="gramEnd"/>
+            <w:r>
+              <w:rPr>
+                <w:i w:val="0"/>
+                <w:iCs/>
+                <w:color w:val="auto"/>
+                <w:szCs w:val="20"/>
+              </w:rPr>
+              <w:t xml:space="preserve"> must work in both languages.</w:t>
+            </w:r>
+          </w:p>
+        </w:tc>
+      </w:tr>
+      <w:tr>
+        <w:trPr>
+          <w:cnfStyle w:val="000000100000" w:firstRow="0" w:lastRow="0" w:firstColumn="0" w:lastColumn="0" w:oddVBand="0" w:evenVBand="0" w:oddHBand="1" w:evenHBand="0" w:firstRowFirstColumn="0" w:firstRowLastColumn="0" w:lastRowFirstColumn="0" w:lastRowLastColumn="0"/>
+        </w:trPr>
+        <w:tc>
+          <w:tcPr>
+            <w:cnfStyle w:val="001000000000" w:firstRow="0" w:lastRow="0" w:firstColumn="1" w:lastColumn="0" w:oddVBand="0" w:evenVBand="0" w:oddHBand="0" w:evenHBand="0" w:firstRowFirstColumn="0" w:firstRowLastColumn="0" w:lastRowFirstColumn="0" w:lastRowLastColumn="0"/>
+            <w:tcW w:w="1526" w:type="dxa"/>
+            <w:tcBorders>
+              <w:top w:val="single" w:sz="4" w:space="0" w:color="FFFFFF" w:themeColor="background1"/>
+              <w:bottom w:val="single" w:sz="4" w:space="0" w:color="FFFFFF" w:themeColor="background1"/>
+            </w:tcBorders>
+            <w:shd w:val="clear" w:color="auto" w:fill="1F497D" w:themeFill="text2"/>
+          </w:tcPr>
+          <w:p>
+            <w:pPr>
+              <w:rPr>
+                <w:rStyle w:val="Textoennegrita"/>
+              </w:rPr>
+            </w:pPr>
+            <w:r>
+              <w:rPr>
+                <w:rStyle w:val="Textoennegrita"/>
+              </w:rPr>
+              <w:lastRenderedPageBreak/>
+              <w:t>Outcome</w:t>
+            </w:r>
+          </w:p>
+        </w:tc>
+        <w:tc>
+          <w:tcPr>
+            <w:tcW w:w="7716" w:type="dxa"/>
+            <w:tcBorders>
+              <w:top w:val="single" w:sz="4" w:space="0" w:color="FFFFFF" w:themeColor="background1"/>
+              <w:bottom w:val="single" w:sz="4" w:space="0" w:color="FFFFFF" w:themeColor="background1"/>
+            </w:tcBorders>
+            <w:shd w:val="clear" w:color="auto" w:fill="DBE5F1" w:themeFill="accent1" w:themeFillTint="33"/>
+          </w:tcPr>
+          <w:p>
+            <w:pPr>
+              <w:pStyle w:val="Notes"/>
+              <w:cnfStyle w:val="000000100000" w:firstRow="0" w:lastRow="0" w:firstColumn="0" w:lastColumn="0" w:oddVBand="0" w:evenVBand="0" w:oddHBand="1" w:evenHBand="0" w:firstRowFirstColumn="0" w:firstRowLastColumn="0" w:lastRowFirstColumn="0" w:lastRowLastColumn="0"/>
+            </w:pPr>
+          </w:p>
+        </w:tc>
+      </w:tr>
+      <w:tr>
+        <w:tc>
+          <w:tcPr>
+            <w:cnfStyle w:val="001000000000" w:firstRow="0" w:lastRow="0" w:firstColumn="1" w:lastColumn="0" w:oddVBand="0" w:evenVBand="0" w:oddHBand="0" w:evenHBand="0" w:firstRowFirstColumn="0" w:firstRowLastColumn="0" w:lastRowFirstColumn="0" w:lastRowLastColumn="0"/>
+            <w:tcW w:w="1526" w:type="dxa"/>
+            <w:tcBorders>
+              <w:top w:val="single" w:sz="4" w:space="0" w:color="FFFFFF" w:themeColor="background1"/>
+              <w:bottom w:val="nil"/>
+            </w:tcBorders>
+            <w:shd w:val="clear" w:color="auto" w:fill="1F497D" w:themeFill="text2"/>
+          </w:tcPr>
+          <w:p>
+            <w:pPr>
+              <w:rPr>
+                <w:rStyle w:val="Textoennegrita"/>
+              </w:rPr>
+            </w:pPr>
+            <w:r>
+              <w:rPr>
+                <w:rStyle w:val="Textoennegrita"/>
+              </w:rPr>
+              <w:t>Notes</w:t>
+            </w:r>
+          </w:p>
+        </w:tc>
+        <w:tc>
+          <w:tcPr>
+            <w:tcW w:w="7716" w:type="dxa"/>
+            <w:tcBorders>
+              <w:top w:val="single" w:sz="4" w:space="0" w:color="FFFFFF" w:themeColor="background1"/>
+              <w:bottom w:val="nil"/>
+            </w:tcBorders>
+          </w:tcPr>
+          <w:p>
+            <w:pPr>
+              <w:pStyle w:val="Notes"/>
+              <w:cnfStyle w:val="000000000000" w:firstRow="0" w:lastRow="0" w:firstColumn="0" w:lastColumn="0" w:oddVBand="0" w:evenVBand="0" w:oddHBand="0" w:evenHBand="0" w:firstRowFirstColumn="0" w:firstRowLastColumn="0" w:lastRowFirstColumn="0" w:lastRowLastColumn="0"/>
+            </w:pPr>
+          </w:p>
+        </w:tc>
+      </w:tr>
+    </w:tbl>
+    <w:p>
+      <w:r>
+        <w:br w:type="page"/>
+      </w:r>
+    </w:p>
+    <w:p>
+      <w:pPr>
+        <w:pStyle w:val="Ttulo1"/>
+      </w:pPr>
+      <w:bookmarkStart w:id="22" w:name="_Toc499376746"/>
+      <w:r>
+        <w:lastRenderedPageBreak/>
+        <w:t xml:space="preserve">Use case </w:t>
+      </w:r>
+      <w:r>
+        <w:t>&lt;</w:t>
+      </w:r>
+      <w:r>
+        <w:t>020</w:t>
+      </w:r>
+      <w:r>
+        <w:t>&gt;</w:t>
+      </w:r>
+      <w:r>
+        <w:t xml:space="preserve"> &lt;</w:t>
+      </w:r>
+      <w:r>
+        <w:rPr>
+          <w:sz w:val="22"/>
+          <w:szCs w:val="22"/>
+        </w:rPr>
+        <w:t xml:space="preserve"> </w:t>
+      </w:r>
+      <w:r>
+        <w:rPr>
+          <w:sz w:val="22"/>
+          <w:szCs w:val="22"/>
+        </w:rPr>
+        <w:t>Manage his or her seminars, which includes listing, creating, editing, and deleting them</w:t>
+      </w:r>
+      <w:r>
+        <w:t xml:space="preserve"> </w:t>
+      </w:r>
+      <w:r>
+        <w:t>&gt;</w:t>
+      </w:r>
+      <w:bookmarkEnd w:id="22"/>
+    </w:p>
+    <w:p>
+      <w:pPr>
         <w:pStyle w:val="Notes"/>
       </w:pPr>
+    </w:p>
+    <w:p>
+      <w:pPr>
+        <w:pStyle w:val="Subttulo"/>
+      </w:pPr>
+      <w:r>
+        <w:t>Description</w:t>
+      </w:r>
+    </w:p>
+    <w:p>
+      <w:pPr>
+        <w:pStyle w:val="Notes"/>
+      </w:pPr>
+      <w:r>
+        <w:rPr>
+          <w:i w:val="0"/>
+          <w:iCs/>
+          <w:szCs w:val="20"/>
+        </w:rPr>
+        <w:t>A</w:t>
+      </w:r>
+      <w:r>
+        <w:rPr>
+          <w:i w:val="0"/>
+          <w:iCs/>
+          <w:szCs w:val="20"/>
+        </w:rPr>
+        <w:t xml:space="preserve"> teacher</w:t>
+      </w:r>
+      <w:r>
+        <w:rPr>
+          <w:i w:val="0"/>
+          <w:iCs/>
+          <w:szCs w:val="20"/>
+        </w:rPr>
+        <w:t xml:space="preserve"> must be able to access</w:t>
+      </w:r>
+      <w:r>
+        <w:rPr>
+          <w:i w:val="0"/>
+          <w:iCs/>
+          <w:szCs w:val="20"/>
+        </w:rPr>
+        <w:t xml:space="preserve"> </w:t>
+      </w:r>
+      <w:r>
+        <w:rPr>
+          <w:sz w:val="22"/>
+        </w:rPr>
+        <w:t>m</w:t>
+      </w:r>
+      <w:r>
+        <w:rPr>
+          <w:sz w:val="22"/>
+        </w:rPr>
+        <w:t>anage his or her seminars, which includes listing, creating, editing, and deleting them</w:t>
+      </w:r>
+    </w:p>
+    <w:p>
+      <w:pPr>
+        <w:pStyle w:val="Subttulo"/>
+      </w:pPr>
+      <w:r>
+        <w:t>Access</w:t>
+      </w:r>
+    </w:p>
+    <w:p>
+      <w:pPr>
+        <w:autoSpaceDE w:val="0"/>
+        <w:autoSpaceDN w:val="0"/>
+        <w:adjustRightInd w:val="0"/>
+        <w:spacing w:after="0" w:line="240" w:lineRule="auto"/>
+        <w:rPr>
+          <w:rFonts w:ascii="Comic Sans MS" w:hAnsi="Comic Sans MS" w:cs="Comic Sans MS"/>
+          <w:color w:val="000000"/>
+          <w:sz w:val="20"/>
+          <w:szCs w:val="20"/>
+          <w:lang w:val="es-ES"/>
+        </w:rPr>
+      </w:pPr>
+      <w:proofErr w:type="spellStart"/>
+      <w:r>
+        <w:rPr>
+          <w:rFonts w:ascii="Comic Sans MS" w:hAnsi="Comic Sans MS" w:cs="Comic Sans MS"/>
+          <w:i/>
+          <w:iCs/>
+          <w:color w:val="000000"/>
+          <w:sz w:val="20"/>
+          <w:szCs w:val="20"/>
+          <w:lang w:val="es-ES"/>
+        </w:rPr>
+        <w:t>Any</w:t>
+      </w:r>
+      <w:proofErr w:type="spellEnd"/>
+      <w:r>
+        <w:rPr>
+          <w:rFonts w:ascii="Comic Sans MS" w:hAnsi="Comic Sans MS" w:cs="Comic Sans MS"/>
+          <w:i/>
+          <w:iCs/>
+          <w:color w:val="000000"/>
+          <w:sz w:val="20"/>
+          <w:szCs w:val="20"/>
+          <w:lang w:val="es-ES"/>
+        </w:rPr>
+        <w:t xml:space="preserve"> </w:t>
+      </w:r>
+      <w:proofErr w:type="spellStart"/>
+      <w:r>
+        <w:rPr>
+          <w:rFonts w:ascii="Comic Sans MS" w:hAnsi="Comic Sans MS" w:cs="Comic Sans MS"/>
+          <w:i/>
+          <w:iCs/>
+          <w:color w:val="000000"/>
+          <w:sz w:val="20"/>
+          <w:szCs w:val="20"/>
+          <w:lang w:val="es-ES"/>
+        </w:rPr>
+        <w:t>authenticated</w:t>
+      </w:r>
+      <w:proofErr w:type="spellEnd"/>
+      <w:r>
+        <w:rPr>
+          <w:rFonts w:ascii="Comic Sans MS" w:hAnsi="Comic Sans MS" w:cs="Comic Sans MS"/>
+          <w:i/>
+          <w:iCs/>
+          <w:color w:val="000000"/>
+          <w:sz w:val="20"/>
+          <w:szCs w:val="20"/>
+          <w:lang w:val="es-ES"/>
+        </w:rPr>
+        <w:t xml:space="preserve"> actor can </w:t>
+      </w:r>
+      <w:proofErr w:type="spellStart"/>
+      <w:r>
+        <w:rPr>
+          <w:rFonts w:ascii="Comic Sans MS" w:hAnsi="Comic Sans MS" w:cs="Comic Sans MS"/>
+          <w:i/>
+          <w:iCs/>
+          <w:color w:val="000000"/>
+          <w:sz w:val="20"/>
+          <w:szCs w:val="20"/>
+          <w:lang w:val="es-ES"/>
+        </w:rPr>
+        <w:t>access</w:t>
+      </w:r>
+      <w:proofErr w:type="spellEnd"/>
+      <w:r>
+        <w:rPr>
+          <w:rFonts w:ascii="Comic Sans MS" w:hAnsi="Comic Sans MS" w:cs="Comic Sans MS"/>
+          <w:i/>
+          <w:iCs/>
+          <w:color w:val="000000"/>
+          <w:sz w:val="20"/>
+          <w:szCs w:val="20"/>
+          <w:lang w:val="es-ES"/>
+        </w:rPr>
+        <w:t xml:space="preserve"> </w:t>
+      </w:r>
+      <w:proofErr w:type="spellStart"/>
+      <w:r>
+        <w:rPr>
+          <w:rFonts w:ascii="Comic Sans MS" w:hAnsi="Comic Sans MS" w:cs="Comic Sans MS"/>
+          <w:i/>
+          <w:iCs/>
+          <w:color w:val="000000"/>
+          <w:sz w:val="20"/>
+          <w:szCs w:val="20"/>
+          <w:lang w:val="es-ES"/>
+        </w:rPr>
+        <w:t>this</w:t>
+      </w:r>
+      <w:proofErr w:type="spellEnd"/>
+      <w:r>
+        <w:rPr>
+          <w:rFonts w:ascii="Comic Sans MS" w:hAnsi="Comic Sans MS" w:cs="Comic Sans MS"/>
+          <w:i/>
+          <w:iCs/>
+          <w:color w:val="000000"/>
+          <w:sz w:val="20"/>
+          <w:szCs w:val="20"/>
+          <w:lang w:val="es-ES"/>
+        </w:rPr>
+        <w:t xml:space="preserve"> use case. </w:t>
+      </w:r>
+      <w:proofErr w:type="spellStart"/>
+      <w:r>
+        <w:rPr>
+          <w:rFonts w:ascii="Comic Sans MS" w:hAnsi="Comic Sans MS" w:cs="Comic Sans MS"/>
+          <w:i/>
+          <w:iCs/>
+          <w:color w:val="000000"/>
+          <w:sz w:val="20"/>
+          <w:szCs w:val="20"/>
+          <w:lang w:val="es-ES"/>
+        </w:rPr>
+        <w:t>Please</w:t>
+      </w:r>
+      <w:proofErr w:type="spellEnd"/>
+      <w:r>
+        <w:rPr>
+          <w:rFonts w:ascii="Comic Sans MS" w:hAnsi="Comic Sans MS" w:cs="Comic Sans MS"/>
+          <w:i/>
+          <w:iCs/>
+          <w:color w:val="000000"/>
+          <w:sz w:val="20"/>
+          <w:szCs w:val="20"/>
+          <w:lang w:val="es-ES"/>
+        </w:rPr>
+        <w:t xml:space="preserve">, use </w:t>
+      </w:r>
+      <w:proofErr w:type="spellStart"/>
+      <w:r>
+        <w:rPr>
+          <w:rFonts w:ascii="Comic Sans MS" w:hAnsi="Comic Sans MS" w:cs="Comic Sans MS"/>
+          <w:i/>
+          <w:iCs/>
+          <w:color w:val="000000"/>
+          <w:sz w:val="20"/>
+          <w:szCs w:val="20"/>
+          <w:lang w:val="es-ES"/>
+        </w:rPr>
+        <w:t>the</w:t>
+      </w:r>
+      <w:proofErr w:type="spellEnd"/>
+      <w:r>
+        <w:rPr>
+          <w:rFonts w:ascii="Comic Sans MS" w:hAnsi="Comic Sans MS" w:cs="Comic Sans MS"/>
+          <w:i/>
+          <w:iCs/>
+          <w:color w:val="000000"/>
+          <w:sz w:val="20"/>
+          <w:szCs w:val="20"/>
+          <w:lang w:val="es-ES"/>
+        </w:rPr>
+        <w:t xml:space="preserve"> </w:t>
+      </w:r>
+      <w:proofErr w:type="spellStart"/>
+      <w:r>
+        <w:rPr>
+          <w:rFonts w:ascii="Comic Sans MS" w:hAnsi="Comic Sans MS" w:cs="Comic Sans MS"/>
+          <w:i/>
+          <w:iCs/>
+          <w:color w:val="000000"/>
+          <w:sz w:val="20"/>
+          <w:szCs w:val="20"/>
+          <w:lang w:val="es-ES"/>
+        </w:rPr>
+        <w:t>following</w:t>
+      </w:r>
+      <w:proofErr w:type="spellEnd"/>
+      <w:r>
+        <w:rPr>
+          <w:rFonts w:ascii="Comic Sans MS" w:hAnsi="Comic Sans MS" w:cs="Comic Sans MS"/>
+          <w:i/>
+          <w:iCs/>
+          <w:color w:val="000000"/>
+          <w:sz w:val="20"/>
+          <w:szCs w:val="20"/>
+          <w:lang w:val="es-ES"/>
+        </w:rPr>
+        <w:t xml:space="preserve"> </w:t>
+      </w:r>
+      <w:proofErr w:type="spellStart"/>
+      <w:r>
+        <w:rPr>
+          <w:rFonts w:ascii="Comic Sans MS" w:hAnsi="Comic Sans MS" w:cs="Comic Sans MS"/>
+          <w:i/>
+          <w:iCs/>
+          <w:color w:val="000000"/>
+          <w:sz w:val="20"/>
+          <w:szCs w:val="20"/>
+          <w:lang w:val="es-ES"/>
+        </w:rPr>
+        <w:t>credentials</w:t>
+      </w:r>
+      <w:proofErr w:type="spellEnd"/>
+      <w:r>
+        <w:rPr>
+          <w:rFonts w:ascii="Comic Sans MS" w:hAnsi="Comic Sans MS" w:cs="Comic Sans MS"/>
+          <w:i/>
+          <w:iCs/>
+          <w:color w:val="000000"/>
+          <w:sz w:val="20"/>
+          <w:szCs w:val="20"/>
+          <w:lang w:val="es-ES"/>
+        </w:rPr>
+        <w:t xml:space="preserve">: </w:t>
+      </w:r>
+    </w:p>
+    <w:p>
+      <w:pPr>
+        <w:autoSpaceDE w:val="0"/>
+        <w:autoSpaceDN w:val="0"/>
+        <w:adjustRightInd w:val="0"/>
+        <w:spacing w:after="0" w:line="240" w:lineRule="auto"/>
+        <w:rPr>
+          <w:rFonts w:ascii="Comic Sans MS" w:hAnsi="Comic Sans MS" w:cs="Comic Sans MS"/>
+          <w:color w:val="000000"/>
+          <w:sz w:val="20"/>
+          <w:szCs w:val="20"/>
+          <w:lang w:val="es-ES"/>
+        </w:rPr>
+      </w:pPr>
+      <w:proofErr w:type="spellStart"/>
+      <w:r>
+        <w:rPr>
+          <w:rFonts w:ascii="Comic Sans MS" w:hAnsi="Comic Sans MS" w:cs="Comic Sans MS"/>
+          <w:i/>
+          <w:iCs/>
+          <w:color w:val="000000"/>
+          <w:sz w:val="20"/>
+          <w:szCs w:val="20"/>
+          <w:lang w:val="es-ES"/>
+        </w:rPr>
+        <w:t>User</w:t>
+      </w:r>
+      <w:proofErr w:type="spellEnd"/>
+      <w:r>
+        <w:rPr>
+          <w:rFonts w:ascii="Comic Sans MS" w:hAnsi="Comic Sans MS" w:cs="Comic Sans MS"/>
+          <w:i/>
+          <w:iCs/>
+          <w:color w:val="000000"/>
+          <w:sz w:val="20"/>
+          <w:szCs w:val="20"/>
+          <w:lang w:val="es-ES"/>
+        </w:rPr>
+        <w:t xml:space="preserve">: </w:t>
+      </w:r>
+      <w:r>
+        <w:rPr>
+          <w:rFonts w:ascii="Comic Sans MS" w:hAnsi="Comic Sans MS" w:cs="Comic Sans MS"/>
+          <w:i/>
+          <w:iCs/>
+          <w:color w:val="000000"/>
+          <w:sz w:val="20"/>
+          <w:szCs w:val="20"/>
+          <w:lang w:val="es-ES"/>
+        </w:rPr>
+        <w:t>teacher</w:t>
+      </w:r>
+      <w:r>
+        <w:rPr>
+          <w:rFonts w:ascii="Comic Sans MS" w:hAnsi="Comic Sans MS" w:cs="Comic Sans MS"/>
+          <w:i/>
+          <w:iCs/>
+          <w:color w:val="000000"/>
+          <w:sz w:val="20"/>
+          <w:szCs w:val="20"/>
+          <w:lang w:val="es-ES"/>
+        </w:rPr>
+        <w:t xml:space="preserve">1 </w:t>
+      </w:r>
+    </w:p>
+    <w:p>
+      <w:pPr>
+        <w:pStyle w:val="Notes"/>
+        <w:pBdr>
+          <w:bottom w:val="single" w:sz="6" w:space="1" w:color="auto"/>
+        </w:pBdr>
+        <w:rPr>
+          <w:rFonts w:cs="Comic Sans MS"/>
+          <w:iCs/>
+          <w:color w:val="000000"/>
+          <w:szCs w:val="20"/>
+          <w:lang w:val="es-ES"/>
+        </w:rPr>
+      </w:pPr>
+      <w:proofErr w:type="spellStart"/>
+      <w:r>
+        <w:rPr>
+          <w:rFonts w:cs="Comic Sans MS"/>
+          <w:iCs/>
+          <w:color w:val="000000"/>
+          <w:szCs w:val="20"/>
+          <w:lang w:val="es-ES"/>
+        </w:rPr>
+        <w:t>Password</w:t>
+      </w:r>
+      <w:proofErr w:type="spellEnd"/>
+      <w:r>
+        <w:rPr>
+          <w:rFonts w:cs="Comic Sans MS"/>
+          <w:iCs/>
+          <w:color w:val="000000"/>
+          <w:szCs w:val="20"/>
+          <w:lang w:val="es-ES"/>
+        </w:rPr>
+        <w:t xml:space="preserve">: </w:t>
+      </w:r>
+      <w:r>
+        <w:rPr>
+          <w:rFonts w:cs="Comic Sans MS"/>
+          <w:iCs/>
+          <w:color w:val="000000"/>
+          <w:szCs w:val="20"/>
+          <w:lang w:val="es-ES"/>
+        </w:rPr>
+        <w:t>teacher</w:t>
+      </w:r>
+      <w:r>
+        <w:rPr>
+          <w:rFonts w:cs="Comic Sans MS"/>
+          <w:iCs/>
+          <w:color w:val="000000"/>
+          <w:szCs w:val="20"/>
+          <w:lang w:val="es-ES"/>
+        </w:rPr>
+        <w:t>1</w:t>
+      </w:r>
+    </w:p>
+    <w:p>
+      <w:pPr>
+        <w:pStyle w:val="Default"/>
+        <w:rPr>
+          <w:sz w:val="22"/>
+          <w:szCs w:val="22"/>
+        </w:rPr>
+      </w:pPr>
+    </w:p>
+    <w:p>
+      <w:pPr>
+        <w:pStyle w:val="Subttulo"/>
+      </w:pPr>
+      <w:r>
+        <w:t>Tests</w:t>
+      </w:r>
+    </w:p>
+    <w:tbl>
+      <w:tblPr>
+        <w:tblStyle w:val="Cuadrculavistosa-nfasis1"/>
+        <w:tblW w:w="0" w:type="auto"/>
+        <w:tblLook w:val="04A0" w:firstRow="1" w:lastRow="0" w:firstColumn="1" w:lastColumn="0" w:noHBand="0" w:noVBand="1"/>
+      </w:tblPr>
+      <w:tblGrid>
+        <w:gridCol w:w="1526"/>
+        <w:gridCol w:w="7716"/>
+      </w:tblGrid>
+      <w:tr>
+        <w:trPr>
+          <w:cnfStyle w:val="100000000000" w:firstRow="1" w:lastRow="0" w:firstColumn="0" w:lastColumn="0" w:oddVBand="0" w:evenVBand="0" w:oddHBand="0" w:evenHBand="0" w:firstRowFirstColumn="0" w:firstRowLastColumn="0" w:lastRowFirstColumn="0" w:lastRowLastColumn="0"/>
+        </w:trPr>
+        <w:tc>
+          <w:tcPr>
+            <w:cnfStyle w:val="001000000000" w:firstRow="0" w:lastRow="0" w:firstColumn="1" w:lastColumn="0" w:oddVBand="0" w:evenVBand="0" w:oddHBand="0" w:evenHBand="0" w:firstRowFirstColumn="0" w:firstRowLastColumn="0" w:lastRowFirstColumn="0" w:lastRowLastColumn="0"/>
+            <w:tcW w:w="9242" w:type="dxa"/>
+            <w:gridSpan w:val="2"/>
+            <w:tcBorders>
+              <w:top w:val="nil"/>
+              <w:bottom w:val="single" w:sz="4" w:space="0" w:color="FFFFFF" w:themeColor="background1"/>
+            </w:tcBorders>
+            <w:shd w:val="clear" w:color="auto" w:fill="1F497D" w:themeFill="text2"/>
+          </w:tcPr>
+          <w:p>
+            <w:pPr>
+              <w:rPr>
+                <w:rStyle w:val="Textoennegrita"/>
+              </w:rPr>
+            </w:pPr>
+            <w:r>
+              <w:rPr>
+                <w:rStyle w:val="Textoennegrita"/>
+              </w:rPr>
+              <w:t>Test</w:t>
+            </w:r>
+            <w:r>
+              <w:rPr>
+                <w:rStyle w:val="Textoennegrita"/>
+              </w:rPr>
+              <w:t xml:space="preserve"> &lt;#&gt; </w:t>
+            </w:r>
+          </w:p>
+        </w:tc>
+      </w:tr>
+      <w:tr>
+        <w:trPr>
+          <w:cnfStyle w:val="000000100000" w:firstRow="0" w:lastRow="0" w:firstColumn="0" w:lastColumn="0" w:oddVBand="0" w:evenVBand="0" w:oddHBand="1" w:evenHBand="0" w:firstRowFirstColumn="0" w:firstRowLastColumn="0" w:lastRowFirstColumn="0" w:lastRowLastColumn="0"/>
+        </w:trPr>
+        <w:tc>
+          <w:tcPr>
+            <w:cnfStyle w:val="001000000000" w:firstRow="0" w:lastRow="0" w:firstColumn="1" w:lastColumn="0" w:oddVBand="0" w:evenVBand="0" w:oddHBand="0" w:evenHBand="0" w:firstRowFirstColumn="0" w:firstRowLastColumn="0" w:lastRowFirstColumn="0" w:lastRowLastColumn="0"/>
+            <w:tcW w:w="1526" w:type="dxa"/>
+            <w:tcBorders>
+              <w:top w:val="single" w:sz="4" w:space="0" w:color="FFFFFF" w:themeColor="background1"/>
+              <w:bottom w:val="single" w:sz="4" w:space="0" w:color="FFFFFF" w:themeColor="background1"/>
+            </w:tcBorders>
+            <w:shd w:val="clear" w:color="auto" w:fill="1F497D" w:themeFill="text2"/>
+          </w:tcPr>
+          <w:p>
+            <w:pPr>
+              <w:rPr>
+                <w:rStyle w:val="Textoennegrita"/>
+              </w:rPr>
+            </w:pPr>
+            <w:r>
+              <w:rPr>
+                <w:rStyle w:val="Textoennegrita"/>
+              </w:rPr>
+              <w:t>Description</w:t>
+            </w:r>
+          </w:p>
+        </w:tc>
+        <w:tc>
+          <w:tcPr>
+            <w:tcW w:w="7716" w:type="dxa"/>
+            <w:tcBorders>
+              <w:top w:val="single" w:sz="4" w:space="0" w:color="FFFFFF" w:themeColor="background1"/>
+              <w:bottom w:val="single" w:sz="4" w:space="0" w:color="FFFFFF" w:themeColor="background1"/>
+            </w:tcBorders>
+            <w:shd w:val="clear" w:color="auto" w:fill="DBE5F1" w:themeFill="accent1" w:themeFillTint="33"/>
+          </w:tcPr>
+          <w:p>
+            <w:pPr>
+              <w:pStyle w:val="Notes"/>
+              <w:cnfStyle w:val="000000100000" w:firstRow="0" w:lastRow="0" w:firstColumn="0" w:lastColumn="0" w:oddVBand="0" w:evenVBand="0" w:oddHBand="1" w:evenHBand="0" w:firstRowFirstColumn="0" w:firstRowLastColumn="0" w:lastRowFirstColumn="0" w:lastRowLastColumn="0"/>
+            </w:pPr>
+            <w:r>
+              <w:t xml:space="preserve">List </w:t>
+            </w:r>
+            <w:r>
+              <w:rPr>
+                <w:sz w:val="22"/>
+              </w:rPr>
+              <w:t>seminars</w:t>
+            </w:r>
+          </w:p>
+        </w:tc>
+      </w:tr>
+      <w:tr>
+        <w:tc>
+          <w:tcPr>
+            <w:cnfStyle w:val="001000000000" w:firstRow="0" w:lastRow="0" w:firstColumn="1" w:lastColumn="0" w:oddVBand="0" w:evenVBand="0" w:oddHBand="0" w:evenHBand="0" w:firstRowFirstColumn="0" w:firstRowLastColumn="0" w:lastRowFirstColumn="0" w:lastRowLastColumn="0"/>
+            <w:tcW w:w="1526" w:type="dxa"/>
+            <w:tcBorders>
+              <w:top w:val="single" w:sz="4" w:space="0" w:color="FFFFFF" w:themeColor="background1"/>
+              <w:bottom w:val="single" w:sz="4" w:space="0" w:color="FFFFFF" w:themeColor="background1"/>
+            </w:tcBorders>
+            <w:shd w:val="clear" w:color="auto" w:fill="1F497D" w:themeFill="text2"/>
+          </w:tcPr>
+          <w:p>
+            <w:pPr>
+              <w:rPr>
+                <w:rStyle w:val="Textoennegrita"/>
+              </w:rPr>
+            </w:pPr>
+            <w:r>
+              <w:rPr>
+                <w:rStyle w:val="Textoennegrita"/>
+              </w:rPr>
+              <w:t>Expected</w:t>
+            </w:r>
+          </w:p>
+        </w:tc>
+        <w:tc>
+          <w:tcPr>
+            <w:tcW w:w="7716" w:type="dxa"/>
+            <w:tcBorders>
+              <w:top w:val="single" w:sz="4" w:space="0" w:color="FFFFFF" w:themeColor="background1"/>
+              <w:bottom w:val="single" w:sz="4" w:space="0" w:color="FFFFFF" w:themeColor="background1"/>
+            </w:tcBorders>
+          </w:tcPr>
+          <w:p>
+            <w:pPr>
+              <w:pStyle w:val="Notes"/>
+              <w:cnfStyle w:val="000000000000" w:firstRow="0" w:lastRow="0" w:firstColumn="0" w:lastColumn="0" w:oddVBand="0" w:evenVBand="0" w:oddHBand="0" w:evenHBand="0" w:firstRowFirstColumn="0" w:firstRowLastColumn="0" w:lastRowFirstColumn="0" w:lastRowLastColumn="0"/>
+            </w:pPr>
+            <w:r>
+              <w:rPr>
+                <w:i w:val="0"/>
+                <w:iCs/>
+                <w:color w:val="auto"/>
+                <w:szCs w:val="20"/>
+              </w:rPr>
+              <w:t>Once logged in, '</w:t>
+            </w:r>
+            <w:r>
+              <w:rPr>
+                <w:i w:val="0"/>
+                <w:iCs/>
+                <w:color w:val="auto"/>
+                <w:szCs w:val="20"/>
+              </w:rPr>
+              <w:t xml:space="preserve">My </w:t>
+            </w:r>
+            <w:r>
+              <w:rPr>
+                <w:i w:val="0"/>
+                <w:iCs/>
+                <w:color w:val="auto"/>
+                <w:szCs w:val="20"/>
+              </w:rPr>
+              <w:t>Seminars</w:t>
+            </w:r>
+            <w:r>
+              <w:rPr>
+                <w:sz w:val="22"/>
+              </w:rPr>
+              <w:t>'</w:t>
+            </w:r>
+            <w:r>
+              <w:rPr>
+                <w:i w:val="0"/>
+                <w:iCs/>
+                <w:color w:val="auto"/>
+                <w:szCs w:val="20"/>
+              </w:rPr>
+              <w:t xml:space="preserve"> It must work in both languages.</w:t>
+            </w:r>
+          </w:p>
+        </w:tc>
+      </w:tr>
+      <w:tr>
+        <w:trPr>
+          <w:cnfStyle w:val="000000100000" w:firstRow="0" w:lastRow="0" w:firstColumn="0" w:lastColumn="0" w:oddVBand="0" w:evenVBand="0" w:oddHBand="1" w:evenHBand="0" w:firstRowFirstColumn="0" w:firstRowLastColumn="0" w:lastRowFirstColumn="0" w:lastRowLastColumn="0"/>
+        </w:trPr>
+        <w:tc>
+          <w:tcPr>
+            <w:cnfStyle w:val="001000000000" w:firstRow="0" w:lastRow="0" w:firstColumn="1" w:lastColumn="0" w:oddVBand="0" w:evenVBand="0" w:oddHBand="0" w:evenHBand="0" w:firstRowFirstColumn="0" w:firstRowLastColumn="0" w:lastRowFirstColumn="0" w:lastRowLastColumn="0"/>
+            <w:tcW w:w="1526" w:type="dxa"/>
+            <w:tcBorders>
+              <w:top w:val="single" w:sz="4" w:space="0" w:color="FFFFFF" w:themeColor="background1"/>
+              <w:bottom w:val="single" w:sz="4" w:space="0" w:color="FFFFFF" w:themeColor="background1"/>
+            </w:tcBorders>
+            <w:shd w:val="clear" w:color="auto" w:fill="1F497D" w:themeFill="text2"/>
+          </w:tcPr>
+          <w:p>
+            <w:pPr>
+              <w:rPr>
+                <w:rStyle w:val="Textoennegrita"/>
+              </w:rPr>
+            </w:pPr>
+            <w:r>
+              <w:rPr>
+                <w:rStyle w:val="Textoennegrita"/>
+              </w:rPr>
+              <w:t>Outcome</w:t>
+            </w:r>
+          </w:p>
+        </w:tc>
+        <w:tc>
+          <w:tcPr>
+            <w:tcW w:w="7716" w:type="dxa"/>
+            <w:tcBorders>
+              <w:top w:val="single" w:sz="4" w:space="0" w:color="FFFFFF" w:themeColor="background1"/>
+              <w:bottom w:val="single" w:sz="4" w:space="0" w:color="FFFFFF" w:themeColor="background1"/>
+            </w:tcBorders>
+            <w:shd w:val="clear" w:color="auto" w:fill="DBE5F1" w:themeFill="accent1" w:themeFillTint="33"/>
+          </w:tcPr>
+          <w:p>
+            <w:pPr>
+              <w:pStyle w:val="Notes"/>
+              <w:cnfStyle w:val="000000100000" w:firstRow="0" w:lastRow="0" w:firstColumn="0" w:lastColumn="0" w:oddVBand="0" w:evenVBand="0" w:oddHBand="1" w:evenHBand="0" w:firstRowFirstColumn="0" w:firstRowLastColumn="0" w:lastRowFirstColumn="0" w:lastRowLastColumn="0"/>
+            </w:pPr>
+          </w:p>
+        </w:tc>
+      </w:tr>
+      <w:tr>
+        <w:tc>
+          <w:tcPr>
+            <w:cnfStyle w:val="001000000000" w:firstRow="0" w:lastRow="0" w:firstColumn="1" w:lastColumn="0" w:oddVBand="0" w:evenVBand="0" w:oddHBand="0" w:evenHBand="0" w:firstRowFirstColumn="0" w:firstRowLastColumn="0" w:lastRowFirstColumn="0" w:lastRowLastColumn="0"/>
+            <w:tcW w:w="1526" w:type="dxa"/>
+            <w:tcBorders>
+              <w:top w:val="single" w:sz="4" w:space="0" w:color="FFFFFF" w:themeColor="background1"/>
+              <w:bottom w:val="nil"/>
+            </w:tcBorders>
+            <w:shd w:val="clear" w:color="auto" w:fill="1F497D" w:themeFill="text2"/>
+          </w:tcPr>
+          <w:p>
+            <w:pPr>
+              <w:rPr>
+                <w:rStyle w:val="Textoennegrita"/>
+              </w:rPr>
+            </w:pPr>
+            <w:r>
+              <w:rPr>
+                <w:rStyle w:val="Textoennegrita"/>
+              </w:rPr>
+              <w:t>Notes</w:t>
+            </w:r>
+          </w:p>
+        </w:tc>
+        <w:tc>
+          <w:tcPr>
+            <w:tcW w:w="7716" w:type="dxa"/>
+            <w:tcBorders>
+              <w:top w:val="single" w:sz="4" w:space="0" w:color="FFFFFF" w:themeColor="background1"/>
+              <w:bottom w:val="nil"/>
+            </w:tcBorders>
+          </w:tcPr>
+          <w:p>
+            <w:pPr>
+              <w:pStyle w:val="Notes"/>
+              <w:cnfStyle w:val="000000000000" w:firstRow="0" w:lastRow="0" w:firstColumn="0" w:lastColumn="0" w:oddVBand="0" w:evenVBand="0" w:oddHBand="0" w:evenHBand="0" w:firstRowFirstColumn="0" w:firstRowLastColumn="0" w:lastRowFirstColumn="0" w:lastRowLastColumn="0"/>
+            </w:pPr>
+          </w:p>
+        </w:tc>
+      </w:tr>
+    </w:tbl>
+    <w:p/>
+    <w:tbl>
+      <w:tblPr>
+        <w:tblStyle w:val="Cuadrculavistosa-nfasis1"/>
+        <w:tblW w:w="0" w:type="auto"/>
+        <w:tblLook w:val="04A0" w:firstRow="1" w:lastRow="0" w:firstColumn="1" w:lastColumn="0" w:noHBand="0" w:noVBand="1"/>
+      </w:tblPr>
+      <w:tblGrid>
+        <w:gridCol w:w="1526"/>
+        <w:gridCol w:w="7716"/>
+      </w:tblGrid>
+      <w:tr>
+        <w:trPr>
+          <w:cnfStyle w:val="100000000000" w:firstRow="1" w:lastRow="0" w:firstColumn="0" w:lastColumn="0" w:oddVBand="0" w:evenVBand="0" w:oddHBand="0" w:evenHBand="0" w:firstRowFirstColumn="0" w:firstRowLastColumn="0" w:lastRowFirstColumn="0" w:lastRowLastColumn="0"/>
+        </w:trPr>
+        <w:tc>
+          <w:tcPr>
+            <w:cnfStyle w:val="001000000000" w:firstRow="0" w:lastRow="0" w:firstColumn="1" w:lastColumn="0" w:oddVBand="0" w:evenVBand="0" w:oddHBand="0" w:evenHBand="0" w:firstRowFirstColumn="0" w:firstRowLastColumn="0" w:lastRowFirstColumn="0" w:lastRowLastColumn="0"/>
+            <w:tcW w:w="9242" w:type="dxa"/>
+            <w:gridSpan w:val="2"/>
+            <w:tcBorders>
+              <w:top w:val="nil"/>
+              <w:bottom w:val="single" w:sz="4" w:space="0" w:color="FFFFFF" w:themeColor="background1"/>
+            </w:tcBorders>
+            <w:shd w:val="clear" w:color="auto" w:fill="1F497D" w:themeFill="text2"/>
+          </w:tcPr>
+          <w:p>
+            <w:pPr>
+              <w:rPr>
+                <w:rStyle w:val="Textoennegrita"/>
+              </w:rPr>
+            </w:pPr>
+            <w:r>
+              <w:rPr>
+                <w:rStyle w:val="Textoennegrita"/>
+              </w:rPr>
+              <w:t>Test</w:t>
+            </w:r>
+            <w:r>
+              <w:rPr>
+                <w:rStyle w:val="Textoennegrita"/>
+              </w:rPr>
+              <w:t xml:space="preserve"> &lt;#&gt; </w:t>
+            </w:r>
+          </w:p>
+        </w:tc>
+      </w:tr>
+      <w:tr>
+        <w:trPr>
+          <w:cnfStyle w:val="000000100000" w:firstRow="0" w:lastRow="0" w:firstColumn="0" w:lastColumn="0" w:oddVBand="0" w:evenVBand="0" w:oddHBand="1" w:evenHBand="0" w:firstRowFirstColumn="0" w:firstRowLastColumn="0" w:lastRowFirstColumn="0" w:lastRowLastColumn="0"/>
+        </w:trPr>
+        <w:tc>
+          <w:tcPr>
+            <w:cnfStyle w:val="001000000000" w:firstRow="0" w:lastRow="0" w:firstColumn="1" w:lastColumn="0" w:oddVBand="0" w:evenVBand="0" w:oddHBand="0" w:evenHBand="0" w:firstRowFirstColumn="0" w:firstRowLastColumn="0" w:lastRowFirstColumn="0" w:lastRowLastColumn="0"/>
+            <w:tcW w:w="1526" w:type="dxa"/>
+            <w:tcBorders>
+              <w:top w:val="single" w:sz="4" w:space="0" w:color="FFFFFF" w:themeColor="background1"/>
+              <w:bottom w:val="single" w:sz="4" w:space="0" w:color="FFFFFF" w:themeColor="background1"/>
+            </w:tcBorders>
+            <w:shd w:val="clear" w:color="auto" w:fill="1F497D" w:themeFill="text2"/>
+          </w:tcPr>
+          <w:p>
+            <w:pPr>
+              <w:rPr>
+                <w:rStyle w:val="Textoennegrita"/>
+              </w:rPr>
+            </w:pPr>
+            <w:r>
+              <w:rPr>
+                <w:rStyle w:val="Textoennegrita"/>
+              </w:rPr>
+              <w:t>Description</w:t>
+            </w:r>
+          </w:p>
+        </w:tc>
+        <w:tc>
+          <w:tcPr>
+            <w:tcW w:w="7716" w:type="dxa"/>
+            <w:tcBorders>
+              <w:top w:val="single" w:sz="4" w:space="0" w:color="FFFFFF" w:themeColor="background1"/>
+              <w:bottom w:val="single" w:sz="4" w:space="0" w:color="FFFFFF" w:themeColor="background1"/>
+            </w:tcBorders>
+            <w:shd w:val="clear" w:color="auto" w:fill="DBE5F1" w:themeFill="accent1" w:themeFillTint="33"/>
+          </w:tcPr>
+          <w:p>
+            <w:pPr>
+              <w:pStyle w:val="Notes"/>
+              <w:cnfStyle w:val="000000100000" w:firstRow="0" w:lastRow="0" w:firstColumn="0" w:lastColumn="0" w:oddVBand="0" w:evenVBand="0" w:oddHBand="1" w:evenHBand="0" w:firstRowFirstColumn="0" w:firstRowLastColumn="0" w:lastRowFirstColumn="0" w:lastRowLastColumn="0"/>
+            </w:pPr>
+            <w:r>
+              <w:t xml:space="preserve">Create </w:t>
+            </w:r>
+            <w:r>
+              <w:rPr>
+                <w:sz w:val="22"/>
+              </w:rPr>
+              <w:t>seminars</w:t>
+            </w:r>
+          </w:p>
+        </w:tc>
+      </w:tr>
+      <w:tr>
+        <w:tc>
+          <w:tcPr>
+            <w:cnfStyle w:val="001000000000" w:firstRow="0" w:lastRow="0" w:firstColumn="1" w:lastColumn="0" w:oddVBand="0" w:evenVBand="0" w:oddHBand="0" w:evenHBand="0" w:firstRowFirstColumn="0" w:firstRowLastColumn="0" w:lastRowFirstColumn="0" w:lastRowLastColumn="0"/>
+            <w:tcW w:w="1526" w:type="dxa"/>
+            <w:tcBorders>
+              <w:top w:val="single" w:sz="4" w:space="0" w:color="FFFFFF" w:themeColor="background1"/>
+              <w:bottom w:val="single" w:sz="4" w:space="0" w:color="FFFFFF" w:themeColor="background1"/>
+            </w:tcBorders>
+            <w:shd w:val="clear" w:color="auto" w:fill="1F497D" w:themeFill="text2"/>
+          </w:tcPr>
+          <w:p>
+            <w:pPr>
+              <w:rPr>
+                <w:rStyle w:val="Textoennegrita"/>
+              </w:rPr>
+            </w:pPr>
+            <w:r>
+              <w:rPr>
+                <w:rStyle w:val="Textoennegrita"/>
+              </w:rPr>
+              <w:t>Expected</w:t>
+            </w:r>
+          </w:p>
+        </w:tc>
+        <w:tc>
+          <w:tcPr>
+            <w:tcW w:w="7716" w:type="dxa"/>
+            <w:tcBorders>
+              <w:top w:val="single" w:sz="4" w:space="0" w:color="FFFFFF" w:themeColor="background1"/>
+              <w:bottom w:val="single" w:sz="4" w:space="0" w:color="FFFFFF" w:themeColor="background1"/>
+            </w:tcBorders>
+          </w:tcPr>
+          <w:p>
+            <w:pPr>
+              <w:pStyle w:val="Notes"/>
+              <w:cnfStyle w:val="000000000000" w:firstRow="0" w:lastRow="0" w:firstColumn="0" w:lastColumn="0" w:oddVBand="0" w:evenVBand="0" w:oddHBand="0" w:evenHBand="0" w:firstRowFirstColumn="0" w:firstRowLastColumn="0" w:lastRowFirstColumn="0" w:lastRowLastColumn="0"/>
+            </w:pPr>
+            <w:r>
+              <w:rPr>
+                <w:i w:val="0"/>
+                <w:iCs/>
+                <w:color w:val="auto"/>
+                <w:szCs w:val="20"/>
+              </w:rPr>
+              <w:t>Once logged in, '</w:t>
+            </w:r>
+            <w:r>
+              <w:rPr>
+                <w:i w:val="0"/>
+                <w:iCs/>
+                <w:color w:val="auto"/>
+                <w:szCs w:val="20"/>
+              </w:rPr>
+              <w:t xml:space="preserve">My </w:t>
+            </w:r>
+            <w:r>
+              <w:rPr>
+                <w:i w:val="0"/>
+                <w:iCs/>
+                <w:color w:val="auto"/>
+                <w:szCs w:val="20"/>
+              </w:rPr>
+              <w:t>Seminars</w:t>
+            </w:r>
+            <w:r>
+              <w:rPr>
+                <w:i w:val="0"/>
+                <w:iCs/>
+                <w:color w:val="auto"/>
+                <w:szCs w:val="20"/>
+              </w:rPr>
+              <w:t>-&gt; create</w:t>
+            </w:r>
+            <w:r>
+              <w:rPr>
+                <w:sz w:val="22"/>
+              </w:rPr>
+              <w:t>'</w:t>
+            </w:r>
+            <w:r>
+              <w:rPr>
+                <w:i w:val="0"/>
+                <w:iCs/>
+                <w:color w:val="auto"/>
+                <w:szCs w:val="20"/>
+              </w:rPr>
+              <w:t xml:space="preserve"> tab will lead to the </w:t>
+            </w:r>
+            <w:r>
+              <w:rPr>
+                <w:i w:val="0"/>
+                <w:iCs/>
+                <w:color w:val="auto"/>
+                <w:szCs w:val="20"/>
+              </w:rPr>
+              <w:t>create</w:t>
+            </w:r>
+            <w:r>
+              <w:rPr>
+                <w:i w:val="0"/>
+                <w:iCs/>
+                <w:color w:val="auto"/>
+                <w:szCs w:val="20"/>
+              </w:rPr>
+              <w:t xml:space="preserve"> view. It must work in both languages.</w:t>
+            </w:r>
+          </w:p>
+        </w:tc>
+      </w:tr>
+      <w:tr>
+        <w:trPr>
+          <w:cnfStyle w:val="000000100000" w:firstRow="0" w:lastRow="0" w:firstColumn="0" w:lastColumn="0" w:oddVBand="0" w:evenVBand="0" w:oddHBand="1" w:evenHBand="0" w:firstRowFirstColumn="0" w:firstRowLastColumn="0" w:lastRowFirstColumn="0" w:lastRowLastColumn="0"/>
+        </w:trPr>
+        <w:tc>
+          <w:tcPr>
+            <w:cnfStyle w:val="001000000000" w:firstRow="0" w:lastRow="0" w:firstColumn="1" w:lastColumn="0" w:oddVBand="0" w:evenVBand="0" w:oddHBand="0" w:evenHBand="0" w:firstRowFirstColumn="0" w:firstRowLastColumn="0" w:lastRowFirstColumn="0" w:lastRowLastColumn="0"/>
+            <w:tcW w:w="1526" w:type="dxa"/>
+            <w:tcBorders>
+              <w:top w:val="single" w:sz="4" w:space="0" w:color="FFFFFF" w:themeColor="background1"/>
+              <w:bottom w:val="single" w:sz="4" w:space="0" w:color="FFFFFF" w:themeColor="background1"/>
+            </w:tcBorders>
+            <w:shd w:val="clear" w:color="auto" w:fill="1F497D" w:themeFill="text2"/>
+          </w:tcPr>
+          <w:p>
+            <w:pPr>
+              <w:rPr>
+                <w:rStyle w:val="Textoennegrita"/>
+              </w:rPr>
+            </w:pPr>
+            <w:r>
+              <w:rPr>
+                <w:rStyle w:val="Textoennegrita"/>
+              </w:rPr>
+              <w:t>Outcome</w:t>
+            </w:r>
+          </w:p>
+        </w:tc>
+        <w:tc>
+          <w:tcPr>
+            <w:tcW w:w="7716" w:type="dxa"/>
+            <w:tcBorders>
+              <w:top w:val="single" w:sz="4" w:space="0" w:color="FFFFFF" w:themeColor="background1"/>
+              <w:bottom w:val="single" w:sz="4" w:space="0" w:color="FFFFFF" w:themeColor="background1"/>
+            </w:tcBorders>
+            <w:shd w:val="clear" w:color="auto" w:fill="DBE5F1" w:themeFill="accent1" w:themeFillTint="33"/>
+          </w:tcPr>
+          <w:p>
+            <w:pPr>
+              <w:pStyle w:val="Notes"/>
+              <w:cnfStyle w:val="000000100000" w:firstRow="0" w:lastRow="0" w:firstColumn="0" w:lastColumn="0" w:oddVBand="0" w:evenVBand="0" w:oddHBand="1" w:evenHBand="0" w:firstRowFirstColumn="0" w:firstRowLastColumn="0" w:lastRowFirstColumn="0" w:lastRowLastColumn="0"/>
+            </w:pPr>
+          </w:p>
+        </w:tc>
+      </w:tr>
+      <w:tr>
+        <w:tc>
+          <w:tcPr>
+            <w:cnfStyle w:val="001000000000" w:firstRow="0" w:lastRow="0" w:firstColumn="1" w:lastColumn="0" w:oddVBand="0" w:evenVBand="0" w:oddHBand="0" w:evenHBand="0" w:firstRowFirstColumn="0" w:firstRowLastColumn="0" w:lastRowFirstColumn="0" w:lastRowLastColumn="0"/>
+            <w:tcW w:w="1526" w:type="dxa"/>
+            <w:tcBorders>
+              <w:top w:val="single" w:sz="4" w:space="0" w:color="FFFFFF" w:themeColor="background1"/>
+              <w:bottom w:val="nil"/>
+            </w:tcBorders>
+            <w:shd w:val="clear" w:color="auto" w:fill="1F497D" w:themeFill="text2"/>
+          </w:tcPr>
+          <w:p>
+            <w:pPr>
+              <w:rPr>
+                <w:rStyle w:val="Textoennegrita"/>
+              </w:rPr>
+            </w:pPr>
+            <w:r>
+              <w:rPr>
+                <w:rStyle w:val="Textoennegrita"/>
+              </w:rPr>
+              <w:t>Notes</w:t>
+            </w:r>
+          </w:p>
+        </w:tc>
+        <w:tc>
+          <w:tcPr>
+            <w:tcW w:w="7716" w:type="dxa"/>
+            <w:tcBorders>
+              <w:top w:val="single" w:sz="4" w:space="0" w:color="FFFFFF" w:themeColor="background1"/>
+              <w:bottom w:val="nil"/>
+            </w:tcBorders>
+          </w:tcPr>
+          <w:p>
+            <w:pPr>
+              <w:pStyle w:val="Notes"/>
+              <w:cnfStyle w:val="000000000000" w:firstRow="0" w:lastRow="0" w:firstColumn="0" w:lastColumn="0" w:oddVBand="0" w:evenVBand="0" w:oddHBand="0" w:evenHBand="0" w:firstRowFirstColumn="0" w:firstRowLastColumn="0" w:lastRowFirstColumn="0" w:lastRowLastColumn="0"/>
+            </w:pPr>
+          </w:p>
+        </w:tc>
+      </w:tr>
+    </w:tbl>
+    <w:p/>
+    <w:tbl>
+      <w:tblPr>
+        <w:tblStyle w:val="Cuadrculavistosa-nfasis1"/>
+        <w:tblW w:w="0" w:type="auto"/>
+        <w:tblLook w:val="04A0" w:firstRow="1" w:lastRow="0" w:firstColumn="1" w:lastColumn="0" w:noHBand="0" w:noVBand="1"/>
+      </w:tblPr>
+      <w:tblGrid>
+        <w:gridCol w:w="1526"/>
+        <w:gridCol w:w="7716"/>
+      </w:tblGrid>
+      <w:tr>
+        <w:trPr>
+          <w:cnfStyle w:val="100000000000" w:firstRow="1" w:lastRow="0" w:firstColumn="0" w:lastColumn="0" w:oddVBand="0" w:evenVBand="0" w:oddHBand="0" w:evenHBand="0" w:firstRowFirstColumn="0" w:firstRowLastColumn="0" w:lastRowFirstColumn="0" w:lastRowLastColumn="0"/>
+        </w:trPr>
+        <w:tc>
+          <w:tcPr>
+            <w:cnfStyle w:val="001000000000" w:firstRow="0" w:lastRow="0" w:firstColumn="1" w:lastColumn="0" w:oddVBand="0" w:evenVBand="0" w:oddHBand="0" w:evenHBand="0" w:firstRowFirstColumn="0" w:firstRowLastColumn="0" w:lastRowFirstColumn="0" w:lastRowLastColumn="0"/>
+            <w:tcW w:w="9242" w:type="dxa"/>
+            <w:gridSpan w:val="2"/>
+            <w:tcBorders>
+              <w:top w:val="nil"/>
+              <w:bottom w:val="single" w:sz="4" w:space="0" w:color="FFFFFF" w:themeColor="background1"/>
+            </w:tcBorders>
+            <w:shd w:val="clear" w:color="auto" w:fill="1F497D" w:themeFill="text2"/>
+          </w:tcPr>
+          <w:p>
+            <w:pPr>
+              <w:rPr>
+                <w:rStyle w:val="Textoennegrita"/>
+              </w:rPr>
+            </w:pPr>
+            <w:r>
+              <w:rPr>
+                <w:rStyle w:val="Textoennegrita"/>
+              </w:rPr>
+              <w:t>Test</w:t>
+            </w:r>
+            <w:r>
+              <w:rPr>
+                <w:rStyle w:val="Textoennegrita"/>
+              </w:rPr>
+              <w:t xml:space="preserve"> &lt;#&gt; </w:t>
+            </w:r>
+          </w:p>
+        </w:tc>
+      </w:tr>
+      <w:tr>
+        <w:trPr>
+          <w:cnfStyle w:val="000000100000" w:firstRow="0" w:lastRow="0" w:firstColumn="0" w:lastColumn="0" w:oddVBand="0" w:evenVBand="0" w:oddHBand="1" w:evenHBand="0" w:firstRowFirstColumn="0" w:firstRowLastColumn="0" w:lastRowFirstColumn="0" w:lastRowLastColumn="0"/>
+        </w:trPr>
+        <w:tc>
+          <w:tcPr>
+            <w:cnfStyle w:val="001000000000" w:firstRow="0" w:lastRow="0" w:firstColumn="1" w:lastColumn="0" w:oddVBand="0" w:evenVBand="0" w:oddHBand="0" w:evenHBand="0" w:firstRowFirstColumn="0" w:firstRowLastColumn="0" w:lastRowFirstColumn="0" w:lastRowLastColumn="0"/>
+            <w:tcW w:w="1526" w:type="dxa"/>
+            <w:tcBorders>
+              <w:top w:val="single" w:sz="4" w:space="0" w:color="FFFFFF" w:themeColor="background1"/>
+              <w:bottom w:val="single" w:sz="4" w:space="0" w:color="FFFFFF" w:themeColor="background1"/>
+            </w:tcBorders>
+            <w:shd w:val="clear" w:color="auto" w:fill="1F497D" w:themeFill="text2"/>
+          </w:tcPr>
+          <w:p>
+            <w:pPr>
+              <w:rPr>
+                <w:rStyle w:val="Textoennegrita"/>
+              </w:rPr>
+            </w:pPr>
+            <w:r>
+              <w:rPr>
+                <w:rStyle w:val="Textoennegrita"/>
+              </w:rPr>
+              <w:t>Description</w:t>
+            </w:r>
+          </w:p>
+        </w:tc>
+        <w:tc>
+          <w:tcPr>
+            <w:tcW w:w="7716" w:type="dxa"/>
+            <w:tcBorders>
+              <w:top w:val="single" w:sz="4" w:space="0" w:color="FFFFFF" w:themeColor="background1"/>
+              <w:bottom w:val="single" w:sz="4" w:space="0" w:color="FFFFFF" w:themeColor="background1"/>
+            </w:tcBorders>
+            <w:shd w:val="clear" w:color="auto" w:fill="DBE5F1" w:themeFill="accent1" w:themeFillTint="33"/>
+          </w:tcPr>
+          <w:p>
+            <w:pPr>
+              <w:pStyle w:val="Notes"/>
+              <w:cnfStyle w:val="000000100000" w:firstRow="0" w:lastRow="0" w:firstColumn="0" w:lastColumn="0" w:oddVBand="0" w:evenVBand="0" w:oddHBand="1" w:evenHBand="0" w:firstRowFirstColumn="0" w:firstRowLastColumn="0" w:lastRowFirstColumn="0" w:lastRowLastColumn="0"/>
+            </w:pPr>
+            <w:r>
+              <w:rPr>
+                <w:sz w:val="22"/>
+              </w:rPr>
+              <w:t xml:space="preserve">Edit </w:t>
+            </w:r>
+            <w:r>
+              <w:rPr>
+                <w:sz w:val="22"/>
+              </w:rPr>
+              <w:t>seminars</w:t>
+            </w:r>
+          </w:p>
+        </w:tc>
+      </w:tr>
+      <w:tr>
+        <w:tc>
+          <w:tcPr>
+            <w:cnfStyle w:val="001000000000" w:firstRow="0" w:lastRow="0" w:firstColumn="1" w:lastColumn="0" w:oddVBand="0" w:evenVBand="0" w:oddHBand="0" w:evenHBand="0" w:firstRowFirstColumn="0" w:firstRowLastColumn="0" w:lastRowFirstColumn="0" w:lastRowLastColumn="0"/>
+            <w:tcW w:w="1526" w:type="dxa"/>
+            <w:tcBorders>
+              <w:top w:val="single" w:sz="4" w:space="0" w:color="FFFFFF" w:themeColor="background1"/>
+              <w:bottom w:val="single" w:sz="4" w:space="0" w:color="FFFFFF" w:themeColor="background1"/>
+            </w:tcBorders>
+            <w:shd w:val="clear" w:color="auto" w:fill="1F497D" w:themeFill="text2"/>
+          </w:tcPr>
+          <w:p>
+            <w:pPr>
+              <w:rPr>
+                <w:rStyle w:val="Textoennegrita"/>
+              </w:rPr>
+            </w:pPr>
+            <w:r>
+              <w:rPr>
+                <w:rStyle w:val="Textoennegrita"/>
+              </w:rPr>
+              <w:t>Expected</w:t>
+            </w:r>
+          </w:p>
+        </w:tc>
+        <w:tc>
+          <w:tcPr>
+            <w:tcW w:w="7716" w:type="dxa"/>
+            <w:tcBorders>
+              <w:top w:val="single" w:sz="4" w:space="0" w:color="FFFFFF" w:themeColor="background1"/>
+              <w:bottom w:val="single" w:sz="4" w:space="0" w:color="FFFFFF" w:themeColor="background1"/>
+            </w:tcBorders>
+          </w:tcPr>
+          <w:p>
+            <w:pPr>
+              <w:pStyle w:val="Notes"/>
+              <w:cnfStyle w:val="000000000000" w:firstRow="0" w:lastRow="0" w:firstColumn="0" w:lastColumn="0" w:oddVBand="0" w:evenVBand="0" w:oddHBand="0" w:evenHBand="0" w:firstRowFirstColumn="0" w:firstRowLastColumn="0" w:lastRowFirstColumn="0" w:lastRowLastColumn="0"/>
+            </w:pPr>
+            <w:r>
+              <w:rPr>
+                <w:i w:val="0"/>
+                <w:iCs/>
+                <w:color w:val="auto"/>
+                <w:szCs w:val="20"/>
+              </w:rPr>
+              <w:t>Once logged in, '</w:t>
+            </w:r>
+            <w:r>
+              <w:rPr>
+                <w:i w:val="0"/>
+                <w:iCs/>
+                <w:color w:val="auto"/>
+                <w:szCs w:val="20"/>
+              </w:rPr>
+              <w:t>My</w:t>
+            </w:r>
+            <w:r>
+              <w:rPr>
+                <w:i w:val="0"/>
+                <w:iCs/>
+                <w:color w:val="auto"/>
+                <w:szCs w:val="20"/>
+              </w:rPr>
+              <w:t xml:space="preserve"> Seminars</w:t>
+            </w:r>
+            <w:r>
+              <w:rPr>
+                <w:i w:val="0"/>
+                <w:iCs/>
+                <w:color w:val="auto"/>
+                <w:szCs w:val="20"/>
+              </w:rPr>
+              <w:t xml:space="preserve"> -&gt; edit</w:t>
+            </w:r>
+            <w:r>
+              <w:rPr>
+                <w:sz w:val="22"/>
+              </w:rPr>
+              <w:t>'</w:t>
+            </w:r>
+            <w:r>
+              <w:rPr>
+                <w:i w:val="0"/>
+                <w:iCs/>
+                <w:color w:val="auto"/>
+                <w:szCs w:val="20"/>
+              </w:rPr>
+              <w:t xml:space="preserve"> tab will lead to the </w:t>
+            </w:r>
+            <w:r>
+              <w:rPr>
+                <w:i w:val="0"/>
+                <w:iCs/>
+                <w:color w:val="auto"/>
+                <w:szCs w:val="20"/>
+              </w:rPr>
+              <w:t>edit</w:t>
+            </w:r>
+            <w:r>
+              <w:rPr>
+                <w:i w:val="0"/>
+                <w:iCs/>
+                <w:color w:val="auto"/>
+                <w:szCs w:val="20"/>
+              </w:rPr>
+              <w:t xml:space="preserve"> view. It must work in both languages.</w:t>
+            </w:r>
+          </w:p>
+        </w:tc>
+      </w:tr>
+      <w:tr>
+        <w:trPr>
+          <w:cnfStyle w:val="000000100000" w:firstRow="0" w:lastRow="0" w:firstColumn="0" w:lastColumn="0" w:oddVBand="0" w:evenVBand="0" w:oddHBand="1" w:evenHBand="0" w:firstRowFirstColumn="0" w:firstRowLastColumn="0" w:lastRowFirstColumn="0" w:lastRowLastColumn="0"/>
+        </w:trPr>
+        <w:tc>
+          <w:tcPr>
+            <w:cnfStyle w:val="001000000000" w:firstRow="0" w:lastRow="0" w:firstColumn="1" w:lastColumn="0" w:oddVBand="0" w:evenVBand="0" w:oddHBand="0" w:evenHBand="0" w:firstRowFirstColumn="0" w:firstRowLastColumn="0" w:lastRowFirstColumn="0" w:lastRowLastColumn="0"/>
+            <w:tcW w:w="1526" w:type="dxa"/>
+            <w:tcBorders>
+              <w:top w:val="single" w:sz="4" w:space="0" w:color="FFFFFF" w:themeColor="background1"/>
+              <w:bottom w:val="single" w:sz="4" w:space="0" w:color="FFFFFF" w:themeColor="background1"/>
+            </w:tcBorders>
+            <w:shd w:val="clear" w:color="auto" w:fill="1F497D" w:themeFill="text2"/>
+          </w:tcPr>
+          <w:p>
+            <w:pPr>
+              <w:rPr>
+                <w:rStyle w:val="Textoennegrita"/>
+              </w:rPr>
+            </w:pPr>
+            <w:r>
+              <w:rPr>
+                <w:rStyle w:val="Textoennegrita"/>
+              </w:rPr>
+              <w:t>Outcome</w:t>
+            </w:r>
+          </w:p>
+        </w:tc>
+        <w:tc>
+          <w:tcPr>
+            <w:tcW w:w="7716" w:type="dxa"/>
+            <w:tcBorders>
+              <w:top w:val="single" w:sz="4" w:space="0" w:color="FFFFFF" w:themeColor="background1"/>
+              <w:bottom w:val="single" w:sz="4" w:space="0" w:color="FFFFFF" w:themeColor="background1"/>
+            </w:tcBorders>
+            <w:shd w:val="clear" w:color="auto" w:fill="DBE5F1" w:themeFill="accent1" w:themeFillTint="33"/>
+          </w:tcPr>
+          <w:p>
+            <w:pPr>
+              <w:pStyle w:val="Notes"/>
+              <w:cnfStyle w:val="000000100000" w:firstRow="0" w:lastRow="0" w:firstColumn="0" w:lastColumn="0" w:oddVBand="0" w:evenVBand="0" w:oddHBand="1" w:evenHBand="0" w:firstRowFirstColumn="0" w:firstRowLastColumn="0" w:lastRowFirstColumn="0" w:lastRowLastColumn="0"/>
+            </w:pPr>
+          </w:p>
+        </w:tc>
+      </w:tr>
+      <w:tr>
+        <w:tc>
+          <w:tcPr>
+            <w:cnfStyle w:val="001000000000" w:firstRow="0" w:lastRow="0" w:firstColumn="1" w:lastColumn="0" w:oddVBand="0" w:evenVBand="0" w:oddHBand="0" w:evenHBand="0" w:firstRowFirstColumn="0" w:firstRowLastColumn="0" w:lastRowFirstColumn="0" w:lastRowLastColumn="0"/>
+            <w:tcW w:w="1526" w:type="dxa"/>
+            <w:tcBorders>
+              <w:top w:val="single" w:sz="4" w:space="0" w:color="FFFFFF" w:themeColor="background1"/>
+              <w:bottom w:val="nil"/>
+            </w:tcBorders>
+            <w:shd w:val="clear" w:color="auto" w:fill="1F497D" w:themeFill="text2"/>
+          </w:tcPr>
+          <w:p>
+            <w:pPr>
+              <w:rPr>
+                <w:rStyle w:val="Textoennegrita"/>
+              </w:rPr>
+            </w:pPr>
+            <w:r>
+              <w:rPr>
+                <w:rStyle w:val="Textoennegrita"/>
+              </w:rPr>
+              <w:t>Notes</w:t>
+            </w:r>
+          </w:p>
+        </w:tc>
+        <w:tc>
+          <w:tcPr>
+            <w:tcW w:w="7716" w:type="dxa"/>
+            <w:tcBorders>
+              <w:top w:val="single" w:sz="4" w:space="0" w:color="FFFFFF" w:themeColor="background1"/>
+              <w:bottom w:val="nil"/>
+            </w:tcBorders>
+          </w:tcPr>
+          <w:p>
+            <w:pPr>
+              <w:pStyle w:val="Notes"/>
+              <w:cnfStyle w:val="000000000000" w:firstRow="0" w:lastRow="0" w:firstColumn="0" w:lastColumn="0" w:oddVBand="0" w:evenVBand="0" w:oddHBand="0" w:evenHBand="0" w:firstRowFirstColumn="0" w:firstRowLastColumn="0" w:lastRowFirstColumn="0" w:lastRowLastColumn="0"/>
+            </w:pPr>
+          </w:p>
+        </w:tc>
+      </w:tr>
+    </w:tbl>
+    <w:p/>
+    <w:tbl>
+      <w:tblPr>
+        <w:tblStyle w:val="Cuadrculavistosa-nfasis1"/>
+        <w:tblW w:w="0" w:type="auto"/>
+        <w:tblLook w:val="04A0" w:firstRow="1" w:lastRow="0" w:firstColumn="1" w:lastColumn="0" w:noHBand="0" w:noVBand="1"/>
+      </w:tblPr>
+      <w:tblGrid>
+        <w:gridCol w:w="1526"/>
+        <w:gridCol w:w="7716"/>
+      </w:tblGrid>
+      <w:tr>
+        <w:trPr>
+          <w:cnfStyle w:val="100000000000" w:firstRow="1" w:lastRow="0" w:firstColumn="0" w:lastColumn="0" w:oddVBand="0" w:evenVBand="0" w:oddHBand="0" w:evenHBand="0" w:firstRowFirstColumn="0" w:firstRowLastColumn="0" w:lastRowFirstColumn="0" w:lastRowLastColumn="0"/>
+        </w:trPr>
+        <w:tc>
+          <w:tcPr>
+            <w:cnfStyle w:val="001000000000" w:firstRow="0" w:lastRow="0" w:firstColumn="1" w:lastColumn="0" w:oddVBand="0" w:evenVBand="0" w:oddHBand="0" w:evenHBand="0" w:firstRowFirstColumn="0" w:firstRowLastColumn="0" w:lastRowFirstColumn="0" w:lastRowLastColumn="0"/>
+            <w:tcW w:w="9242" w:type="dxa"/>
+            <w:gridSpan w:val="2"/>
+            <w:tcBorders>
+              <w:top w:val="nil"/>
+              <w:bottom w:val="single" w:sz="4" w:space="0" w:color="FFFFFF" w:themeColor="background1"/>
+            </w:tcBorders>
+            <w:shd w:val="clear" w:color="auto" w:fill="1F497D" w:themeFill="text2"/>
+          </w:tcPr>
+          <w:p>
+            <w:pPr>
+              <w:rPr>
+                <w:rStyle w:val="Textoennegrita"/>
+              </w:rPr>
+            </w:pPr>
+            <w:r>
+              <w:rPr>
+                <w:rStyle w:val="Textoennegrita"/>
+              </w:rPr>
+              <w:t>Test</w:t>
+            </w:r>
+            <w:r>
+              <w:rPr>
+                <w:rStyle w:val="Textoennegrita"/>
+              </w:rPr>
+              <w:t xml:space="preserve"> &lt;#&gt; </w:t>
+            </w:r>
+          </w:p>
+        </w:tc>
+      </w:tr>
+      <w:tr>
+        <w:trPr>
+          <w:cnfStyle w:val="000000100000" w:firstRow="0" w:lastRow="0" w:firstColumn="0" w:lastColumn="0" w:oddVBand="0" w:evenVBand="0" w:oddHBand="1" w:evenHBand="0" w:firstRowFirstColumn="0" w:firstRowLastColumn="0" w:lastRowFirstColumn="0" w:lastRowLastColumn="0"/>
+        </w:trPr>
+        <w:tc>
+          <w:tcPr>
+            <w:cnfStyle w:val="001000000000" w:firstRow="0" w:lastRow="0" w:firstColumn="1" w:lastColumn="0" w:oddVBand="0" w:evenVBand="0" w:oddHBand="0" w:evenHBand="0" w:firstRowFirstColumn="0" w:firstRowLastColumn="0" w:lastRowFirstColumn="0" w:lastRowLastColumn="0"/>
+            <w:tcW w:w="1526" w:type="dxa"/>
+            <w:tcBorders>
+              <w:top w:val="single" w:sz="4" w:space="0" w:color="FFFFFF" w:themeColor="background1"/>
+              <w:bottom w:val="single" w:sz="4" w:space="0" w:color="FFFFFF" w:themeColor="background1"/>
+            </w:tcBorders>
+            <w:shd w:val="clear" w:color="auto" w:fill="1F497D" w:themeFill="text2"/>
+          </w:tcPr>
+          <w:p>
+            <w:pPr>
+              <w:rPr>
+                <w:rStyle w:val="Textoennegrita"/>
+              </w:rPr>
+            </w:pPr>
+            <w:r>
+              <w:rPr>
+                <w:rStyle w:val="Textoennegrita"/>
+              </w:rPr>
+              <w:t>Description</w:t>
+            </w:r>
+          </w:p>
+        </w:tc>
+        <w:tc>
+          <w:tcPr>
+            <w:tcW w:w="7716" w:type="dxa"/>
+            <w:tcBorders>
+              <w:top w:val="single" w:sz="4" w:space="0" w:color="FFFFFF" w:themeColor="background1"/>
+              <w:bottom w:val="single" w:sz="4" w:space="0" w:color="FFFFFF" w:themeColor="background1"/>
+            </w:tcBorders>
+            <w:shd w:val="clear" w:color="auto" w:fill="DBE5F1" w:themeFill="accent1" w:themeFillTint="33"/>
+          </w:tcPr>
+          <w:p>
+            <w:pPr>
+              <w:pStyle w:val="Notes"/>
+              <w:cnfStyle w:val="000000100000" w:firstRow="0" w:lastRow="0" w:firstColumn="0" w:lastColumn="0" w:oddVBand="0" w:evenVBand="0" w:oddHBand="1" w:evenHBand="0" w:firstRowFirstColumn="0" w:firstRowLastColumn="0" w:lastRowFirstColumn="0" w:lastRowLastColumn="0"/>
+            </w:pPr>
+            <w:r>
+              <w:rPr>
+                <w:sz w:val="22"/>
+              </w:rPr>
+              <w:t xml:space="preserve">Delete </w:t>
+            </w:r>
+            <w:r>
+              <w:rPr>
+                <w:sz w:val="22"/>
+              </w:rPr>
+              <w:t>seminars</w:t>
+            </w:r>
+          </w:p>
+        </w:tc>
+      </w:tr>
+      <w:tr>
+        <w:tc>
+          <w:tcPr>
+            <w:cnfStyle w:val="001000000000" w:firstRow="0" w:lastRow="0" w:firstColumn="1" w:lastColumn="0" w:oddVBand="0" w:evenVBand="0" w:oddHBand="0" w:evenHBand="0" w:firstRowFirstColumn="0" w:firstRowLastColumn="0" w:lastRowFirstColumn="0" w:lastRowLastColumn="0"/>
+            <w:tcW w:w="1526" w:type="dxa"/>
+            <w:tcBorders>
+              <w:top w:val="single" w:sz="4" w:space="0" w:color="FFFFFF" w:themeColor="background1"/>
+              <w:bottom w:val="single" w:sz="4" w:space="0" w:color="FFFFFF" w:themeColor="background1"/>
+            </w:tcBorders>
+            <w:shd w:val="clear" w:color="auto" w:fill="1F497D" w:themeFill="text2"/>
+          </w:tcPr>
+          <w:p>
+            <w:pPr>
+              <w:rPr>
+                <w:rStyle w:val="Textoennegrita"/>
+              </w:rPr>
+            </w:pPr>
+            <w:r>
+              <w:rPr>
+                <w:rStyle w:val="Textoennegrita"/>
+              </w:rPr>
+              <w:t>Expected</w:t>
+            </w:r>
+          </w:p>
+        </w:tc>
+        <w:tc>
+          <w:tcPr>
+            <w:tcW w:w="7716" w:type="dxa"/>
+            <w:tcBorders>
+              <w:top w:val="single" w:sz="4" w:space="0" w:color="FFFFFF" w:themeColor="background1"/>
+              <w:bottom w:val="single" w:sz="4" w:space="0" w:color="FFFFFF" w:themeColor="background1"/>
+            </w:tcBorders>
+          </w:tcPr>
+          <w:p>
+            <w:pPr>
+              <w:pStyle w:val="Notes"/>
+              <w:cnfStyle w:val="000000000000" w:firstRow="0" w:lastRow="0" w:firstColumn="0" w:lastColumn="0" w:oddVBand="0" w:evenVBand="0" w:oddHBand="0" w:evenHBand="0" w:firstRowFirstColumn="0" w:firstRowLastColumn="0" w:lastRowFirstColumn="0" w:lastRowLastColumn="0"/>
+            </w:pPr>
+            <w:r>
+              <w:rPr>
+                <w:i w:val="0"/>
+                <w:iCs/>
+                <w:color w:val="auto"/>
+                <w:szCs w:val="20"/>
+              </w:rPr>
+              <w:t>Once logged in, '</w:t>
+            </w:r>
+            <w:r>
+              <w:rPr>
+                <w:i w:val="0"/>
+                <w:iCs/>
+                <w:color w:val="auto"/>
+                <w:szCs w:val="20"/>
+              </w:rPr>
+              <w:t xml:space="preserve">My </w:t>
+            </w:r>
+            <w:r>
+              <w:rPr>
+                <w:i w:val="0"/>
+                <w:iCs/>
+                <w:color w:val="auto"/>
+                <w:szCs w:val="20"/>
+              </w:rPr>
+              <w:t>Seminars</w:t>
+            </w:r>
+            <w:r>
+              <w:rPr>
+                <w:i w:val="0"/>
+                <w:iCs/>
+                <w:color w:val="auto"/>
+                <w:szCs w:val="20"/>
+              </w:rPr>
+              <w:t xml:space="preserve"> -&gt; delete</w:t>
+            </w:r>
+            <w:proofErr w:type="gramStart"/>
+            <w:r>
+              <w:rPr>
+                <w:sz w:val="22"/>
+              </w:rPr>
+              <w:t>'</w:t>
+            </w:r>
+            <w:r>
+              <w:rPr>
+                <w:i w:val="0"/>
+                <w:iCs/>
+                <w:color w:val="auto"/>
+                <w:szCs w:val="20"/>
+              </w:rPr>
+              <w:t xml:space="preserve">  It</w:t>
+            </w:r>
+            <w:proofErr w:type="gramEnd"/>
+            <w:r>
+              <w:rPr>
+                <w:i w:val="0"/>
+                <w:iCs/>
+                <w:color w:val="auto"/>
+                <w:szCs w:val="20"/>
+              </w:rPr>
+              <w:t xml:space="preserve"> must work in both languages.</w:t>
+            </w:r>
+          </w:p>
+        </w:tc>
+      </w:tr>
+      <w:tr>
+        <w:trPr>
+          <w:cnfStyle w:val="000000100000" w:firstRow="0" w:lastRow="0" w:firstColumn="0" w:lastColumn="0" w:oddVBand="0" w:evenVBand="0" w:oddHBand="1" w:evenHBand="0" w:firstRowFirstColumn="0" w:firstRowLastColumn="0" w:lastRowFirstColumn="0" w:lastRowLastColumn="0"/>
+        </w:trPr>
+        <w:tc>
+          <w:tcPr>
+            <w:cnfStyle w:val="001000000000" w:firstRow="0" w:lastRow="0" w:firstColumn="1" w:lastColumn="0" w:oddVBand="0" w:evenVBand="0" w:oddHBand="0" w:evenHBand="0" w:firstRowFirstColumn="0" w:firstRowLastColumn="0" w:lastRowFirstColumn="0" w:lastRowLastColumn="0"/>
+            <w:tcW w:w="1526" w:type="dxa"/>
+            <w:tcBorders>
+              <w:top w:val="single" w:sz="4" w:space="0" w:color="FFFFFF" w:themeColor="background1"/>
+              <w:bottom w:val="single" w:sz="4" w:space="0" w:color="FFFFFF" w:themeColor="background1"/>
+            </w:tcBorders>
+            <w:shd w:val="clear" w:color="auto" w:fill="1F497D" w:themeFill="text2"/>
+          </w:tcPr>
+          <w:p>
+            <w:pPr>
+              <w:rPr>
+                <w:rStyle w:val="Textoennegrita"/>
+              </w:rPr>
+            </w:pPr>
+            <w:r>
+              <w:rPr>
+                <w:rStyle w:val="Textoennegrita"/>
+              </w:rPr>
+              <w:t>Outcome</w:t>
+            </w:r>
+          </w:p>
+        </w:tc>
+        <w:tc>
+          <w:tcPr>
+            <w:tcW w:w="7716" w:type="dxa"/>
+            <w:tcBorders>
+              <w:top w:val="single" w:sz="4" w:space="0" w:color="FFFFFF" w:themeColor="background1"/>
+              <w:bottom w:val="single" w:sz="4" w:space="0" w:color="FFFFFF" w:themeColor="background1"/>
+            </w:tcBorders>
+            <w:shd w:val="clear" w:color="auto" w:fill="DBE5F1" w:themeFill="accent1" w:themeFillTint="33"/>
+          </w:tcPr>
+          <w:p>
+            <w:pPr>
+              <w:pStyle w:val="Notes"/>
+              <w:cnfStyle w:val="000000100000" w:firstRow="0" w:lastRow="0" w:firstColumn="0" w:lastColumn="0" w:oddVBand="0" w:evenVBand="0" w:oddHBand="1" w:evenHBand="0" w:firstRowFirstColumn="0" w:firstRowLastColumn="0" w:lastRowFirstColumn="0" w:lastRowLastColumn="0"/>
+            </w:pPr>
+          </w:p>
+        </w:tc>
+      </w:tr>
+      <w:tr>
+        <w:tc>
+          <w:tcPr>
+            <w:cnfStyle w:val="001000000000" w:firstRow="0" w:lastRow="0" w:firstColumn="1" w:lastColumn="0" w:oddVBand="0" w:evenVBand="0" w:oddHBand="0" w:evenHBand="0" w:firstRowFirstColumn="0" w:firstRowLastColumn="0" w:lastRowFirstColumn="0" w:lastRowLastColumn="0"/>
+            <w:tcW w:w="1526" w:type="dxa"/>
+            <w:tcBorders>
+              <w:top w:val="single" w:sz="4" w:space="0" w:color="FFFFFF" w:themeColor="background1"/>
+              <w:bottom w:val="nil"/>
+            </w:tcBorders>
+            <w:shd w:val="clear" w:color="auto" w:fill="1F497D" w:themeFill="text2"/>
+          </w:tcPr>
+          <w:p>
+            <w:pPr>
+              <w:rPr>
+                <w:rStyle w:val="Textoennegrita"/>
+              </w:rPr>
+            </w:pPr>
+            <w:r>
+              <w:rPr>
+                <w:rStyle w:val="Textoennegrita"/>
+              </w:rPr>
+              <w:t>Notes</w:t>
+            </w:r>
+          </w:p>
+        </w:tc>
+        <w:tc>
+          <w:tcPr>
+            <w:tcW w:w="7716" w:type="dxa"/>
+            <w:tcBorders>
+              <w:top w:val="single" w:sz="4" w:space="0" w:color="FFFFFF" w:themeColor="background1"/>
+              <w:bottom w:val="nil"/>
+            </w:tcBorders>
+          </w:tcPr>
+          <w:p>
+            <w:pPr>
+              <w:pStyle w:val="Notes"/>
+              <w:cnfStyle w:val="000000000000" w:firstRow="0" w:lastRow="0" w:firstColumn="0" w:lastColumn="0" w:oddVBand="0" w:evenVBand="0" w:oddHBand="0" w:evenHBand="0" w:firstRowFirstColumn="0" w:firstRowLastColumn="0" w:lastRowFirstColumn="0" w:lastRowLastColumn="0"/>
+            </w:pPr>
+          </w:p>
+        </w:tc>
+      </w:tr>
+    </w:tbl>
+    <w:p/>
+    <w:p>
+      <w:r>
+        <w:br w:type="page"/>
+      </w:r>
+    </w:p>
+    <w:p>
+      <w:pPr>
+        <w:pStyle w:val="Ttulo1"/>
+      </w:pPr>
+      <w:bookmarkStart w:id="23" w:name="_Toc499376747"/>
+      <w:r>
+        <w:lastRenderedPageBreak/>
+        <w:t xml:space="preserve">Use case </w:t>
+      </w:r>
+      <w:r>
+        <w:t>&lt;</w:t>
+      </w:r>
+      <w:r>
+        <w:t>021</w:t>
+      </w:r>
+      <w:r>
+        <w:t>&gt;</w:t>
+      </w:r>
+      <w:r>
+        <w:t xml:space="preserve"> &lt;</w:t>
+      </w:r>
+      <w:r>
+        <w:rPr>
+          <w:sz w:val="22"/>
+          <w:szCs w:val="22"/>
+        </w:rPr>
+        <w:t xml:space="preserve"> </w:t>
+      </w:r>
+      <w:r>
+        <w:rPr>
+          <w:sz w:val="22"/>
+          <w:szCs w:val="22"/>
+        </w:rPr>
+        <w:t>Register to a seminar</w:t>
+      </w:r>
+      <w:r>
+        <w:t xml:space="preserve"> </w:t>
+      </w:r>
+      <w:r>
+        <w:t>&gt;</w:t>
+      </w:r>
+      <w:bookmarkEnd w:id="23"/>
+    </w:p>
+    <w:p>
+      <w:pPr>
+        <w:pStyle w:val="Notes"/>
+      </w:pPr>
+    </w:p>
+    <w:p>
+      <w:pPr>
+        <w:pStyle w:val="Subttulo"/>
+      </w:pPr>
+      <w:r>
+        <w:t>Description</w:t>
+      </w:r>
+    </w:p>
+    <w:p>
+      <w:pPr>
+        <w:pStyle w:val="Notes"/>
+      </w:pPr>
+      <w:r>
+        <w:rPr>
+          <w:i w:val="0"/>
+          <w:iCs/>
+          <w:szCs w:val="20"/>
+        </w:rPr>
+        <w:t>A</w:t>
+      </w:r>
+      <w:r>
+        <w:rPr>
+          <w:i w:val="0"/>
+          <w:iCs/>
+          <w:szCs w:val="20"/>
+        </w:rPr>
+        <w:t xml:space="preserve"> student</w:t>
+      </w:r>
+      <w:r>
+        <w:rPr>
+          <w:i w:val="0"/>
+          <w:iCs/>
+          <w:szCs w:val="20"/>
+        </w:rPr>
+        <w:t xml:space="preserve"> must be able to access</w:t>
+      </w:r>
+      <w:r>
+        <w:rPr>
+          <w:i w:val="0"/>
+          <w:iCs/>
+          <w:szCs w:val="20"/>
+        </w:rPr>
+        <w:t xml:space="preserve"> </w:t>
+      </w:r>
+      <w:r>
+        <w:rPr>
+          <w:sz w:val="22"/>
+        </w:rPr>
+        <w:t>r</w:t>
+      </w:r>
+      <w:r>
+        <w:rPr>
+          <w:sz w:val="22"/>
+        </w:rPr>
+        <w:t>egister to a seminar</w:t>
+      </w:r>
+    </w:p>
+    <w:p>
+      <w:pPr>
+        <w:pStyle w:val="Subttulo"/>
+      </w:pPr>
+      <w:r>
+        <w:t>Access</w:t>
+      </w:r>
+    </w:p>
+    <w:p>
+      <w:pPr>
+        <w:autoSpaceDE w:val="0"/>
+        <w:autoSpaceDN w:val="0"/>
+        <w:adjustRightInd w:val="0"/>
+        <w:spacing w:after="0" w:line="240" w:lineRule="auto"/>
+        <w:rPr>
+          <w:rFonts w:ascii="Comic Sans MS" w:hAnsi="Comic Sans MS" w:cs="Comic Sans MS"/>
+          <w:color w:val="000000"/>
+          <w:sz w:val="20"/>
+          <w:szCs w:val="20"/>
+          <w:lang w:val="es-ES"/>
+        </w:rPr>
+      </w:pPr>
+      <w:proofErr w:type="spellStart"/>
+      <w:r>
+        <w:rPr>
+          <w:rFonts w:ascii="Comic Sans MS" w:hAnsi="Comic Sans MS" w:cs="Comic Sans MS"/>
+          <w:i/>
+          <w:iCs/>
+          <w:color w:val="000000"/>
+          <w:sz w:val="20"/>
+          <w:szCs w:val="20"/>
+          <w:lang w:val="es-ES"/>
+        </w:rPr>
+        <w:t>Any</w:t>
+      </w:r>
+      <w:proofErr w:type="spellEnd"/>
+      <w:r>
+        <w:rPr>
+          <w:rFonts w:ascii="Comic Sans MS" w:hAnsi="Comic Sans MS" w:cs="Comic Sans MS"/>
+          <w:i/>
+          <w:iCs/>
+          <w:color w:val="000000"/>
+          <w:sz w:val="20"/>
+          <w:szCs w:val="20"/>
+          <w:lang w:val="es-ES"/>
+        </w:rPr>
+        <w:t xml:space="preserve"> </w:t>
+      </w:r>
+      <w:proofErr w:type="spellStart"/>
+      <w:r>
+        <w:rPr>
+          <w:rFonts w:ascii="Comic Sans MS" w:hAnsi="Comic Sans MS" w:cs="Comic Sans MS"/>
+          <w:i/>
+          <w:iCs/>
+          <w:color w:val="000000"/>
+          <w:sz w:val="20"/>
+          <w:szCs w:val="20"/>
+          <w:lang w:val="es-ES"/>
+        </w:rPr>
+        <w:t>authenticated</w:t>
+      </w:r>
+      <w:proofErr w:type="spellEnd"/>
+      <w:r>
+        <w:rPr>
+          <w:rFonts w:ascii="Comic Sans MS" w:hAnsi="Comic Sans MS" w:cs="Comic Sans MS"/>
+          <w:i/>
+          <w:iCs/>
+          <w:color w:val="000000"/>
+          <w:sz w:val="20"/>
+          <w:szCs w:val="20"/>
+          <w:lang w:val="es-ES"/>
+        </w:rPr>
+        <w:t xml:space="preserve"> actor can </w:t>
+      </w:r>
+      <w:proofErr w:type="spellStart"/>
+      <w:r>
+        <w:rPr>
+          <w:rFonts w:ascii="Comic Sans MS" w:hAnsi="Comic Sans MS" w:cs="Comic Sans MS"/>
+          <w:i/>
+          <w:iCs/>
+          <w:color w:val="000000"/>
+          <w:sz w:val="20"/>
+          <w:szCs w:val="20"/>
+          <w:lang w:val="es-ES"/>
+        </w:rPr>
+        <w:t>access</w:t>
+      </w:r>
+      <w:proofErr w:type="spellEnd"/>
+      <w:r>
+        <w:rPr>
+          <w:rFonts w:ascii="Comic Sans MS" w:hAnsi="Comic Sans MS" w:cs="Comic Sans MS"/>
+          <w:i/>
+          <w:iCs/>
+          <w:color w:val="000000"/>
+          <w:sz w:val="20"/>
+          <w:szCs w:val="20"/>
+          <w:lang w:val="es-ES"/>
+        </w:rPr>
+        <w:t xml:space="preserve"> </w:t>
+      </w:r>
+      <w:proofErr w:type="spellStart"/>
+      <w:r>
+        <w:rPr>
+          <w:rFonts w:ascii="Comic Sans MS" w:hAnsi="Comic Sans MS" w:cs="Comic Sans MS"/>
+          <w:i/>
+          <w:iCs/>
+          <w:color w:val="000000"/>
+          <w:sz w:val="20"/>
+          <w:szCs w:val="20"/>
+          <w:lang w:val="es-ES"/>
+        </w:rPr>
+        <w:t>this</w:t>
+      </w:r>
+      <w:proofErr w:type="spellEnd"/>
+      <w:r>
+        <w:rPr>
+          <w:rFonts w:ascii="Comic Sans MS" w:hAnsi="Comic Sans MS" w:cs="Comic Sans MS"/>
+          <w:i/>
+          <w:iCs/>
+          <w:color w:val="000000"/>
+          <w:sz w:val="20"/>
+          <w:szCs w:val="20"/>
+          <w:lang w:val="es-ES"/>
+        </w:rPr>
+        <w:t xml:space="preserve"> use case. </w:t>
+      </w:r>
+      <w:proofErr w:type="spellStart"/>
+      <w:r>
+        <w:rPr>
+          <w:rFonts w:ascii="Comic Sans MS" w:hAnsi="Comic Sans MS" w:cs="Comic Sans MS"/>
+          <w:i/>
+          <w:iCs/>
+          <w:color w:val="000000"/>
+          <w:sz w:val="20"/>
+          <w:szCs w:val="20"/>
+          <w:lang w:val="es-ES"/>
+        </w:rPr>
+        <w:t>Please</w:t>
+      </w:r>
+      <w:proofErr w:type="spellEnd"/>
+      <w:r>
+        <w:rPr>
+          <w:rFonts w:ascii="Comic Sans MS" w:hAnsi="Comic Sans MS" w:cs="Comic Sans MS"/>
+          <w:i/>
+          <w:iCs/>
+          <w:color w:val="000000"/>
+          <w:sz w:val="20"/>
+          <w:szCs w:val="20"/>
+          <w:lang w:val="es-ES"/>
+        </w:rPr>
+        <w:t xml:space="preserve">, use </w:t>
+      </w:r>
+      <w:proofErr w:type="spellStart"/>
+      <w:r>
+        <w:rPr>
+          <w:rFonts w:ascii="Comic Sans MS" w:hAnsi="Comic Sans MS" w:cs="Comic Sans MS"/>
+          <w:i/>
+          <w:iCs/>
+          <w:color w:val="000000"/>
+          <w:sz w:val="20"/>
+          <w:szCs w:val="20"/>
+          <w:lang w:val="es-ES"/>
+        </w:rPr>
+        <w:t>the</w:t>
+      </w:r>
+      <w:proofErr w:type="spellEnd"/>
+      <w:r>
+        <w:rPr>
+          <w:rFonts w:ascii="Comic Sans MS" w:hAnsi="Comic Sans MS" w:cs="Comic Sans MS"/>
+          <w:i/>
+          <w:iCs/>
+          <w:color w:val="000000"/>
+          <w:sz w:val="20"/>
+          <w:szCs w:val="20"/>
+          <w:lang w:val="es-ES"/>
+        </w:rPr>
+        <w:t xml:space="preserve"> </w:t>
+      </w:r>
+      <w:proofErr w:type="spellStart"/>
+      <w:r>
+        <w:rPr>
+          <w:rFonts w:ascii="Comic Sans MS" w:hAnsi="Comic Sans MS" w:cs="Comic Sans MS"/>
+          <w:i/>
+          <w:iCs/>
+          <w:color w:val="000000"/>
+          <w:sz w:val="20"/>
+          <w:szCs w:val="20"/>
+          <w:lang w:val="es-ES"/>
+        </w:rPr>
+        <w:t>following</w:t>
+      </w:r>
+      <w:proofErr w:type="spellEnd"/>
+      <w:r>
+        <w:rPr>
+          <w:rFonts w:ascii="Comic Sans MS" w:hAnsi="Comic Sans MS" w:cs="Comic Sans MS"/>
+          <w:i/>
+          <w:iCs/>
+          <w:color w:val="000000"/>
+          <w:sz w:val="20"/>
+          <w:szCs w:val="20"/>
+          <w:lang w:val="es-ES"/>
+        </w:rPr>
+        <w:t xml:space="preserve"> </w:t>
+      </w:r>
+      <w:proofErr w:type="spellStart"/>
+      <w:r>
+        <w:rPr>
+          <w:rFonts w:ascii="Comic Sans MS" w:hAnsi="Comic Sans MS" w:cs="Comic Sans MS"/>
+          <w:i/>
+          <w:iCs/>
+          <w:color w:val="000000"/>
+          <w:sz w:val="20"/>
+          <w:szCs w:val="20"/>
+          <w:lang w:val="es-ES"/>
+        </w:rPr>
+        <w:t>credentials</w:t>
+      </w:r>
+      <w:proofErr w:type="spellEnd"/>
+      <w:r>
+        <w:rPr>
+          <w:rFonts w:ascii="Comic Sans MS" w:hAnsi="Comic Sans MS" w:cs="Comic Sans MS"/>
+          <w:i/>
+          <w:iCs/>
+          <w:color w:val="000000"/>
+          <w:sz w:val="20"/>
+          <w:szCs w:val="20"/>
+          <w:lang w:val="es-ES"/>
+        </w:rPr>
+        <w:t xml:space="preserve">: </w:t>
+      </w:r>
+    </w:p>
+    <w:p>
+      <w:pPr>
+        <w:autoSpaceDE w:val="0"/>
+        <w:autoSpaceDN w:val="0"/>
+        <w:adjustRightInd w:val="0"/>
+        <w:spacing w:after="0" w:line="240" w:lineRule="auto"/>
+        <w:rPr>
+          <w:rFonts w:ascii="Comic Sans MS" w:hAnsi="Comic Sans MS" w:cs="Comic Sans MS"/>
+          <w:color w:val="000000"/>
+          <w:sz w:val="20"/>
+          <w:szCs w:val="20"/>
+          <w:lang w:val="es-ES"/>
+        </w:rPr>
+      </w:pPr>
+      <w:proofErr w:type="spellStart"/>
+      <w:r>
+        <w:rPr>
+          <w:rFonts w:ascii="Comic Sans MS" w:hAnsi="Comic Sans MS" w:cs="Comic Sans MS"/>
+          <w:i/>
+          <w:iCs/>
+          <w:color w:val="000000"/>
+          <w:sz w:val="20"/>
+          <w:szCs w:val="20"/>
+          <w:lang w:val="es-ES"/>
+        </w:rPr>
+        <w:t>User</w:t>
+      </w:r>
+      <w:proofErr w:type="spellEnd"/>
+      <w:r>
+        <w:rPr>
+          <w:rFonts w:ascii="Comic Sans MS" w:hAnsi="Comic Sans MS" w:cs="Comic Sans MS"/>
+          <w:i/>
+          <w:iCs/>
+          <w:color w:val="000000"/>
+          <w:sz w:val="20"/>
+          <w:szCs w:val="20"/>
+          <w:lang w:val="es-ES"/>
+        </w:rPr>
+        <w:t xml:space="preserve">: </w:t>
+      </w:r>
+      <w:r>
+        <w:rPr>
+          <w:rFonts w:ascii="Comic Sans MS" w:hAnsi="Comic Sans MS" w:cs="Comic Sans MS"/>
+          <w:i/>
+          <w:iCs/>
+          <w:color w:val="000000"/>
+          <w:sz w:val="20"/>
+          <w:szCs w:val="20"/>
+          <w:lang w:val="es-ES"/>
+        </w:rPr>
+        <w:t>student</w:t>
+      </w:r>
+      <w:r>
+        <w:rPr>
+          <w:rFonts w:ascii="Comic Sans MS" w:hAnsi="Comic Sans MS" w:cs="Comic Sans MS"/>
+          <w:i/>
+          <w:iCs/>
+          <w:color w:val="000000"/>
+          <w:sz w:val="20"/>
+          <w:szCs w:val="20"/>
+          <w:lang w:val="es-ES"/>
+        </w:rPr>
+        <w:t xml:space="preserve">1 </w:t>
+      </w:r>
+    </w:p>
+    <w:p>
+      <w:pPr>
+        <w:pStyle w:val="Notes"/>
+        <w:pBdr>
+          <w:bottom w:val="single" w:sz="6" w:space="1" w:color="auto"/>
+        </w:pBdr>
+        <w:rPr>
+          <w:rFonts w:cs="Comic Sans MS"/>
+          <w:iCs/>
+          <w:color w:val="000000"/>
+          <w:szCs w:val="20"/>
+          <w:lang w:val="es-ES"/>
+        </w:rPr>
+      </w:pPr>
+      <w:proofErr w:type="spellStart"/>
+      <w:r>
+        <w:rPr>
+          <w:rFonts w:cs="Comic Sans MS"/>
+          <w:iCs/>
+          <w:color w:val="000000"/>
+          <w:szCs w:val="20"/>
+          <w:lang w:val="es-ES"/>
+        </w:rPr>
+        <w:t>Password</w:t>
+      </w:r>
+      <w:proofErr w:type="spellEnd"/>
+      <w:r>
+        <w:rPr>
+          <w:rFonts w:cs="Comic Sans MS"/>
+          <w:iCs/>
+          <w:color w:val="000000"/>
+          <w:szCs w:val="20"/>
+          <w:lang w:val="es-ES"/>
+        </w:rPr>
+        <w:t xml:space="preserve">: </w:t>
+      </w:r>
+      <w:r>
+        <w:rPr>
+          <w:rFonts w:cs="Comic Sans MS"/>
+          <w:iCs/>
+          <w:color w:val="000000"/>
+          <w:szCs w:val="20"/>
+          <w:lang w:val="es-ES"/>
+        </w:rPr>
+        <w:t>student</w:t>
+      </w:r>
+      <w:r>
+        <w:rPr>
+          <w:rFonts w:cs="Comic Sans MS"/>
+          <w:iCs/>
+          <w:color w:val="000000"/>
+          <w:szCs w:val="20"/>
+          <w:lang w:val="es-ES"/>
+        </w:rPr>
+        <w:t>1</w:t>
+      </w:r>
     </w:p>
     <w:p>
       <w:pPr>
@@ -19168,6 +23107,12 @@
               <w:pStyle w:val="Notes"/>
               <w:cnfStyle w:val="000000100000" w:firstRow="0" w:lastRow="0" w:firstColumn="0" w:lastColumn="0" w:oddVBand="0" w:evenVBand="0" w:oddHBand="1" w:evenHBand="0" w:firstRowFirstColumn="0" w:firstRowLastColumn="0" w:lastRowFirstColumn="0" w:lastRowLastColumn="0"/>
             </w:pPr>
+            <w:r>
+              <w:rPr>
+                <w:sz w:val="22"/>
+              </w:rPr>
+              <w:t>Register to a seminar</w:t>
+            </w:r>
           </w:p>
         </w:tc>
       </w:tr>
@@ -19209,6 +23154,59 @@
               <w:pStyle w:val="Notes"/>
               <w:cnfStyle w:val="000000000000" w:firstRow="0" w:lastRow="0" w:firstColumn="0" w:lastColumn="0" w:oddVBand="0" w:evenVBand="0" w:oddHBand="0" w:evenHBand="0" w:firstRowFirstColumn="0" w:firstRowLastColumn="0" w:lastRowFirstColumn="0" w:lastRowLastColumn="0"/>
             </w:pPr>
+            <w:r>
+              <w:rPr>
+                <w:i w:val="0"/>
+                <w:iCs/>
+                <w:color w:val="auto"/>
+                <w:szCs w:val="20"/>
+              </w:rPr>
+              <w:t>Once logged in, '</w:t>
+            </w:r>
+            <w:r>
+              <w:rPr>
+                <w:i w:val="0"/>
+                <w:iCs/>
+                <w:color w:val="auto"/>
+                <w:szCs w:val="20"/>
+              </w:rPr>
+              <w:t xml:space="preserve">My Seminars -&gt; </w:t>
+            </w:r>
+            <w:r>
+              <w:rPr>
+                <w:i w:val="0"/>
+                <w:iCs/>
+                <w:color w:val="auto"/>
+                <w:szCs w:val="20"/>
+              </w:rPr>
+              <w:t>Go into</w:t>
+            </w:r>
+            <w:proofErr w:type="gramStart"/>
+            <w:r>
+              <w:rPr>
+                <w:sz w:val="22"/>
+              </w:rPr>
+              <w:t>'</w:t>
+            </w:r>
+            <w:r>
+              <w:rPr>
+                <w:i w:val="0"/>
+                <w:iCs/>
+                <w:color w:val="auto"/>
+                <w:szCs w:val="20"/>
+              </w:rPr>
+              <w:t xml:space="preserve">  It</w:t>
+            </w:r>
+            <w:proofErr w:type="gramEnd"/>
+            <w:r>
+              <w:rPr>
+                <w:i w:val="0"/>
+                <w:iCs/>
+                <w:color w:val="auto"/>
+                <w:szCs w:val="20"/>
+              </w:rPr>
+              <w:t xml:space="preserve"> must work in both languages.</w:t>
+            </w:r>
           </w:p>
         </w:tc>
       </w:tr>
@@ -19309,18 +23307,44 @@
       <w:pPr>
         <w:pStyle w:val="Ttulo1"/>
       </w:pPr>
-      <w:bookmarkStart w:id="22" w:name="_Toc499231202"/>
+      <w:bookmarkStart w:id="24" w:name="_Toc499376748"/>
       <w:r>
         <w:lastRenderedPageBreak/>
         <w:t xml:space="preserve">Use case </w:t>
       </w:r>
       <w:r>
-        <w:t>&lt;CODE&gt;</w:t>
-      </w:r>
-      <w:r>
-        <w:t xml:space="preserve"> &lt;NAME&gt;</w:t>
-      </w:r>
-      <w:bookmarkEnd w:id="22"/>
+        <w:t>&lt;</w:t>
+      </w:r>
+      <w:r>
+        <w:t>022</w:t>
+      </w:r>
+      <w:r>
+        <w:t>&gt;</w:t>
+      </w:r>
+      <w:r>
+        <w:t xml:space="preserve"> &lt;</w:t>
+      </w:r>
+      <w:r>
+        <w:rPr>
+          <w:sz w:val="22"/>
+          <w:szCs w:val="22"/>
+        </w:rPr>
+        <w:t xml:space="preserve"> </w:t>
+      </w:r>
+      <w:r>
+        <w:rPr>
+          <w:sz w:val="22"/>
+          <w:szCs w:val="22"/>
+        </w:rPr>
+        <w:t>Unregister from a seminar</w:t>
+      </w:r>
+      <w:r>
+        <w:t xml:space="preserve"> </w:t>
+      </w:r>
+      <w:r>
+        <w:t>&gt;</w:t>
+      </w:r>
+      <w:bookmarkEnd w:id="24"/>
     </w:p>
     <w:p>
       <w:pPr>
@@ -19345,7 +23369,43 @@
           <w:iCs/>
           <w:szCs w:val="20"/>
         </w:rPr>
-        <w:t>An actor must be able to access</w:t>
+        <w:t>A</w:t>
+      </w:r>
+      <w:r>
+        <w:rPr>
+          <w:i w:val="0"/>
+          <w:iCs/>
+          <w:szCs w:val="20"/>
+        </w:rPr>
+        <w:t xml:space="preserve"> student</w:t>
+      </w:r>
+      <w:r>
+        <w:rPr>
+          <w:i w:val="0"/>
+          <w:iCs/>
+          <w:szCs w:val="20"/>
+        </w:rPr>
+        <w:t xml:space="preserve"> must be able to access</w:t>
+      </w:r>
+      <w:r>
+        <w:rPr>
+          <w:i w:val="0"/>
+          <w:iCs/>
+          <w:szCs w:val="20"/>
+        </w:rPr>
+        <w:t xml:space="preserve"> </w:t>
+      </w:r>
+      <w:r>
+        <w:rPr>
+          <w:sz w:val="22"/>
+        </w:rPr>
+        <w:t>u</w:t>
+      </w:r>
+      <w:r>
+        <w:rPr>
+          <w:sz w:val="22"/>
+        </w:rPr>
+        <w:t>nregister from a seminar</w:t>
       </w:r>
     </w:p>
     <w:p>
@@ -19358,7 +23418,356 @@
     </w:p>
     <w:p>
       <w:pPr>
+        <w:autoSpaceDE w:val="0"/>
+        <w:autoSpaceDN w:val="0"/>
+        <w:adjustRightInd w:val="0"/>
+        <w:spacing w:after="0" w:line="240" w:lineRule="auto"/>
+        <w:rPr>
+          <w:rFonts w:ascii="Comic Sans MS" w:hAnsi="Comic Sans MS" w:cs="Comic Sans MS"/>
+          <w:color w:val="000000"/>
+          <w:sz w:val="20"/>
+          <w:szCs w:val="20"/>
+          <w:lang w:val="es-ES"/>
+        </w:rPr>
+      </w:pPr>
+      <w:proofErr w:type="spellStart"/>
+      <w:r>
+        <w:rPr>
+          <w:rFonts w:ascii="Comic Sans MS" w:hAnsi="Comic Sans MS" w:cs="Comic Sans MS"/>
+          <w:i/>
+          <w:iCs/>
+          <w:color w:val="000000"/>
+          <w:sz w:val="20"/>
+          <w:szCs w:val="20"/>
+          <w:lang w:val="es-ES"/>
+        </w:rPr>
+        <w:t>Any</w:t>
+      </w:r>
+      <w:proofErr w:type="spellEnd"/>
+      <w:r>
+        <w:rPr>
+          <w:rFonts w:ascii="Comic Sans MS" w:hAnsi="Comic Sans MS" w:cs="Comic Sans MS"/>
+          <w:i/>
+          <w:iCs/>
+          <w:color w:val="000000"/>
+          <w:sz w:val="20"/>
+          <w:szCs w:val="20"/>
+          <w:lang w:val="es-ES"/>
+        </w:rPr>
+        <w:t xml:space="preserve"> </w:t>
+      </w:r>
+      <w:proofErr w:type="spellStart"/>
+      <w:r>
+        <w:rPr>
+          <w:rFonts w:ascii="Comic Sans MS" w:hAnsi="Comic Sans MS" w:cs="Comic Sans MS"/>
+          <w:i/>
+          <w:iCs/>
+          <w:color w:val="000000"/>
+          <w:sz w:val="20"/>
+          <w:szCs w:val="20"/>
+          <w:lang w:val="es-ES"/>
+        </w:rPr>
+        <w:t>authenticated</w:t>
+      </w:r>
+      <w:proofErr w:type="spellEnd"/>
+      <w:r>
+        <w:rPr>
+          <w:rFonts w:ascii="Comic Sans MS" w:hAnsi="Comic Sans MS" w:cs="Comic Sans MS"/>
+          <w:i/>
+          <w:iCs/>
+          <w:color w:val="000000"/>
+          <w:sz w:val="20"/>
+          <w:szCs w:val="20"/>
+          <w:lang w:val="es-ES"/>
+        </w:rPr>
+        <w:t xml:space="preserve"> actor can </w:t>
+      </w:r>
+      <w:proofErr w:type="spellStart"/>
+      <w:r>
+        <w:rPr>
+          <w:rFonts w:ascii="Comic Sans MS" w:hAnsi="Comic Sans MS" w:cs="Comic Sans MS"/>
+          <w:i/>
+          <w:iCs/>
+          <w:color w:val="000000"/>
+          <w:sz w:val="20"/>
+          <w:szCs w:val="20"/>
+          <w:lang w:val="es-ES"/>
+        </w:rPr>
+        <w:t>access</w:t>
+      </w:r>
+      <w:proofErr w:type="spellEnd"/>
+      <w:r>
+        <w:rPr>
+          <w:rFonts w:ascii="Comic Sans MS" w:hAnsi="Comic Sans MS" w:cs="Comic Sans MS"/>
+          <w:i/>
+          <w:iCs/>
+          <w:color w:val="000000"/>
+          <w:sz w:val="20"/>
+          <w:szCs w:val="20"/>
+          <w:lang w:val="es-ES"/>
+        </w:rPr>
+        <w:t xml:space="preserve"> </w:t>
+      </w:r>
+      <w:proofErr w:type="spellStart"/>
+      <w:r>
+        <w:rPr>
+          <w:rFonts w:ascii="Comic Sans MS" w:hAnsi="Comic Sans MS" w:cs="Comic Sans MS"/>
+          <w:i/>
+          <w:iCs/>
+          <w:color w:val="000000"/>
+          <w:sz w:val="20"/>
+          <w:szCs w:val="20"/>
+          <w:lang w:val="es-ES"/>
+        </w:rPr>
+        <w:t>this</w:t>
+      </w:r>
+      <w:proofErr w:type="spellEnd"/>
+      <w:r>
+        <w:rPr>
+          <w:rFonts w:ascii="Comic Sans MS" w:hAnsi="Comic Sans MS" w:cs="Comic Sans MS"/>
+          <w:i/>
+          <w:iCs/>
+          <w:color w:val="000000"/>
+          <w:sz w:val="20"/>
+          <w:szCs w:val="20"/>
+          <w:lang w:val="es-ES"/>
+        </w:rPr>
+        <w:t xml:space="preserve"> use case. </w:t>
+      </w:r>
+      <w:proofErr w:type="spellStart"/>
+      <w:r>
+        <w:rPr>
+          <w:rFonts w:ascii="Comic Sans MS" w:hAnsi="Comic Sans MS" w:cs="Comic Sans MS"/>
+          <w:i/>
+          <w:iCs/>
+          <w:color w:val="000000"/>
+          <w:sz w:val="20"/>
+          <w:szCs w:val="20"/>
+          <w:lang w:val="es-ES"/>
+        </w:rPr>
+        <w:t>Please</w:t>
+      </w:r>
+      <w:proofErr w:type="spellEnd"/>
+      <w:r>
+        <w:rPr>
+          <w:rFonts w:ascii="Comic Sans MS" w:hAnsi="Comic Sans MS" w:cs="Comic Sans MS"/>
+          <w:i/>
+          <w:iCs/>
+          <w:color w:val="000000"/>
+          <w:sz w:val="20"/>
+          <w:szCs w:val="20"/>
+          <w:lang w:val="es-ES"/>
+        </w:rPr>
+        <w:t xml:space="preserve">, use </w:t>
+      </w:r>
+      <w:proofErr w:type="spellStart"/>
+      <w:r>
+        <w:rPr>
+          <w:rFonts w:ascii="Comic Sans MS" w:hAnsi="Comic Sans MS" w:cs="Comic Sans MS"/>
+          <w:i/>
+          <w:iCs/>
+          <w:color w:val="000000"/>
+          <w:sz w:val="20"/>
+          <w:szCs w:val="20"/>
+          <w:lang w:val="es-ES"/>
+        </w:rPr>
+        <w:t>the</w:t>
+      </w:r>
+      <w:proofErr w:type="spellEnd"/>
+      <w:r>
+        <w:rPr>
+          <w:rFonts w:ascii="Comic Sans MS" w:hAnsi="Comic Sans MS" w:cs="Comic Sans MS"/>
+          <w:i/>
+          <w:iCs/>
+          <w:color w:val="000000"/>
+          <w:sz w:val="20"/>
+          <w:szCs w:val="20"/>
+          <w:lang w:val="es-ES"/>
+        </w:rPr>
+        <w:t xml:space="preserve"> </w:t>
+      </w:r>
+      <w:proofErr w:type="spellStart"/>
+      <w:r>
+        <w:rPr>
+          <w:rFonts w:ascii="Comic Sans MS" w:hAnsi="Comic Sans MS" w:cs="Comic Sans MS"/>
+          <w:i/>
+          <w:iCs/>
+          <w:color w:val="000000"/>
+          <w:sz w:val="20"/>
+          <w:szCs w:val="20"/>
+          <w:lang w:val="es-ES"/>
+        </w:rPr>
+        <w:t>following</w:t>
+      </w:r>
+      <w:proofErr w:type="spellEnd"/>
+      <w:r>
+        <w:rPr>
+          <w:rFonts w:ascii="Comic Sans MS" w:hAnsi="Comic Sans MS" w:cs="Comic Sans MS"/>
+          <w:i/>
+          <w:iCs/>
+          <w:color w:val="000000"/>
+          <w:sz w:val="20"/>
+          <w:szCs w:val="20"/>
+          <w:lang w:val="es-ES"/>
+        </w:rPr>
+        <w:t xml:space="preserve"> </w:t>
+      </w:r>
+      <w:proofErr w:type="spellStart"/>
+      <w:r>
+        <w:rPr>
+          <w:rFonts w:ascii="Comic Sans MS" w:hAnsi="Comic Sans MS" w:cs="Comic Sans MS"/>
+          <w:i/>
+          <w:iCs/>
+          <w:color w:val="000000"/>
+          <w:sz w:val="20"/>
+          <w:szCs w:val="20"/>
+          <w:lang w:val="es-ES"/>
+        </w:rPr>
+        <w:t>credentials</w:t>
+      </w:r>
+      <w:proofErr w:type="spellEnd"/>
+      <w:r>
+        <w:rPr>
+          <w:rFonts w:ascii="Comic Sans MS" w:hAnsi="Comic Sans MS" w:cs="Comic Sans MS"/>
+          <w:i/>
+          <w:iCs/>
+          <w:color w:val="000000"/>
+          <w:sz w:val="20"/>
+          <w:szCs w:val="20"/>
+          <w:lang w:val="es-ES"/>
+        </w:rPr>
+        <w:t xml:space="preserve">: </w:t>
+      </w:r>
+    </w:p>
+    <w:p>
+      <w:pPr>
+        <w:autoSpaceDE w:val="0"/>
+        <w:autoSpaceDN w:val="0"/>
+        <w:adjustRightInd w:val="0"/>
+        <w:spacing w:after="0" w:line="240" w:lineRule="auto"/>
+        <w:rPr>
+          <w:rFonts w:ascii="Comic Sans MS" w:hAnsi="Comic Sans MS" w:cs="Comic Sans MS"/>
+          <w:color w:val="000000"/>
+          <w:sz w:val="20"/>
+          <w:szCs w:val="20"/>
+          <w:lang w:val="es-ES"/>
+        </w:rPr>
+      </w:pPr>
+      <w:proofErr w:type="spellStart"/>
+      <w:r>
+        <w:rPr>
+          <w:rFonts w:ascii="Comic Sans MS" w:hAnsi="Comic Sans MS" w:cs="Comic Sans MS"/>
+          <w:i/>
+          <w:iCs/>
+          <w:color w:val="000000"/>
+          <w:sz w:val="20"/>
+          <w:szCs w:val="20"/>
+          <w:lang w:val="es-ES"/>
+        </w:rPr>
+        <w:t>User</w:t>
+      </w:r>
+      <w:proofErr w:type="spellEnd"/>
+      <w:r>
+        <w:rPr>
+          <w:rFonts w:ascii="Comic Sans MS" w:hAnsi="Comic Sans MS" w:cs="Comic Sans MS"/>
+          <w:i/>
+          <w:iCs/>
+          <w:color w:val="000000"/>
+          <w:sz w:val="20"/>
+          <w:szCs w:val="20"/>
+          <w:lang w:val="es-ES"/>
+        </w:rPr>
+        <w:t xml:space="preserve">: </w:t>
+      </w:r>
+      <w:r>
+        <w:rPr>
+          <w:rFonts w:ascii="Comic Sans MS" w:hAnsi="Comic Sans MS" w:cs="Comic Sans MS"/>
+          <w:i/>
+          <w:iCs/>
+          <w:color w:val="000000"/>
+          <w:sz w:val="20"/>
+          <w:szCs w:val="20"/>
+          <w:lang w:val="es-ES"/>
+        </w:rPr>
+        <w:t>student</w:t>
+      </w:r>
+      <w:r>
+        <w:rPr>
+          <w:rFonts w:ascii="Comic Sans MS" w:hAnsi="Comic Sans MS" w:cs="Comic Sans MS"/>
+          <w:i/>
+          <w:iCs/>
+          <w:color w:val="000000"/>
+          <w:sz w:val="20"/>
+          <w:szCs w:val="20"/>
+          <w:lang w:val="es-ES"/>
+        </w:rPr>
+        <w:t xml:space="preserve">1 </w:t>
+      </w:r>
+    </w:p>
+    <w:p>
+      <w:pPr>
         <w:pStyle w:val="Notes"/>
+        <w:pBdr>
+          <w:bottom w:val="single" w:sz="6" w:space="1" w:color="auto"/>
+        </w:pBdr>
+        <w:rPr>
+          <w:rFonts w:cs="Comic Sans MS"/>
+          <w:iCs/>
+          <w:color w:val="000000"/>
+          <w:szCs w:val="20"/>
+          <w:lang w:val="es-ES"/>
+        </w:rPr>
+      </w:pPr>
+      <w:proofErr w:type="spellStart"/>
+      <w:r>
+        <w:rPr>
+          <w:rFonts w:cs="Comic Sans MS"/>
+          <w:iCs/>
+          <w:color w:val="000000"/>
+          <w:szCs w:val="20"/>
+          <w:lang w:val="es-ES"/>
+        </w:rPr>
+        <w:t>Password</w:t>
+      </w:r>
+      <w:proofErr w:type="spellEnd"/>
+      <w:r>
+        <w:rPr>
+          <w:rFonts w:cs="Comic Sans MS"/>
+          <w:iCs/>
+          <w:color w:val="000000"/>
+          <w:szCs w:val="20"/>
+          <w:lang w:val="es-ES"/>
+        </w:rPr>
+        <w:t xml:space="preserve">: </w:t>
+      </w:r>
+      <w:r>
+        <w:rPr>
+          <w:rFonts w:cs="Comic Sans MS"/>
+          <w:iCs/>
+          <w:color w:val="000000"/>
+          <w:szCs w:val="20"/>
+          <w:lang w:val="es-ES"/>
+        </w:rPr>
+        <w:t>student</w:t>
+      </w:r>
+      <w:r>
+        <w:rPr>
+          <w:rFonts w:cs="Comic Sans MS"/>
+          <w:iCs/>
+          <w:color w:val="000000"/>
+          <w:szCs w:val="20"/>
+          <w:lang w:val="es-ES"/>
+        </w:rPr>
+        <w:t>1</w:t>
+      </w:r>
+    </w:p>
+    <w:p>
+      <w:pPr>
+        <w:pStyle w:val="Default"/>
+        <w:rPr>
+          <w:sz w:val="22"/>
+          <w:szCs w:val="22"/>
+        </w:rPr>
       </w:pPr>
     </w:p>
     <w:p>
@@ -19368,11 +23777,6 @@
       <w:r>
         <w:t>Tests</w:t>
       </w:r>
-    </w:p>
-    <w:p>
-      <w:pPr>
-        <w:pStyle w:val="Notes"/>
-      </w:pPr>
     </w:p>
     <w:tbl>
       <w:tblPr>
@@ -19462,6 +23866,12 @@
               <w:pStyle w:val="Notes"/>
               <w:cnfStyle w:val="000000100000" w:firstRow="0" w:lastRow="0" w:firstColumn="0" w:lastColumn="0" w:oddVBand="0" w:evenVBand="0" w:oddHBand="1" w:evenHBand="0" w:firstRowFirstColumn="0" w:firstRowLastColumn="0" w:lastRowFirstColumn="0" w:lastRowLastColumn="0"/>
             </w:pPr>
+            <w:r>
+              <w:rPr>
+                <w:sz w:val="22"/>
+              </w:rPr>
+              <w:t>Unregister from a seminar</w:t>
+            </w:r>
           </w:p>
         </w:tc>
       </w:tr>
@@ -19503,6 +23913,61 @@
               <w:pStyle w:val="Notes"/>
               <w:cnfStyle w:val="000000000000" w:firstRow="0" w:lastRow="0" w:firstColumn="0" w:lastColumn="0" w:oddVBand="0" w:evenVBand="0" w:oddHBand="0" w:evenHBand="0" w:firstRowFirstColumn="0" w:firstRowLastColumn="0" w:lastRowFirstColumn="0" w:lastRowLastColumn="0"/>
             </w:pPr>
+            <w:r>
+              <w:rPr>
+                <w:i w:val="0"/>
+                <w:iCs/>
+                <w:color w:val="auto"/>
+                <w:szCs w:val="20"/>
+              </w:rPr>
+              <w:t>Once logged in, '</w:t>
+            </w:r>
+            <w:r>
+              <w:rPr>
+                <w:i w:val="0"/>
+                <w:iCs/>
+                <w:color w:val="auto"/>
+                <w:szCs w:val="20"/>
+              </w:rPr>
+              <w:t xml:space="preserve">My Seminars -&gt; Go </w:t>
+            </w:r>
+            <w:r>
+              <w:rPr>
+                <w:i w:val="0"/>
+                <w:iCs/>
+                <w:color w:val="auto"/>
+                <w:szCs w:val="20"/>
+              </w:rPr>
+              <w:t>out</w:t>
+            </w:r>
+            <w:bookmarkStart w:id="25" w:name="_GoBack"/>
+            <w:bookmarkEnd w:id="25"/>
+            <w:proofErr w:type="gramStart"/>
+            <w:r>
+              <w:rPr>
+                <w:sz w:val="22"/>
+              </w:rPr>
+              <w:t>'</w:t>
+            </w:r>
+            <w:r>
+              <w:rPr>
+                <w:i w:val="0"/>
+                <w:iCs/>
+                <w:color w:val="auto"/>
+                <w:szCs w:val="20"/>
+              </w:rPr>
+              <w:t xml:space="preserve">  It</w:t>
+            </w:r>
+            <w:proofErr w:type="gramEnd"/>
+            <w:r>
+              <w:rPr>
+                <w:i w:val="0"/>
+                <w:iCs/>
+                <w:color w:val="auto"/>
+                <w:szCs w:val="20"/>
+              </w:rPr>
+              <w:t xml:space="preserve"> must work in both languages.</w:t>
+            </w:r>
           </w:p>
         </w:tc>
       </w:tr>
@@ -19599,2058 +24064,6 @@
         <w:br w:type="page"/>
       </w:r>
     </w:p>
-    <w:p>
-      <w:pPr>
-        <w:pStyle w:val="Ttulo1"/>
-      </w:pPr>
-      <w:bookmarkStart w:id="23" w:name="_Toc499231203"/>
-      <w:r>
-        <w:lastRenderedPageBreak/>
-        <w:t xml:space="preserve">Use case </w:t>
-      </w:r>
-      <w:r>
-        <w:t>&lt;CODE&gt;</w:t>
-      </w:r>
-      <w:r>
-        <w:t xml:space="preserve"> &lt;NAME&gt;</w:t>
-      </w:r>
-      <w:bookmarkEnd w:id="23"/>
-    </w:p>
-    <w:p>
-      <w:pPr>
-        <w:pStyle w:val="Notes"/>
-      </w:pPr>
-    </w:p>
-    <w:p>
-      <w:pPr>
-        <w:pStyle w:val="Subttulo"/>
-      </w:pPr>
-      <w:r>
-        <w:t>Description</w:t>
-      </w:r>
-    </w:p>
-    <w:p>
-      <w:pPr>
-        <w:pStyle w:val="Notes"/>
-      </w:pPr>
-      <w:r>
-        <w:rPr>
-          <w:i w:val="0"/>
-          <w:iCs/>
-          <w:szCs w:val="20"/>
-        </w:rPr>
-        <w:t>An actor must be able to access</w:t>
-      </w:r>
-    </w:p>
-    <w:p>
-      <w:pPr>
-        <w:pStyle w:val="Subttulo"/>
-      </w:pPr>
-      <w:r>
-        <w:t>Access</w:t>
-      </w:r>
-    </w:p>
-    <w:p>
-      <w:pPr>
-        <w:pStyle w:val="Notes"/>
-      </w:pPr>
-    </w:p>
-    <w:p>
-      <w:pPr>
-        <w:pStyle w:val="Subttulo"/>
-      </w:pPr>
-      <w:r>
-        <w:t>Tests</w:t>
-      </w:r>
-    </w:p>
-    <w:p>
-      <w:pPr>
-        <w:pStyle w:val="Notes"/>
-      </w:pPr>
-    </w:p>
-    <w:tbl>
-      <w:tblPr>
-        <w:tblStyle w:val="Cuadrculavistosa-nfasis1"/>
-        <w:tblW w:w="0" w:type="auto"/>
-        <w:tblLook w:val="04A0" w:firstRow="1" w:lastRow="0" w:firstColumn="1" w:lastColumn="0" w:noHBand="0" w:noVBand="1"/>
-      </w:tblPr>
-      <w:tblGrid>
-        <w:gridCol w:w="1526"/>
-        <w:gridCol w:w="7716"/>
-      </w:tblGrid>
-      <w:tr>
-        <w:trPr>
-          <w:cnfStyle w:val="100000000000" w:firstRow="1" w:lastRow="0" w:firstColumn="0" w:lastColumn="0" w:oddVBand="0" w:evenVBand="0" w:oddHBand="0" w:evenHBand="0" w:firstRowFirstColumn="0" w:firstRowLastColumn="0" w:lastRowFirstColumn="0" w:lastRowLastColumn="0"/>
-        </w:trPr>
-        <w:tc>
-          <w:tcPr>
-            <w:cnfStyle w:val="001000000000" w:firstRow="0" w:lastRow="0" w:firstColumn="1" w:lastColumn="0" w:oddVBand="0" w:evenVBand="0" w:oddHBand="0" w:evenHBand="0" w:firstRowFirstColumn="0" w:firstRowLastColumn="0" w:lastRowFirstColumn="0" w:lastRowLastColumn="0"/>
-            <w:tcW w:w="9242" w:type="dxa"/>
-            <w:gridSpan w:val="2"/>
-            <w:tcBorders>
-              <w:top w:val="nil"/>
-              <w:bottom w:val="single" w:sz="4" w:space="0" w:color="FFFFFF" w:themeColor="background1"/>
-            </w:tcBorders>
-            <w:shd w:val="clear" w:color="auto" w:fill="1F497D" w:themeFill="text2"/>
-          </w:tcPr>
-          <w:p>
-            <w:pPr>
-              <w:rPr>
-                <w:rStyle w:val="Textoennegrita"/>
-              </w:rPr>
-            </w:pPr>
-            <w:r>
-              <w:rPr>
-                <w:rStyle w:val="Textoennegrita"/>
-              </w:rPr>
-              <w:t>Test</w:t>
-            </w:r>
-            <w:r>
-              <w:rPr>
-                <w:rStyle w:val="Textoennegrita"/>
-              </w:rPr>
-              <w:t xml:space="preserve"> &lt;#&gt; </w:t>
-            </w:r>
-          </w:p>
-        </w:tc>
-      </w:tr>
-      <w:tr>
-        <w:trPr>
-          <w:cnfStyle w:val="000000100000" w:firstRow="0" w:lastRow="0" w:firstColumn="0" w:lastColumn="0" w:oddVBand="0" w:evenVBand="0" w:oddHBand="1" w:evenHBand="0" w:firstRowFirstColumn="0" w:firstRowLastColumn="0" w:lastRowFirstColumn="0" w:lastRowLastColumn="0"/>
-        </w:trPr>
-        <w:tc>
-          <w:tcPr>
-            <w:cnfStyle w:val="001000000000" w:firstRow="0" w:lastRow="0" w:firstColumn="1" w:lastColumn="0" w:oddVBand="0" w:evenVBand="0" w:oddHBand="0" w:evenHBand="0" w:firstRowFirstColumn="0" w:firstRowLastColumn="0" w:lastRowFirstColumn="0" w:lastRowLastColumn="0"/>
-            <w:tcW w:w="1526" w:type="dxa"/>
-            <w:tcBorders>
-              <w:top w:val="single" w:sz="4" w:space="0" w:color="FFFFFF" w:themeColor="background1"/>
-              <w:bottom w:val="single" w:sz="4" w:space="0" w:color="FFFFFF" w:themeColor="background1"/>
-            </w:tcBorders>
-            <w:shd w:val="clear" w:color="auto" w:fill="1F497D" w:themeFill="text2"/>
-          </w:tcPr>
-          <w:p>
-            <w:pPr>
-              <w:rPr>
-                <w:rStyle w:val="Textoennegrita"/>
-              </w:rPr>
-            </w:pPr>
-            <w:r>
-              <w:rPr>
-                <w:rStyle w:val="Textoennegrita"/>
-              </w:rPr>
-              <w:t>Description</w:t>
-            </w:r>
-          </w:p>
-        </w:tc>
-        <w:tc>
-          <w:tcPr>
-            <w:tcW w:w="7716" w:type="dxa"/>
-            <w:tcBorders>
-              <w:top w:val="single" w:sz="4" w:space="0" w:color="FFFFFF" w:themeColor="background1"/>
-              <w:bottom w:val="single" w:sz="4" w:space="0" w:color="FFFFFF" w:themeColor="background1"/>
-            </w:tcBorders>
-            <w:shd w:val="clear" w:color="auto" w:fill="DBE5F1" w:themeFill="accent1" w:themeFillTint="33"/>
-          </w:tcPr>
-          <w:p>
-            <w:pPr>
-              <w:pStyle w:val="Notes"/>
-              <w:cnfStyle w:val="000000100000" w:firstRow="0" w:lastRow="0" w:firstColumn="0" w:lastColumn="0" w:oddVBand="0" w:evenVBand="0" w:oddHBand="1" w:evenHBand="0" w:firstRowFirstColumn="0" w:firstRowLastColumn="0" w:lastRowFirstColumn="0" w:lastRowLastColumn="0"/>
-            </w:pPr>
-          </w:p>
-        </w:tc>
-      </w:tr>
-      <w:tr>
-        <w:tc>
-          <w:tcPr>
-            <w:cnfStyle w:val="001000000000" w:firstRow="0" w:lastRow="0" w:firstColumn="1" w:lastColumn="0" w:oddVBand="0" w:evenVBand="0" w:oddHBand="0" w:evenHBand="0" w:firstRowFirstColumn="0" w:firstRowLastColumn="0" w:lastRowFirstColumn="0" w:lastRowLastColumn="0"/>
-            <w:tcW w:w="1526" w:type="dxa"/>
-            <w:tcBorders>
-              <w:top w:val="single" w:sz="4" w:space="0" w:color="FFFFFF" w:themeColor="background1"/>
-              <w:bottom w:val="single" w:sz="4" w:space="0" w:color="FFFFFF" w:themeColor="background1"/>
-            </w:tcBorders>
-            <w:shd w:val="clear" w:color="auto" w:fill="1F497D" w:themeFill="text2"/>
-          </w:tcPr>
-          <w:p>
-            <w:pPr>
-              <w:rPr>
-                <w:rStyle w:val="Textoennegrita"/>
-              </w:rPr>
-            </w:pPr>
-            <w:r>
-              <w:rPr>
-                <w:rStyle w:val="Textoennegrita"/>
-              </w:rPr>
-              <w:t>Expected</w:t>
-            </w:r>
-          </w:p>
-        </w:tc>
-        <w:tc>
-          <w:tcPr>
-            <w:tcW w:w="7716" w:type="dxa"/>
-            <w:tcBorders>
-              <w:top w:val="single" w:sz="4" w:space="0" w:color="FFFFFF" w:themeColor="background1"/>
-              <w:bottom w:val="single" w:sz="4" w:space="0" w:color="FFFFFF" w:themeColor="background1"/>
-            </w:tcBorders>
-          </w:tcPr>
-          <w:p>
-            <w:pPr>
-              <w:pStyle w:val="Notes"/>
-              <w:cnfStyle w:val="000000000000" w:firstRow="0" w:lastRow="0" w:firstColumn="0" w:lastColumn="0" w:oddVBand="0" w:evenVBand="0" w:oddHBand="0" w:evenHBand="0" w:firstRowFirstColumn="0" w:firstRowLastColumn="0" w:lastRowFirstColumn="0" w:lastRowLastColumn="0"/>
-            </w:pPr>
-          </w:p>
-        </w:tc>
-      </w:tr>
-      <w:tr>
-        <w:trPr>
-          <w:cnfStyle w:val="000000100000" w:firstRow="0" w:lastRow="0" w:firstColumn="0" w:lastColumn="0" w:oddVBand="0" w:evenVBand="0" w:oddHBand="1" w:evenHBand="0" w:firstRowFirstColumn="0" w:firstRowLastColumn="0" w:lastRowFirstColumn="0" w:lastRowLastColumn="0"/>
-        </w:trPr>
-        <w:tc>
-          <w:tcPr>
-            <w:cnfStyle w:val="001000000000" w:firstRow="0" w:lastRow="0" w:firstColumn="1" w:lastColumn="0" w:oddVBand="0" w:evenVBand="0" w:oddHBand="0" w:evenHBand="0" w:firstRowFirstColumn="0" w:firstRowLastColumn="0" w:lastRowFirstColumn="0" w:lastRowLastColumn="0"/>
-            <w:tcW w:w="1526" w:type="dxa"/>
-            <w:tcBorders>
-              <w:top w:val="single" w:sz="4" w:space="0" w:color="FFFFFF" w:themeColor="background1"/>
-              <w:bottom w:val="single" w:sz="4" w:space="0" w:color="FFFFFF" w:themeColor="background1"/>
-            </w:tcBorders>
-            <w:shd w:val="clear" w:color="auto" w:fill="1F497D" w:themeFill="text2"/>
-          </w:tcPr>
-          <w:p>
-            <w:pPr>
-              <w:rPr>
-                <w:rStyle w:val="Textoennegrita"/>
-              </w:rPr>
-            </w:pPr>
-            <w:r>
-              <w:rPr>
-                <w:rStyle w:val="Textoennegrita"/>
-              </w:rPr>
-              <w:t>Outcome</w:t>
-            </w:r>
-          </w:p>
-        </w:tc>
-        <w:tc>
-          <w:tcPr>
-            <w:tcW w:w="7716" w:type="dxa"/>
-            <w:tcBorders>
-              <w:top w:val="single" w:sz="4" w:space="0" w:color="FFFFFF" w:themeColor="background1"/>
-              <w:bottom w:val="single" w:sz="4" w:space="0" w:color="FFFFFF" w:themeColor="background1"/>
-            </w:tcBorders>
-            <w:shd w:val="clear" w:color="auto" w:fill="DBE5F1" w:themeFill="accent1" w:themeFillTint="33"/>
-          </w:tcPr>
-          <w:p>
-            <w:pPr>
-              <w:pStyle w:val="Notes"/>
-              <w:cnfStyle w:val="000000100000" w:firstRow="0" w:lastRow="0" w:firstColumn="0" w:lastColumn="0" w:oddVBand="0" w:evenVBand="0" w:oddHBand="1" w:evenHBand="0" w:firstRowFirstColumn="0" w:firstRowLastColumn="0" w:lastRowFirstColumn="0" w:lastRowLastColumn="0"/>
-            </w:pPr>
-          </w:p>
-        </w:tc>
-      </w:tr>
-      <w:tr>
-        <w:tc>
-          <w:tcPr>
-            <w:cnfStyle w:val="001000000000" w:firstRow="0" w:lastRow="0" w:firstColumn="1" w:lastColumn="0" w:oddVBand="0" w:evenVBand="0" w:oddHBand="0" w:evenHBand="0" w:firstRowFirstColumn="0" w:firstRowLastColumn="0" w:lastRowFirstColumn="0" w:lastRowLastColumn="0"/>
-            <w:tcW w:w="1526" w:type="dxa"/>
-            <w:tcBorders>
-              <w:top w:val="single" w:sz="4" w:space="0" w:color="FFFFFF" w:themeColor="background1"/>
-              <w:bottom w:val="nil"/>
-            </w:tcBorders>
-            <w:shd w:val="clear" w:color="auto" w:fill="1F497D" w:themeFill="text2"/>
-          </w:tcPr>
-          <w:p>
-            <w:pPr>
-              <w:rPr>
-                <w:rStyle w:val="Textoennegrita"/>
-              </w:rPr>
-            </w:pPr>
-            <w:r>
-              <w:rPr>
-                <w:rStyle w:val="Textoennegrita"/>
-              </w:rPr>
-              <w:t>Notes</w:t>
-            </w:r>
-          </w:p>
-        </w:tc>
-        <w:tc>
-          <w:tcPr>
-            <w:tcW w:w="7716" w:type="dxa"/>
-            <w:tcBorders>
-              <w:top w:val="single" w:sz="4" w:space="0" w:color="FFFFFF" w:themeColor="background1"/>
-              <w:bottom w:val="nil"/>
-            </w:tcBorders>
-          </w:tcPr>
-          <w:p>
-            <w:pPr>
-              <w:pStyle w:val="Notes"/>
-              <w:cnfStyle w:val="000000000000" w:firstRow="0" w:lastRow="0" w:firstColumn="0" w:lastColumn="0" w:oddVBand="0" w:evenVBand="0" w:oddHBand="0" w:evenHBand="0" w:firstRowFirstColumn="0" w:firstRowLastColumn="0" w:lastRowFirstColumn="0" w:lastRowLastColumn="0"/>
-            </w:pPr>
-          </w:p>
-        </w:tc>
-      </w:tr>
-    </w:tbl>
-    <w:p/>
-    <w:p>
-      <w:r>
-        <w:br w:type="page"/>
-      </w:r>
-    </w:p>
-    <w:p>
-      <w:pPr>
-        <w:pStyle w:val="Ttulo1"/>
-      </w:pPr>
-      <w:bookmarkStart w:id="24" w:name="_Toc499231204"/>
-      <w:r>
-        <w:lastRenderedPageBreak/>
-        <w:t xml:space="preserve">Use case </w:t>
-      </w:r>
-      <w:r>
-        <w:t>&lt;CODE&gt;</w:t>
-      </w:r>
-      <w:r>
-        <w:t xml:space="preserve"> &lt;NAME&gt;</w:t>
-      </w:r>
-      <w:bookmarkEnd w:id="24"/>
-    </w:p>
-    <w:p>
-      <w:pPr>
-        <w:pStyle w:val="Notes"/>
-      </w:pPr>
-    </w:p>
-    <w:p>
-      <w:pPr>
-        <w:pStyle w:val="Subttulo"/>
-      </w:pPr>
-      <w:r>
-        <w:t>Description</w:t>
-      </w:r>
-    </w:p>
-    <w:p>
-      <w:pPr>
-        <w:pStyle w:val="Notes"/>
-      </w:pPr>
-      <w:r>
-        <w:rPr>
-          <w:i w:val="0"/>
-          <w:iCs/>
-          <w:szCs w:val="20"/>
-        </w:rPr>
-        <w:t>An actor must be able to access</w:t>
-      </w:r>
-    </w:p>
-    <w:p>
-      <w:pPr>
-        <w:pStyle w:val="Subttulo"/>
-      </w:pPr>
-      <w:r>
-        <w:t>Access</w:t>
-      </w:r>
-    </w:p>
-    <w:p>
-      <w:pPr>
-        <w:pStyle w:val="Notes"/>
-      </w:pPr>
-    </w:p>
-    <w:p>
-      <w:pPr>
-        <w:pStyle w:val="Subttulo"/>
-      </w:pPr>
-      <w:r>
-        <w:t>Tests</w:t>
-      </w:r>
-    </w:p>
-    <w:p>
-      <w:pPr>
-        <w:pStyle w:val="Notes"/>
-      </w:pPr>
-    </w:p>
-    <w:tbl>
-      <w:tblPr>
-        <w:tblStyle w:val="Cuadrculavistosa-nfasis1"/>
-        <w:tblW w:w="0" w:type="auto"/>
-        <w:tblLook w:val="04A0" w:firstRow="1" w:lastRow="0" w:firstColumn="1" w:lastColumn="0" w:noHBand="0" w:noVBand="1"/>
-      </w:tblPr>
-      <w:tblGrid>
-        <w:gridCol w:w="1526"/>
-        <w:gridCol w:w="7716"/>
-      </w:tblGrid>
-      <w:tr>
-        <w:trPr>
-          <w:cnfStyle w:val="100000000000" w:firstRow="1" w:lastRow="0" w:firstColumn="0" w:lastColumn="0" w:oddVBand="0" w:evenVBand="0" w:oddHBand="0" w:evenHBand="0" w:firstRowFirstColumn="0" w:firstRowLastColumn="0" w:lastRowFirstColumn="0" w:lastRowLastColumn="0"/>
-        </w:trPr>
-        <w:tc>
-          <w:tcPr>
-            <w:cnfStyle w:val="001000000000" w:firstRow="0" w:lastRow="0" w:firstColumn="1" w:lastColumn="0" w:oddVBand="0" w:evenVBand="0" w:oddHBand="0" w:evenHBand="0" w:firstRowFirstColumn="0" w:firstRowLastColumn="0" w:lastRowFirstColumn="0" w:lastRowLastColumn="0"/>
-            <w:tcW w:w="9242" w:type="dxa"/>
-            <w:gridSpan w:val="2"/>
-            <w:tcBorders>
-              <w:top w:val="nil"/>
-              <w:bottom w:val="single" w:sz="4" w:space="0" w:color="FFFFFF" w:themeColor="background1"/>
-            </w:tcBorders>
-            <w:shd w:val="clear" w:color="auto" w:fill="1F497D" w:themeFill="text2"/>
-          </w:tcPr>
-          <w:p>
-            <w:pPr>
-              <w:rPr>
-                <w:rStyle w:val="Textoennegrita"/>
-              </w:rPr>
-            </w:pPr>
-            <w:r>
-              <w:rPr>
-                <w:rStyle w:val="Textoennegrita"/>
-              </w:rPr>
-              <w:t>Test</w:t>
-            </w:r>
-            <w:r>
-              <w:rPr>
-                <w:rStyle w:val="Textoennegrita"/>
-              </w:rPr>
-              <w:t xml:space="preserve"> &lt;#&gt; </w:t>
-            </w:r>
-          </w:p>
-        </w:tc>
-      </w:tr>
-      <w:tr>
-        <w:trPr>
-          <w:cnfStyle w:val="000000100000" w:firstRow="0" w:lastRow="0" w:firstColumn="0" w:lastColumn="0" w:oddVBand="0" w:evenVBand="0" w:oddHBand="1" w:evenHBand="0" w:firstRowFirstColumn="0" w:firstRowLastColumn="0" w:lastRowFirstColumn="0" w:lastRowLastColumn="0"/>
-        </w:trPr>
-        <w:tc>
-          <w:tcPr>
-            <w:cnfStyle w:val="001000000000" w:firstRow="0" w:lastRow="0" w:firstColumn="1" w:lastColumn="0" w:oddVBand="0" w:evenVBand="0" w:oddHBand="0" w:evenHBand="0" w:firstRowFirstColumn="0" w:firstRowLastColumn="0" w:lastRowFirstColumn="0" w:lastRowLastColumn="0"/>
-            <w:tcW w:w="1526" w:type="dxa"/>
-            <w:tcBorders>
-              <w:top w:val="single" w:sz="4" w:space="0" w:color="FFFFFF" w:themeColor="background1"/>
-              <w:bottom w:val="single" w:sz="4" w:space="0" w:color="FFFFFF" w:themeColor="background1"/>
-            </w:tcBorders>
-            <w:shd w:val="clear" w:color="auto" w:fill="1F497D" w:themeFill="text2"/>
-          </w:tcPr>
-          <w:p>
-            <w:pPr>
-              <w:rPr>
-                <w:rStyle w:val="Textoennegrita"/>
-              </w:rPr>
-            </w:pPr>
-            <w:r>
-              <w:rPr>
-                <w:rStyle w:val="Textoennegrita"/>
-              </w:rPr>
-              <w:t>Description</w:t>
-            </w:r>
-          </w:p>
-        </w:tc>
-        <w:tc>
-          <w:tcPr>
-            <w:tcW w:w="7716" w:type="dxa"/>
-            <w:tcBorders>
-              <w:top w:val="single" w:sz="4" w:space="0" w:color="FFFFFF" w:themeColor="background1"/>
-              <w:bottom w:val="single" w:sz="4" w:space="0" w:color="FFFFFF" w:themeColor="background1"/>
-            </w:tcBorders>
-            <w:shd w:val="clear" w:color="auto" w:fill="DBE5F1" w:themeFill="accent1" w:themeFillTint="33"/>
-          </w:tcPr>
-          <w:p>
-            <w:pPr>
-              <w:pStyle w:val="Notes"/>
-              <w:cnfStyle w:val="000000100000" w:firstRow="0" w:lastRow="0" w:firstColumn="0" w:lastColumn="0" w:oddVBand="0" w:evenVBand="0" w:oddHBand="1" w:evenHBand="0" w:firstRowFirstColumn="0" w:firstRowLastColumn="0" w:lastRowFirstColumn="0" w:lastRowLastColumn="0"/>
-            </w:pPr>
-          </w:p>
-        </w:tc>
-      </w:tr>
-      <w:tr>
-        <w:tc>
-          <w:tcPr>
-            <w:cnfStyle w:val="001000000000" w:firstRow="0" w:lastRow="0" w:firstColumn="1" w:lastColumn="0" w:oddVBand="0" w:evenVBand="0" w:oddHBand="0" w:evenHBand="0" w:firstRowFirstColumn="0" w:firstRowLastColumn="0" w:lastRowFirstColumn="0" w:lastRowLastColumn="0"/>
-            <w:tcW w:w="1526" w:type="dxa"/>
-            <w:tcBorders>
-              <w:top w:val="single" w:sz="4" w:space="0" w:color="FFFFFF" w:themeColor="background1"/>
-              <w:bottom w:val="single" w:sz="4" w:space="0" w:color="FFFFFF" w:themeColor="background1"/>
-            </w:tcBorders>
-            <w:shd w:val="clear" w:color="auto" w:fill="1F497D" w:themeFill="text2"/>
-          </w:tcPr>
-          <w:p>
-            <w:pPr>
-              <w:rPr>
-                <w:rStyle w:val="Textoennegrita"/>
-              </w:rPr>
-            </w:pPr>
-            <w:r>
-              <w:rPr>
-                <w:rStyle w:val="Textoennegrita"/>
-              </w:rPr>
-              <w:t>Expected</w:t>
-            </w:r>
-          </w:p>
-        </w:tc>
-        <w:tc>
-          <w:tcPr>
-            <w:tcW w:w="7716" w:type="dxa"/>
-            <w:tcBorders>
-              <w:top w:val="single" w:sz="4" w:space="0" w:color="FFFFFF" w:themeColor="background1"/>
-              <w:bottom w:val="single" w:sz="4" w:space="0" w:color="FFFFFF" w:themeColor="background1"/>
-            </w:tcBorders>
-          </w:tcPr>
-          <w:p>
-            <w:pPr>
-              <w:pStyle w:val="Notes"/>
-              <w:cnfStyle w:val="000000000000" w:firstRow="0" w:lastRow="0" w:firstColumn="0" w:lastColumn="0" w:oddVBand="0" w:evenVBand="0" w:oddHBand="0" w:evenHBand="0" w:firstRowFirstColumn="0" w:firstRowLastColumn="0" w:lastRowFirstColumn="0" w:lastRowLastColumn="0"/>
-            </w:pPr>
-          </w:p>
-        </w:tc>
-      </w:tr>
-      <w:tr>
-        <w:trPr>
-          <w:cnfStyle w:val="000000100000" w:firstRow="0" w:lastRow="0" w:firstColumn="0" w:lastColumn="0" w:oddVBand="0" w:evenVBand="0" w:oddHBand="1" w:evenHBand="0" w:firstRowFirstColumn="0" w:firstRowLastColumn="0" w:lastRowFirstColumn="0" w:lastRowLastColumn="0"/>
-        </w:trPr>
-        <w:tc>
-          <w:tcPr>
-            <w:cnfStyle w:val="001000000000" w:firstRow="0" w:lastRow="0" w:firstColumn="1" w:lastColumn="0" w:oddVBand="0" w:evenVBand="0" w:oddHBand="0" w:evenHBand="0" w:firstRowFirstColumn="0" w:firstRowLastColumn="0" w:lastRowFirstColumn="0" w:lastRowLastColumn="0"/>
-            <w:tcW w:w="1526" w:type="dxa"/>
-            <w:tcBorders>
-              <w:top w:val="single" w:sz="4" w:space="0" w:color="FFFFFF" w:themeColor="background1"/>
-              <w:bottom w:val="single" w:sz="4" w:space="0" w:color="FFFFFF" w:themeColor="background1"/>
-            </w:tcBorders>
-            <w:shd w:val="clear" w:color="auto" w:fill="1F497D" w:themeFill="text2"/>
-          </w:tcPr>
-          <w:p>
-            <w:pPr>
-              <w:rPr>
-                <w:rStyle w:val="Textoennegrita"/>
-              </w:rPr>
-            </w:pPr>
-            <w:r>
-              <w:rPr>
-                <w:rStyle w:val="Textoennegrita"/>
-              </w:rPr>
-              <w:t>Outcome</w:t>
-            </w:r>
-          </w:p>
-        </w:tc>
-        <w:tc>
-          <w:tcPr>
-            <w:tcW w:w="7716" w:type="dxa"/>
-            <w:tcBorders>
-              <w:top w:val="single" w:sz="4" w:space="0" w:color="FFFFFF" w:themeColor="background1"/>
-              <w:bottom w:val="single" w:sz="4" w:space="0" w:color="FFFFFF" w:themeColor="background1"/>
-            </w:tcBorders>
-            <w:shd w:val="clear" w:color="auto" w:fill="DBE5F1" w:themeFill="accent1" w:themeFillTint="33"/>
-          </w:tcPr>
-          <w:p>
-            <w:pPr>
-              <w:pStyle w:val="Notes"/>
-              <w:cnfStyle w:val="000000100000" w:firstRow="0" w:lastRow="0" w:firstColumn="0" w:lastColumn="0" w:oddVBand="0" w:evenVBand="0" w:oddHBand="1" w:evenHBand="0" w:firstRowFirstColumn="0" w:firstRowLastColumn="0" w:lastRowFirstColumn="0" w:lastRowLastColumn="0"/>
-            </w:pPr>
-          </w:p>
-        </w:tc>
-      </w:tr>
-      <w:tr>
-        <w:tc>
-          <w:tcPr>
-            <w:cnfStyle w:val="001000000000" w:firstRow="0" w:lastRow="0" w:firstColumn="1" w:lastColumn="0" w:oddVBand="0" w:evenVBand="0" w:oddHBand="0" w:evenHBand="0" w:firstRowFirstColumn="0" w:firstRowLastColumn="0" w:lastRowFirstColumn="0" w:lastRowLastColumn="0"/>
-            <w:tcW w:w="1526" w:type="dxa"/>
-            <w:tcBorders>
-              <w:top w:val="single" w:sz="4" w:space="0" w:color="FFFFFF" w:themeColor="background1"/>
-              <w:bottom w:val="nil"/>
-            </w:tcBorders>
-            <w:shd w:val="clear" w:color="auto" w:fill="1F497D" w:themeFill="text2"/>
-          </w:tcPr>
-          <w:p>
-            <w:pPr>
-              <w:rPr>
-                <w:rStyle w:val="Textoennegrita"/>
-              </w:rPr>
-            </w:pPr>
-            <w:r>
-              <w:rPr>
-                <w:rStyle w:val="Textoennegrita"/>
-              </w:rPr>
-              <w:t>Notes</w:t>
-            </w:r>
-          </w:p>
-        </w:tc>
-        <w:tc>
-          <w:tcPr>
-            <w:tcW w:w="7716" w:type="dxa"/>
-            <w:tcBorders>
-              <w:top w:val="single" w:sz="4" w:space="0" w:color="FFFFFF" w:themeColor="background1"/>
-              <w:bottom w:val="nil"/>
-            </w:tcBorders>
-          </w:tcPr>
-          <w:p>
-            <w:pPr>
-              <w:pStyle w:val="Notes"/>
-              <w:cnfStyle w:val="000000000000" w:firstRow="0" w:lastRow="0" w:firstColumn="0" w:lastColumn="0" w:oddVBand="0" w:evenVBand="0" w:oddHBand="0" w:evenHBand="0" w:firstRowFirstColumn="0" w:firstRowLastColumn="0" w:lastRowFirstColumn="0" w:lastRowLastColumn="0"/>
-            </w:pPr>
-          </w:p>
-        </w:tc>
-      </w:tr>
-    </w:tbl>
-    <w:p/>
-    <w:p>
-      <w:r>
-        <w:br w:type="page"/>
-      </w:r>
-    </w:p>
-    <w:p>
-      <w:pPr>
-        <w:pStyle w:val="Ttulo1"/>
-      </w:pPr>
-      <w:bookmarkStart w:id="25" w:name="_Toc499231205"/>
-      <w:r>
-        <w:lastRenderedPageBreak/>
-        <w:t xml:space="preserve">Use case </w:t>
-      </w:r>
-      <w:r>
-        <w:t>&lt;CODE&gt;</w:t>
-      </w:r>
-      <w:r>
-        <w:t xml:space="preserve"> &lt;NAME&gt;</w:t>
-      </w:r>
-      <w:bookmarkEnd w:id="25"/>
-    </w:p>
-    <w:p>
-      <w:pPr>
-        <w:pStyle w:val="Notes"/>
-      </w:pPr>
-    </w:p>
-    <w:p>
-      <w:pPr>
-        <w:pStyle w:val="Subttulo"/>
-      </w:pPr>
-      <w:r>
-        <w:t>Description</w:t>
-      </w:r>
-    </w:p>
-    <w:p>
-      <w:pPr>
-        <w:pStyle w:val="Notes"/>
-      </w:pPr>
-      <w:r>
-        <w:rPr>
-          <w:i w:val="0"/>
-          <w:iCs/>
-          <w:szCs w:val="20"/>
-        </w:rPr>
-        <w:t>An actor must be able to access</w:t>
-      </w:r>
-    </w:p>
-    <w:p>
-      <w:pPr>
-        <w:pStyle w:val="Subttulo"/>
-      </w:pPr>
-      <w:r>
-        <w:t>Access</w:t>
-      </w:r>
-    </w:p>
-    <w:p>
-      <w:pPr>
-        <w:pStyle w:val="Notes"/>
-      </w:pPr>
-    </w:p>
-    <w:p>
-      <w:pPr>
-        <w:pStyle w:val="Subttulo"/>
-      </w:pPr>
-      <w:r>
-        <w:t>Tests</w:t>
-      </w:r>
-    </w:p>
-    <w:p>
-      <w:pPr>
-        <w:pStyle w:val="Notes"/>
-      </w:pPr>
-    </w:p>
-    <w:tbl>
-      <w:tblPr>
-        <w:tblStyle w:val="Cuadrculavistosa-nfasis1"/>
-        <w:tblW w:w="0" w:type="auto"/>
-        <w:tblLook w:val="04A0" w:firstRow="1" w:lastRow="0" w:firstColumn="1" w:lastColumn="0" w:noHBand="0" w:noVBand="1"/>
-      </w:tblPr>
-      <w:tblGrid>
-        <w:gridCol w:w="1526"/>
-        <w:gridCol w:w="7716"/>
-      </w:tblGrid>
-      <w:tr>
-        <w:trPr>
-          <w:cnfStyle w:val="100000000000" w:firstRow="1" w:lastRow="0" w:firstColumn="0" w:lastColumn="0" w:oddVBand="0" w:evenVBand="0" w:oddHBand="0" w:evenHBand="0" w:firstRowFirstColumn="0" w:firstRowLastColumn="0" w:lastRowFirstColumn="0" w:lastRowLastColumn="0"/>
-        </w:trPr>
-        <w:tc>
-          <w:tcPr>
-            <w:cnfStyle w:val="001000000000" w:firstRow="0" w:lastRow="0" w:firstColumn="1" w:lastColumn="0" w:oddVBand="0" w:evenVBand="0" w:oddHBand="0" w:evenHBand="0" w:firstRowFirstColumn="0" w:firstRowLastColumn="0" w:lastRowFirstColumn="0" w:lastRowLastColumn="0"/>
-            <w:tcW w:w="9242" w:type="dxa"/>
-            <w:gridSpan w:val="2"/>
-            <w:tcBorders>
-              <w:top w:val="nil"/>
-              <w:bottom w:val="single" w:sz="4" w:space="0" w:color="FFFFFF" w:themeColor="background1"/>
-            </w:tcBorders>
-            <w:shd w:val="clear" w:color="auto" w:fill="1F497D" w:themeFill="text2"/>
-          </w:tcPr>
-          <w:p>
-            <w:pPr>
-              <w:rPr>
-                <w:rStyle w:val="Textoennegrita"/>
-              </w:rPr>
-            </w:pPr>
-            <w:r>
-              <w:rPr>
-                <w:rStyle w:val="Textoennegrita"/>
-              </w:rPr>
-              <w:t>Test</w:t>
-            </w:r>
-            <w:r>
-              <w:rPr>
-                <w:rStyle w:val="Textoennegrita"/>
-              </w:rPr>
-              <w:t xml:space="preserve"> &lt;#&gt; </w:t>
-            </w:r>
-          </w:p>
-        </w:tc>
-      </w:tr>
-      <w:tr>
-        <w:trPr>
-          <w:cnfStyle w:val="000000100000" w:firstRow="0" w:lastRow="0" w:firstColumn="0" w:lastColumn="0" w:oddVBand="0" w:evenVBand="0" w:oddHBand="1" w:evenHBand="0" w:firstRowFirstColumn="0" w:firstRowLastColumn="0" w:lastRowFirstColumn="0" w:lastRowLastColumn="0"/>
-        </w:trPr>
-        <w:tc>
-          <w:tcPr>
-            <w:cnfStyle w:val="001000000000" w:firstRow="0" w:lastRow="0" w:firstColumn="1" w:lastColumn="0" w:oddVBand="0" w:evenVBand="0" w:oddHBand="0" w:evenHBand="0" w:firstRowFirstColumn="0" w:firstRowLastColumn="0" w:lastRowFirstColumn="0" w:lastRowLastColumn="0"/>
-            <w:tcW w:w="1526" w:type="dxa"/>
-            <w:tcBorders>
-              <w:top w:val="single" w:sz="4" w:space="0" w:color="FFFFFF" w:themeColor="background1"/>
-              <w:bottom w:val="single" w:sz="4" w:space="0" w:color="FFFFFF" w:themeColor="background1"/>
-            </w:tcBorders>
-            <w:shd w:val="clear" w:color="auto" w:fill="1F497D" w:themeFill="text2"/>
-          </w:tcPr>
-          <w:p>
-            <w:pPr>
-              <w:rPr>
-                <w:rStyle w:val="Textoennegrita"/>
-              </w:rPr>
-            </w:pPr>
-            <w:r>
-              <w:rPr>
-                <w:rStyle w:val="Textoennegrita"/>
-              </w:rPr>
-              <w:t>Description</w:t>
-            </w:r>
-          </w:p>
-        </w:tc>
-        <w:tc>
-          <w:tcPr>
-            <w:tcW w:w="7716" w:type="dxa"/>
-            <w:tcBorders>
-              <w:top w:val="single" w:sz="4" w:space="0" w:color="FFFFFF" w:themeColor="background1"/>
-              <w:bottom w:val="single" w:sz="4" w:space="0" w:color="FFFFFF" w:themeColor="background1"/>
-            </w:tcBorders>
-            <w:shd w:val="clear" w:color="auto" w:fill="DBE5F1" w:themeFill="accent1" w:themeFillTint="33"/>
-          </w:tcPr>
-          <w:p>
-            <w:pPr>
-              <w:pStyle w:val="Notes"/>
-              <w:cnfStyle w:val="000000100000" w:firstRow="0" w:lastRow="0" w:firstColumn="0" w:lastColumn="0" w:oddVBand="0" w:evenVBand="0" w:oddHBand="1" w:evenHBand="0" w:firstRowFirstColumn="0" w:firstRowLastColumn="0" w:lastRowFirstColumn="0" w:lastRowLastColumn="0"/>
-            </w:pPr>
-          </w:p>
-        </w:tc>
-      </w:tr>
-      <w:tr>
-        <w:tc>
-          <w:tcPr>
-            <w:cnfStyle w:val="001000000000" w:firstRow="0" w:lastRow="0" w:firstColumn="1" w:lastColumn="0" w:oddVBand="0" w:evenVBand="0" w:oddHBand="0" w:evenHBand="0" w:firstRowFirstColumn="0" w:firstRowLastColumn="0" w:lastRowFirstColumn="0" w:lastRowLastColumn="0"/>
-            <w:tcW w:w="1526" w:type="dxa"/>
-            <w:tcBorders>
-              <w:top w:val="single" w:sz="4" w:space="0" w:color="FFFFFF" w:themeColor="background1"/>
-              <w:bottom w:val="single" w:sz="4" w:space="0" w:color="FFFFFF" w:themeColor="background1"/>
-            </w:tcBorders>
-            <w:shd w:val="clear" w:color="auto" w:fill="1F497D" w:themeFill="text2"/>
-          </w:tcPr>
-          <w:p>
-            <w:pPr>
-              <w:rPr>
-                <w:rStyle w:val="Textoennegrita"/>
-              </w:rPr>
-            </w:pPr>
-            <w:r>
-              <w:rPr>
-                <w:rStyle w:val="Textoennegrita"/>
-              </w:rPr>
-              <w:t>Expected</w:t>
-            </w:r>
-          </w:p>
-        </w:tc>
-        <w:tc>
-          <w:tcPr>
-            <w:tcW w:w="7716" w:type="dxa"/>
-            <w:tcBorders>
-              <w:top w:val="single" w:sz="4" w:space="0" w:color="FFFFFF" w:themeColor="background1"/>
-              <w:bottom w:val="single" w:sz="4" w:space="0" w:color="FFFFFF" w:themeColor="background1"/>
-            </w:tcBorders>
-          </w:tcPr>
-          <w:p>
-            <w:pPr>
-              <w:pStyle w:val="Notes"/>
-              <w:cnfStyle w:val="000000000000" w:firstRow="0" w:lastRow="0" w:firstColumn="0" w:lastColumn="0" w:oddVBand="0" w:evenVBand="0" w:oddHBand="0" w:evenHBand="0" w:firstRowFirstColumn="0" w:firstRowLastColumn="0" w:lastRowFirstColumn="0" w:lastRowLastColumn="0"/>
-            </w:pPr>
-          </w:p>
-        </w:tc>
-      </w:tr>
-      <w:tr>
-        <w:trPr>
-          <w:cnfStyle w:val="000000100000" w:firstRow="0" w:lastRow="0" w:firstColumn="0" w:lastColumn="0" w:oddVBand="0" w:evenVBand="0" w:oddHBand="1" w:evenHBand="0" w:firstRowFirstColumn="0" w:firstRowLastColumn="0" w:lastRowFirstColumn="0" w:lastRowLastColumn="0"/>
-        </w:trPr>
-        <w:tc>
-          <w:tcPr>
-            <w:cnfStyle w:val="001000000000" w:firstRow="0" w:lastRow="0" w:firstColumn="1" w:lastColumn="0" w:oddVBand="0" w:evenVBand="0" w:oddHBand="0" w:evenHBand="0" w:firstRowFirstColumn="0" w:firstRowLastColumn="0" w:lastRowFirstColumn="0" w:lastRowLastColumn="0"/>
-            <w:tcW w:w="1526" w:type="dxa"/>
-            <w:tcBorders>
-              <w:top w:val="single" w:sz="4" w:space="0" w:color="FFFFFF" w:themeColor="background1"/>
-              <w:bottom w:val="single" w:sz="4" w:space="0" w:color="FFFFFF" w:themeColor="background1"/>
-            </w:tcBorders>
-            <w:shd w:val="clear" w:color="auto" w:fill="1F497D" w:themeFill="text2"/>
-          </w:tcPr>
-          <w:p>
-            <w:pPr>
-              <w:rPr>
-                <w:rStyle w:val="Textoennegrita"/>
-              </w:rPr>
-            </w:pPr>
-            <w:r>
-              <w:rPr>
-                <w:rStyle w:val="Textoennegrita"/>
-              </w:rPr>
-              <w:t>Outcome</w:t>
-            </w:r>
-          </w:p>
-        </w:tc>
-        <w:tc>
-          <w:tcPr>
-            <w:tcW w:w="7716" w:type="dxa"/>
-            <w:tcBorders>
-              <w:top w:val="single" w:sz="4" w:space="0" w:color="FFFFFF" w:themeColor="background1"/>
-              <w:bottom w:val="single" w:sz="4" w:space="0" w:color="FFFFFF" w:themeColor="background1"/>
-            </w:tcBorders>
-            <w:shd w:val="clear" w:color="auto" w:fill="DBE5F1" w:themeFill="accent1" w:themeFillTint="33"/>
-          </w:tcPr>
-          <w:p>
-            <w:pPr>
-              <w:pStyle w:val="Notes"/>
-              <w:cnfStyle w:val="000000100000" w:firstRow="0" w:lastRow="0" w:firstColumn="0" w:lastColumn="0" w:oddVBand="0" w:evenVBand="0" w:oddHBand="1" w:evenHBand="0" w:firstRowFirstColumn="0" w:firstRowLastColumn="0" w:lastRowFirstColumn="0" w:lastRowLastColumn="0"/>
-            </w:pPr>
-          </w:p>
-        </w:tc>
-      </w:tr>
-      <w:tr>
-        <w:tc>
-          <w:tcPr>
-            <w:cnfStyle w:val="001000000000" w:firstRow="0" w:lastRow="0" w:firstColumn="1" w:lastColumn="0" w:oddVBand="0" w:evenVBand="0" w:oddHBand="0" w:evenHBand="0" w:firstRowFirstColumn="0" w:firstRowLastColumn="0" w:lastRowFirstColumn="0" w:lastRowLastColumn="0"/>
-            <w:tcW w:w="1526" w:type="dxa"/>
-            <w:tcBorders>
-              <w:top w:val="single" w:sz="4" w:space="0" w:color="FFFFFF" w:themeColor="background1"/>
-              <w:bottom w:val="nil"/>
-            </w:tcBorders>
-            <w:shd w:val="clear" w:color="auto" w:fill="1F497D" w:themeFill="text2"/>
-          </w:tcPr>
-          <w:p>
-            <w:pPr>
-              <w:rPr>
-                <w:rStyle w:val="Textoennegrita"/>
-              </w:rPr>
-            </w:pPr>
-            <w:r>
-              <w:rPr>
-                <w:rStyle w:val="Textoennegrita"/>
-              </w:rPr>
-              <w:t>Notes</w:t>
-            </w:r>
-          </w:p>
-        </w:tc>
-        <w:tc>
-          <w:tcPr>
-            <w:tcW w:w="7716" w:type="dxa"/>
-            <w:tcBorders>
-              <w:top w:val="single" w:sz="4" w:space="0" w:color="FFFFFF" w:themeColor="background1"/>
-              <w:bottom w:val="nil"/>
-            </w:tcBorders>
-          </w:tcPr>
-          <w:p>
-            <w:pPr>
-              <w:pStyle w:val="Notes"/>
-              <w:cnfStyle w:val="000000000000" w:firstRow="0" w:lastRow="0" w:firstColumn="0" w:lastColumn="0" w:oddVBand="0" w:evenVBand="0" w:oddHBand="0" w:evenHBand="0" w:firstRowFirstColumn="0" w:firstRowLastColumn="0" w:lastRowFirstColumn="0" w:lastRowLastColumn="0"/>
-            </w:pPr>
-          </w:p>
-        </w:tc>
-      </w:tr>
-    </w:tbl>
-    <w:p/>
-    <w:p>
-      <w:r>
-        <w:br w:type="page"/>
-      </w:r>
-    </w:p>
-    <w:p>
-      <w:pPr>
-        <w:pStyle w:val="Ttulo1"/>
-      </w:pPr>
-      <w:bookmarkStart w:id="26" w:name="_Toc499231206"/>
-      <w:r>
-        <w:lastRenderedPageBreak/>
-        <w:t xml:space="preserve">Use case </w:t>
-      </w:r>
-      <w:r>
-        <w:t>&lt;CODE&gt;</w:t>
-      </w:r>
-      <w:r>
-        <w:t xml:space="preserve"> &lt;NAME&gt;</w:t>
-      </w:r>
-      <w:bookmarkEnd w:id="26"/>
-    </w:p>
-    <w:p>
-      <w:pPr>
-        <w:pStyle w:val="Notes"/>
-      </w:pPr>
-    </w:p>
-    <w:p>
-      <w:pPr>
-        <w:pStyle w:val="Subttulo"/>
-      </w:pPr>
-      <w:r>
-        <w:t>Description</w:t>
-      </w:r>
-    </w:p>
-    <w:p>
-      <w:pPr>
-        <w:pStyle w:val="Notes"/>
-      </w:pPr>
-      <w:r>
-        <w:rPr>
-          <w:i w:val="0"/>
-          <w:iCs/>
-          <w:szCs w:val="20"/>
-        </w:rPr>
-        <w:t>An actor must be able to access</w:t>
-      </w:r>
-    </w:p>
-    <w:p>
-      <w:pPr>
-        <w:pStyle w:val="Subttulo"/>
-      </w:pPr>
-      <w:r>
-        <w:t>Access</w:t>
-      </w:r>
-    </w:p>
-    <w:p>
-      <w:pPr>
-        <w:pStyle w:val="Notes"/>
-      </w:pPr>
-    </w:p>
-    <w:p>
-      <w:pPr>
-        <w:pStyle w:val="Subttulo"/>
-      </w:pPr>
-      <w:r>
-        <w:t>Tests</w:t>
-      </w:r>
-    </w:p>
-    <w:p>
-      <w:pPr>
-        <w:pStyle w:val="Notes"/>
-      </w:pPr>
-    </w:p>
-    <w:tbl>
-      <w:tblPr>
-        <w:tblStyle w:val="Cuadrculavistosa-nfasis1"/>
-        <w:tblW w:w="0" w:type="auto"/>
-        <w:tblLook w:val="04A0" w:firstRow="1" w:lastRow="0" w:firstColumn="1" w:lastColumn="0" w:noHBand="0" w:noVBand="1"/>
-      </w:tblPr>
-      <w:tblGrid>
-        <w:gridCol w:w="1526"/>
-        <w:gridCol w:w="7716"/>
-      </w:tblGrid>
-      <w:tr>
-        <w:trPr>
-          <w:cnfStyle w:val="100000000000" w:firstRow="1" w:lastRow="0" w:firstColumn="0" w:lastColumn="0" w:oddVBand="0" w:evenVBand="0" w:oddHBand="0" w:evenHBand="0" w:firstRowFirstColumn="0" w:firstRowLastColumn="0" w:lastRowFirstColumn="0" w:lastRowLastColumn="0"/>
-        </w:trPr>
-        <w:tc>
-          <w:tcPr>
-            <w:cnfStyle w:val="001000000000" w:firstRow="0" w:lastRow="0" w:firstColumn="1" w:lastColumn="0" w:oddVBand="0" w:evenVBand="0" w:oddHBand="0" w:evenHBand="0" w:firstRowFirstColumn="0" w:firstRowLastColumn="0" w:lastRowFirstColumn="0" w:lastRowLastColumn="0"/>
-            <w:tcW w:w="9242" w:type="dxa"/>
-            <w:gridSpan w:val="2"/>
-            <w:tcBorders>
-              <w:top w:val="nil"/>
-              <w:bottom w:val="single" w:sz="4" w:space="0" w:color="FFFFFF" w:themeColor="background1"/>
-            </w:tcBorders>
-            <w:shd w:val="clear" w:color="auto" w:fill="1F497D" w:themeFill="text2"/>
-          </w:tcPr>
-          <w:p>
-            <w:pPr>
-              <w:rPr>
-                <w:rStyle w:val="Textoennegrita"/>
-              </w:rPr>
-            </w:pPr>
-            <w:r>
-              <w:rPr>
-                <w:rStyle w:val="Textoennegrita"/>
-              </w:rPr>
-              <w:t>Test</w:t>
-            </w:r>
-            <w:r>
-              <w:rPr>
-                <w:rStyle w:val="Textoennegrita"/>
-              </w:rPr>
-              <w:t xml:space="preserve"> &lt;#&gt; </w:t>
-            </w:r>
-          </w:p>
-        </w:tc>
-      </w:tr>
-      <w:tr>
-        <w:trPr>
-          <w:cnfStyle w:val="000000100000" w:firstRow="0" w:lastRow="0" w:firstColumn="0" w:lastColumn="0" w:oddVBand="0" w:evenVBand="0" w:oddHBand="1" w:evenHBand="0" w:firstRowFirstColumn="0" w:firstRowLastColumn="0" w:lastRowFirstColumn="0" w:lastRowLastColumn="0"/>
-        </w:trPr>
-        <w:tc>
-          <w:tcPr>
-            <w:cnfStyle w:val="001000000000" w:firstRow="0" w:lastRow="0" w:firstColumn="1" w:lastColumn="0" w:oddVBand="0" w:evenVBand="0" w:oddHBand="0" w:evenHBand="0" w:firstRowFirstColumn="0" w:firstRowLastColumn="0" w:lastRowFirstColumn="0" w:lastRowLastColumn="0"/>
-            <w:tcW w:w="1526" w:type="dxa"/>
-            <w:tcBorders>
-              <w:top w:val="single" w:sz="4" w:space="0" w:color="FFFFFF" w:themeColor="background1"/>
-              <w:bottom w:val="single" w:sz="4" w:space="0" w:color="FFFFFF" w:themeColor="background1"/>
-            </w:tcBorders>
-            <w:shd w:val="clear" w:color="auto" w:fill="1F497D" w:themeFill="text2"/>
-          </w:tcPr>
-          <w:p>
-            <w:pPr>
-              <w:rPr>
-                <w:rStyle w:val="Textoennegrita"/>
-              </w:rPr>
-            </w:pPr>
-            <w:r>
-              <w:rPr>
-                <w:rStyle w:val="Textoennegrita"/>
-              </w:rPr>
-              <w:t>Description</w:t>
-            </w:r>
-          </w:p>
-        </w:tc>
-        <w:tc>
-          <w:tcPr>
-            <w:tcW w:w="7716" w:type="dxa"/>
-            <w:tcBorders>
-              <w:top w:val="single" w:sz="4" w:space="0" w:color="FFFFFF" w:themeColor="background1"/>
-              <w:bottom w:val="single" w:sz="4" w:space="0" w:color="FFFFFF" w:themeColor="background1"/>
-            </w:tcBorders>
-            <w:shd w:val="clear" w:color="auto" w:fill="DBE5F1" w:themeFill="accent1" w:themeFillTint="33"/>
-          </w:tcPr>
-          <w:p>
-            <w:pPr>
-              <w:pStyle w:val="Notes"/>
-              <w:cnfStyle w:val="000000100000" w:firstRow="0" w:lastRow="0" w:firstColumn="0" w:lastColumn="0" w:oddVBand="0" w:evenVBand="0" w:oddHBand="1" w:evenHBand="0" w:firstRowFirstColumn="0" w:firstRowLastColumn="0" w:lastRowFirstColumn="0" w:lastRowLastColumn="0"/>
-            </w:pPr>
-          </w:p>
-        </w:tc>
-      </w:tr>
-      <w:tr>
-        <w:tc>
-          <w:tcPr>
-            <w:cnfStyle w:val="001000000000" w:firstRow="0" w:lastRow="0" w:firstColumn="1" w:lastColumn="0" w:oddVBand="0" w:evenVBand="0" w:oddHBand="0" w:evenHBand="0" w:firstRowFirstColumn="0" w:firstRowLastColumn="0" w:lastRowFirstColumn="0" w:lastRowLastColumn="0"/>
-            <w:tcW w:w="1526" w:type="dxa"/>
-            <w:tcBorders>
-              <w:top w:val="single" w:sz="4" w:space="0" w:color="FFFFFF" w:themeColor="background1"/>
-              <w:bottom w:val="single" w:sz="4" w:space="0" w:color="FFFFFF" w:themeColor="background1"/>
-            </w:tcBorders>
-            <w:shd w:val="clear" w:color="auto" w:fill="1F497D" w:themeFill="text2"/>
-          </w:tcPr>
-          <w:p>
-            <w:pPr>
-              <w:rPr>
-                <w:rStyle w:val="Textoennegrita"/>
-              </w:rPr>
-            </w:pPr>
-            <w:r>
-              <w:rPr>
-                <w:rStyle w:val="Textoennegrita"/>
-              </w:rPr>
-              <w:t>Expected</w:t>
-            </w:r>
-          </w:p>
-        </w:tc>
-        <w:tc>
-          <w:tcPr>
-            <w:tcW w:w="7716" w:type="dxa"/>
-            <w:tcBorders>
-              <w:top w:val="single" w:sz="4" w:space="0" w:color="FFFFFF" w:themeColor="background1"/>
-              <w:bottom w:val="single" w:sz="4" w:space="0" w:color="FFFFFF" w:themeColor="background1"/>
-            </w:tcBorders>
-          </w:tcPr>
-          <w:p>
-            <w:pPr>
-              <w:pStyle w:val="Notes"/>
-              <w:cnfStyle w:val="000000000000" w:firstRow="0" w:lastRow="0" w:firstColumn="0" w:lastColumn="0" w:oddVBand="0" w:evenVBand="0" w:oddHBand="0" w:evenHBand="0" w:firstRowFirstColumn="0" w:firstRowLastColumn="0" w:lastRowFirstColumn="0" w:lastRowLastColumn="0"/>
-            </w:pPr>
-          </w:p>
-        </w:tc>
-      </w:tr>
-      <w:tr>
-        <w:trPr>
-          <w:cnfStyle w:val="000000100000" w:firstRow="0" w:lastRow="0" w:firstColumn="0" w:lastColumn="0" w:oddVBand="0" w:evenVBand="0" w:oddHBand="1" w:evenHBand="0" w:firstRowFirstColumn="0" w:firstRowLastColumn="0" w:lastRowFirstColumn="0" w:lastRowLastColumn="0"/>
-        </w:trPr>
-        <w:tc>
-          <w:tcPr>
-            <w:cnfStyle w:val="001000000000" w:firstRow="0" w:lastRow="0" w:firstColumn="1" w:lastColumn="0" w:oddVBand="0" w:evenVBand="0" w:oddHBand="0" w:evenHBand="0" w:firstRowFirstColumn="0" w:firstRowLastColumn="0" w:lastRowFirstColumn="0" w:lastRowLastColumn="0"/>
-            <w:tcW w:w="1526" w:type="dxa"/>
-            <w:tcBorders>
-              <w:top w:val="single" w:sz="4" w:space="0" w:color="FFFFFF" w:themeColor="background1"/>
-              <w:bottom w:val="single" w:sz="4" w:space="0" w:color="FFFFFF" w:themeColor="background1"/>
-            </w:tcBorders>
-            <w:shd w:val="clear" w:color="auto" w:fill="1F497D" w:themeFill="text2"/>
-          </w:tcPr>
-          <w:p>
-            <w:pPr>
-              <w:rPr>
-                <w:rStyle w:val="Textoennegrita"/>
-              </w:rPr>
-            </w:pPr>
-            <w:r>
-              <w:rPr>
-                <w:rStyle w:val="Textoennegrita"/>
-              </w:rPr>
-              <w:t>Outcome</w:t>
-            </w:r>
-          </w:p>
-        </w:tc>
-        <w:tc>
-          <w:tcPr>
-            <w:tcW w:w="7716" w:type="dxa"/>
-            <w:tcBorders>
-              <w:top w:val="single" w:sz="4" w:space="0" w:color="FFFFFF" w:themeColor="background1"/>
-              <w:bottom w:val="single" w:sz="4" w:space="0" w:color="FFFFFF" w:themeColor="background1"/>
-            </w:tcBorders>
-            <w:shd w:val="clear" w:color="auto" w:fill="DBE5F1" w:themeFill="accent1" w:themeFillTint="33"/>
-          </w:tcPr>
-          <w:p>
-            <w:pPr>
-              <w:pStyle w:val="Notes"/>
-              <w:cnfStyle w:val="000000100000" w:firstRow="0" w:lastRow="0" w:firstColumn="0" w:lastColumn="0" w:oddVBand="0" w:evenVBand="0" w:oddHBand="1" w:evenHBand="0" w:firstRowFirstColumn="0" w:firstRowLastColumn="0" w:lastRowFirstColumn="0" w:lastRowLastColumn="0"/>
-            </w:pPr>
-          </w:p>
-        </w:tc>
-      </w:tr>
-      <w:tr>
-        <w:tc>
-          <w:tcPr>
-            <w:cnfStyle w:val="001000000000" w:firstRow="0" w:lastRow="0" w:firstColumn="1" w:lastColumn="0" w:oddVBand="0" w:evenVBand="0" w:oddHBand="0" w:evenHBand="0" w:firstRowFirstColumn="0" w:firstRowLastColumn="0" w:lastRowFirstColumn="0" w:lastRowLastColumn="0"/>
-            <w:tcW w:w="1526" w:type="dxa"/>
-            <w:tcBorders>
-              <w:top w:val="single" w:sz="4" w:space="0" w:color="FFFFFF" w:themeColor="background1"/>
-              <w:bottom w:val="nil"/>
-            </w:tcBorders>
-            <w:shd w:val="clear" w:color="auto" w:fill="1F497D" w:themeFill="text2"/>
-          </w:tcPr>
-          <w:p>
-            <w:pPr>
-              <w:rPr>
-                <w:rStyle w:val="Textoennegrita"/>
-              </w:rPr>
-            </w:pPr>
-            <w:r>
-              <w:rPr>
-                <w:rStyle w:val="Textoennegrita"/>
-              </w:rPr>
-              <w:t>Notes</w:t>
-            </w:r>
-          </w:p>
-        </w:tc>
-        <w:tc>
-          <w:tcPr>
-            <w:tcW w:w="7716" w:type="dxa"/>
-            <w:tcBorders>
-              <w:top w:val="single" w:sz="4" w:space="0" w:color="FFFFFF" w:themeColor="background1"/>
-              <w:bottom w:val="nil"/>
-            </w:tcBorders>
-          </w:tcPr>
-          <w:p>
-            <w:pPr>
-              <w:pStyle w:val="Notes"/>
-              <w:cnfStyle w:val="000000000000" w:firstRow="0" w:lastRow="0" w:firstColumn="0" w:lastColumn="0" w:oddVBand="0" w:evenVBand="0" w:oddHBand="0" w:evenHBand="0" w:firstRowFirstColumn="0" w:firstRowLastColumn="0" w:lastRowFirstColumn="0" w:lastRowLastColumn="0"/>
-            </w:pPr>
-          </w:p>
-        </w:tc>
-      </w:tr>
-    </w:tbl>
-    <w:p/>
-    <w:p>
-      <w:r>
-        <w:br w:type="page"/>
-      </w:r>
-    </w:p>
-    <w:p>
-      <w:pPr>
-        <w:pStyle w:val="Ttulo1"/>
-      </w:pPr>
-      <w:bookmarkStart w:id="27" w:name="_Toc499231207"/>
-      <w:r>
-        <w:lastRenderedPageBreak/>
-        <w:t xml:space="preserve">Use case </w:t>
-      </w:r>
-      <w:r>
-        <w:t>&lt;CODE&gt;</w:t>
-      </w:r>
-      <w:r>
-        <w:t xml:space="preserve"> &lt;NAME&gt;</w:t>
-      </w:r>
-      <w:bookmarkEnd w:id="27"/>
-    </w:p>
-    <w:p>
-      <w:pPr>
-        <w:pStyle w:val="Notes"/>
-      </w:pPr>
-    </w:p>
-    <w:p>
-      <w:pPr>
-        <w:pStyle w:val="Subttulo"/>
-      </w:pPr>
-      <w:r>
-        <w:t>Description</w:t>
-      </w:r>
-    </w:p>
-    <w:p>
-      <w:pPr>
-        <w:pStyle w:val="Notes"/>
-      </w:pPr>
-      <w:r>
-        <w:rPr>
-          <w:i w:val="0"/>
-          <w:iCs/>
-          <w:szCs w:val="20"/>
-        </w:rPr>
-        <w:t>An actor must be able to access</w:t>
-      </w:r>
-    </w:p>
-    <w:p>
-      <w:pPr>
-        <w:pStyle w:val="Subttulo"/>
-      </w:pPr>
-      <w:r>
-        <w:t>Access</w:t>
-      </w:r>
-    </w:p>
-    <w:p>
-      <w:pPr>
-        <w:pStyle w:val="Notes"/>
-      </w:pPr>
-    </w:p>
-    <w:p>
-      <w:pPr>
-        <w:pStyle w:val="Subttulo"/>
-      </w:pPr>
-      <w:r>
-        <w:t>Tests</w:t>
-      </w:r>
-    </w:p>
-    <w:p>
-      <w:pPr>
-        <w:pStyle w:val="Notes"/>
-      </w:pPr>
-    </w:p>
-    <w:tbl>
-      <w:tblPr>
-        <w:tblStyle w:val="Cuadrculavistosa-nfasis1"/>
-        <w:tblW w:w="0" w:type="auto"/>
-        <w:tblLook w:val="04A0" w:firstRow="1" w:lastRow="0" w:firstColumn="1" w:lastColumn="0" w:noHBand="0" w:noVBand="1"/>
-      </w:tblPr>
-      <w:tblGrid>
-        <w:gridCol w:w="1526"/>
-        <w:gridCol w:w="7716"/>
-      </w:tblGrid>
-      <w:tr>
-        <w:trPr>
-          <w:cnfStyle w:val="100000000000" w:firstRow="1" w:lastRow="0" w:firstColumn="0" w:lastColumn="0" w:oddVBand="0" w:evenVBand="0" w:oddHBand="0" w:evenHBand="0" w:firstRowFirstColumn="0" w:firstRowLastColumn="0" w:lastRowFirstColumn="0" w:lastRowLastColumn="0"/>
-        </w:trPr>
-        <w:tc>
-          <w:tcPr>
-            <w:cnfStyle w:val="001000000000" w:firstRow="0" w:lastRow="0" w:firstColumn="1" w:lastColumn="0" w:oddVBand="0" w:evenVBand="0" w:oddHBand="0" w:evenHBand="0" w:firstRowFirstColumn="0" w:firstRowLastColumn="0" w:lastRowFirstColumn="0" w:lastRowLastColumn="0"/>
-            <w:tcW w:w="9242" w:type="dxa"/>
-            <w:gridSpan w:val="2"/>
-            <w:tcBorders>
-              <w:top w:val="nil"/>
-              <w:bottom w:val="single" w:sz="4" w:space="0" w:color="FFFFFF" w:themeColor="background1"/>
-            </w:tcBorders>
-            <w:shd w:val="clear" w:color="auto" w:fill="1F497D" w:themeFill="text2"/>
-          </w:tcPr>
-          <w:p>
-            <w:pPr>
-              <w:rPr>
-                <w:rStyle w:val="Textoennegrita"/>
-              </w:rPr>
-            </w:pPr>
-            <w:r>
-              <w:rPr>
-                <w:rStyle w:val="Textoennegrita"/>
-              </w:rPr>
-              <w:t>Test</w:t>
-            </w:r>
-            <w:r>
-              <w:rPr>
-                <w:rStyle w:val="Textoennegrita"/>
-              </w:rPr>
-              <w:t xml:space="preserve"> &lt;#&gt; </w:t>
-            </w:r>
-          </w:p>
-        </w:tc>
-      </w:tr>
-      <w:tr>
-        <w:trPr>
-          <w:cnfStyle w:val="000000100000" w:firstRow="0" w:lastRow="0" w:firstColumn="0" w:lastColumn="0" w:oddVBand="0" w:evenVBand="0" w:oddHBand="1" w:evenHBand="0" w:firstRowFirstColumn="0" w:firstRowLastColumn="0" w:lastRowFirstColumn="0" w:lastRowLastColumn="0"/>
-        </w:trPr>
-        <w:tc>
-          <w:tcPr>
-            <w:cnfStyle w:val="001000000000" w:firstRow="0" w:lastRow="0" w:firstColumn="1" w:lastColumn="0" w:oddVBand="0" w:evenVBand="0" w:oddHBand="0" w:evenHBand="0" w:firstRowFirstColumn="0" w:firstRowLastColumn="0" w:lastRowFirstColumn="0" w:lastRowLastColumn="0"/>
-            <w:tcW w:w="1526" w:type="dxa"/>
-            <w:tcBorders>
-              <w:top w:val="single" w:sz="4" w:space="0" w:color="FFFFFF" w:themeColor="background1"/>
-              <w:bottom w:val="single" w:sz="4" w:space="0" w:color="FFFFFF" w:themeColor="background1"/>
-            </w:tcBorders>
-            <w:shd w:val="clear" w:color="auto" w:fill="1F497D" w:themeFill="text2"/>
-          </w:tcPr>
-          <w:p>
-            <w:pPr>
-              <w:rPr>
-                <w:rStyle w:val="Textoennegrita"/>
-              </w:rPr>
-            </w:pPr>
-            <w:r>
-              <w:rPr>
-                <w:rStyle w:val="Textoennegrita"/>
-              </w:rPr>
-              <w:t>Description</w:t>
-            </w:r>
-          </w:p>
-        </w:tc>
-        <w:tc>
-          <w:tcPr>
-            <w:tcW w:w="7716" w:type="dxa"/>
-            <w:tcBorders>
-              <w:top w:val="single" w:sz="4" w:space="0" w:color="FFFFFF" w:themeColor="background1"/>
-              <w:bottom w:val="single" w:sz="4" w:space="0" w:color="FFFFFF" w:themeColor="background1"/>
-            </w:tcBorders>
-            <w:shd w:val="clear" w:color="auto" w:fill="DBE5F1" w:themeFill="accent1" w:themeFillTint="33"/>
-          </w:tcPr>
-          <w:p>
-            <w:pPr>
-              <w:pStyle w:val="Notes"/>
-              <w:cnfStyle w:val="000000100000" w:firstRow="0" w:lastRow="0" w:firstColumn="0" w:lastColumn="0" w:oddVBand="0" w:evenVBand="0" w:oddHBand="1" w:evenHBand="0" w:firstRowFirstColumn="0" w:firstRowLastColumn="0" w:lastRowFirstColumn="0" w:lastRowLastColumn="0"/>
-            </w:pPr>
-          </w:p>
-        </w:tc>
-      </w:tr>
-      <w:tr>
-        <w:tc>
-          <w:tcPr>
-            <w:cnfStyle w:val="001000000000" w:firstRow="0" w:lastRow="0" w:firstColumn="1" w:lastColumn="0" w:oddVBand="0" w:evenVBand="0" w:oddHBand="0" w:evenHBand="0" w:firstRowFirstColumn="0" w:firstRowLastColumn="0" w:lastRowFirstColumn="0" w:lastRowLastColumn="0"/>
-            <w:tcW w:w="1526" w:type="dxa"/>
-            <w:tcBorders>
-              <w:top w:val="single" w:sz="4" w:space="0" w:color="FFFFFF" w:themeColor="background1"/>
-              <w:bottom w:val="single" w:sz="4" w:space="0" w:color="FFFFFF" w:themeColor="background1"/>
-            </w:tcBorders>
-            <w:shd w:val="clear" w:color="auto" w:fill="1F497D" w:themeFill="text2"/>
-          </w:tcPr>
-          <w:p>
-            <w:pPr>
-              <w:rPr>
-                <w:rStyle w:val="Textoennegrita"/>
-              </w:rPr>
-            </w:pPr>
-            <w:r>
-              <w:rPr>
-                <w:rStyle w:val="Textoennegrita"/>
-              </w:rPr>
-              <w:t>Expected</w:t>
-            </w:r>
-          </w:p>
-        </w:tc>
-        <w:tc>
-          <w:tcPr>
-            <w:tcW w:w="7716" w:type="dxa"/>
-            <w:tcBorders>
-              <w:top w:val="single" w:sz="4" w:space="0" w:color="FFFFFF" w:themeColor="background1"/>
-              <w:bottom w:val="single" w:sz="4" w:space="0" w:color="FFFFFF" w:themeColor="background1"/>
-            </w:tcBorders>
-          </w:tcPr>
-          <w:p>
-            <w:pPr>
-              <w:pStyle w:val="Notes"/>
-              <w:cnfStyle w:val="000000000000" w:firstRow="0" w:lastRow="0" w:firstColumn="0" w:lastColumn="0" w:oddVBand="0" w:evenVBand="0" w:oddHBand="0" w:evenHBand="0" w:firstRowFirstColumn="0" w:firstRowLastColumn="0" w:lastRowFirstColumn="0" w:lastRowLastColumn="0"/>
-            </w:pPr>
-          </w:p>
-        </w:tc>
-      </w:tr>
-      <w:tr>
-        <w:trPr>
-          <w:cnfStyle w:val="000000100000" w:firstRow="0" w:lastRow="0" w:firstColumn="0" w:lastColumn="0" w:oddVBand="0" w:evenVBand="0" w:oddHBand="1" w:evenHBand="0" w:firstRowFirstColumn="0" w:firstRowLastColumn="0" w:lastRowFirstColumn="0" w:lastRowLastColumn="0"/>
-        </w:trPr>
-        <w:tc>
-          <w:tcPr>
-            <w:cnfStyle w:val="001000000000" w:firstRow="0" w:lastRow="0" w:firstColumn="1" w:lastColumn="0" w:oddVBand="0" w:evenVBand="0" w:oddHBand="0" w:evenHBand="0" w:firstRowFirstColumn="0" w:firstRowLastColumn="0" w:lastRowFirstColumn="0" w:lastRowLastColumn="0"/>
-            <w:tcW w:w="1526" w:type="dxa"/>
-            <w:tcBorders>
-              <w:top w:val="single" w:sz="4" w:space="0" w:color="FFFFFF" w:themeColor="background1"/>
-              <w:bottom w:val="single" w:sz="4" w:space="0" w:color="FFFFFF" w:themeColor="background1"/>
-            </w:tcBorders>
-            <w:shd w:val="clear" w:color="auto" w:fill="1F497D" w:themeFill="text2"/>
-          </w:tcPr>
-          <w:p>
-            <w:pPr>
-              <w:rPr>
-                <w:rStyle w:val="Textoennegrita"/>
-              </w:rPr>
-            </w:pPr>
-            <w:r>
-              <w:rPr>
-                <w:rStyle w:val="Textoennegrita"/>
-              </w:rPr>
-              <w:t>Outcome</w:t>
-            </w:r>
-          </w:p>
-        </w:tc>
-        <w:tc>
-          <w:tcPr>
-            <w:tcW w:w="7716" w:type="dxa"/>
-            <w:tcBorders>
-              <w:top w:val="single" w:sz="4" w:space="0" w:color="FFFFFF" w:themeColor="background1"/>
-              <w:bottom w:val="single" w:sz="4" w:space="0" w:color="FFFFFF" w:themeColor="background1"/>
-            </w:tcBorders>
-            <w:shd w:val="clear" w:color="auto" w:fill="DBE5F1" w:themeFill="accent1" w:themeFillTint="33"/>
-          </w:tcPr>
-          <w:p>
-            <w:pPr>
-              <w:pStyle w:val="Notes"/>
-              <w:cnfStyle w:val="000000100000" w:firstRow="0" w:lastRow="0" w:firstColumn="0" w:lastColumn="0" w:oddVBand="0" w:evenVBand="0" w:oddHBand="1" w:evenHBand="0" w:firstRowFirstColumn="0" w:firstRowLastColumn="0" w:lastRowFirstColumn="0" w:lastRowLastColumn="0"/>
-            </w:pPr>
-          </w:p>
-        </w:tc>
-      </w:tr>
-      <w:tr>
-        <w:tc>
-          <w:tcPr>
-            <w:cnfStyle w:val="001000000000" w:firstRow="0" w:lastRow="0" w:firstColumn="1" w:lastColumn="0" w:oddVBand="0" w:evenVBand="0" w:oddHBand="0" w:evenHBand="0" w:firstRowFirstColumn="0" w:firstRowLastColumn="0" w:lastRowFirstColumn="0" w:lastRowLastColumn="0"/>
-            <w:tcW w:w="1526" w:type="dxa"/>
-            <w:tcBorders>
-              <w:top w:val="single" w:sz="4" w:space="0" w:color="FFFFFF" w:themeColor="background1"/>
-              <w:bottom w:val="nil"/>
-            </w:tcBorders>
-            <w:shd w:val="clear" w:color="auto" w:fill="1F497D" w:themeFill="text2"/>
-          </w:tcPr>
-          <w:p>
-            <w:pPr>
-              <w:rPr>
-                <w:rStyle w:val="Textoennegrita"/>
-              </w:rPr>
-            </w:pPr>
-            <w:r>
-              <w:rPr>
-                <w:rStyle w:val="Textoennegrita"/>
-              </w:rPr>
-              <w:t>Notes</w:t>
-            </w:r>
-          </w:p>
-        </w:tc>
-        <w:tc>
-          <w:tcPr>
-            <w:tcW w:w="7716" w:type="dxa"/>
-            <w:tcBorders>
-              <w:top w:val="single" w:sz="4" w:space="0" w:color="FFFFFF" w:themeColor="background1"/>
-              <w:bottom w:val="nil"/>
-            </w:tcBorders>
-          </w:tcPr>
-          <w:p>
-            <w:pPr>
-              <w:pStyle w:val="Notes"/>
-              <w:cnfStyle w:val="000000000000" w:firstRow="0" w:lastRow="0" w:firstColumn="0" w:lastColumn="0" w:oddVBand="0" w:evenVBand="0" w:oddHBand="0" w:evenHBand="0" w:firstRowFirstColumn="0" w:firstRowLastColumn="0" w:lastRowFirstColumn="0" w:lastRowLastColumn="0"/>
-            </w:pPr>
-          </w:p>
-        </w:tc>
-      </w:tr>
-    </w:tbl>
-    <w:p/>
-    <w:p>
-      <w:r>
-        <w:br w:type="page"/>
-      </w:r>
-    </w:p>
-    <w:p>
-      <w:pPr>
-        <w:pStyle w:val="Ttulo1"/>
-      </w:pPr>
-      <w:bookmarkStart w:id="28" w:name="_Toc499231208"/>
-      <w:r>
-        <w:lastRenderedPageBreak/>
-        <w:t xml:space="preserve">Use case </w:t>
-      </w:r>
-      <w:r>
-        <w:t>&lt;CODE&gt;</w:t>
-      </w:r>
-      <w:r>
-        <w:t xml:space="preserve"> &lt;NAME&gt;</w:t>
-      </w:r>
-      <w:bookmarkEnd w:id="28"/>
-    </w:p>
-    <w:p>
-      <w:pPr>
-        <w:pStyle w:val="Notes"/>
-      </w:pPr>
-    </w:p>
-    <w:p>
-      <w:pPr>
-        <w:pStyle w:val="Subttulo"/>
-      </w:pPr>
-      <w:r>
-        <w:t>Description</w:t>
-      </w:r>
-    </w:p>
-    <w:p>
-      <w:pPr>
-        <w:pStyle w:val="Notes"/>
-      </w:pPr>
-      <w:r>
-        <w:rPr>
-          <w:i w:val="0"/>
-          <w:iCs/>
-          <w:szCs w:val="20"/>
-        </w:rPr>
-        <w:t>An actor must be able to access</w:t>
-      </w:r>
-    </w:p>
-    <w:p>
-      <w:pPr>
-        <w:pStyle w:val="Subttulo"/>
-      </w:pPr>
-      <w:r>
-        <w:t>Access</w:t>
-      </w:r>
-    </w:p>
-    <w:p>
-      <w:pPr>
-        <w:pStyle w:val="Notes"/>
-      </w:pPr>
-    </w:p>
-    <w:p>
-      <w:pPr>
-        <w:pStyle w:val="Subttulo"/>
-      </w:pPr>
-      <w:r>
-        <w:t>Tests</w:t>
-      </w:r>
-    </w:p>
-    <w:p>
-      <w:pPr>
-        <w:pStyle w:val="Notes"/>
-      </w:pPr>
-    </w:p>
-    <w:tbl>
-      <w:tblPr>
-        <w:tblStyle w:val="Cuadrculavistosa-nfasis1"/>
-        <w:tblW w:w="0" w:type="auto"/>
-        <w:tblLook w:val="04A0" w:firstRow="1" w:lastRow="0" w:firstColumn="1" w:lastColumn="0" w:noHBand="0" w:noVBand="1"/>
-      </w:tblPr>
-      <w:tblGrid>
-        <w:gridCol w:w="1526"/>
-        <w:gridCol w:w="7716"/>
-      </w:tblGrid>
-      <w:tr>
-        <w:trPr>
-          <w:cnfStyle w:val="100000000000" w:firstRow="1" w:lastRow="0" w:firstColumn="0" w:lastColumn="0" w:oddVBand="0" w:evenVBand="0" w:oddHBand="0" w:evenHBand="0" w:firstRowFirstColumn="0" w:firstRowLastColumn="0" w:lastRowFirstColumn="0" w:lastRowLastColumn="0"/>
-        </w:trPr>
-        <w:tc>
-          <w:tcPr>
-            <w:cnfStyle w:val="001000000000" w:firstRow="0" w:lastRow="0" w:firstColumn="1" w:lastColumn="0" w:oddVBand="0" w:evenVBand="0" w:oddHBand="0" w:evenHBand="0" w:firstRowFirstColumn="0" w:firstRowLastColumn="0" w:lastRowFirstColumn="0" w:lastRowLastColumn="0"/>
-            <w:tcW w:w="9242" w:type="dxa"/>
-            <w:gridSpan w:val="2"/>
-            <w:tcBorders>
-              <w:top w:val="nil"/>
-              <w:bottom w:val="single" w:sz="4" w:space="0" w:color="FFFFFF" w:themeColor="background1"/>
-            </w:tcBorders>
-            <w:shd w:val="clear" w:color="auto" w:fill="1F497D" w:themeFill="text2"/>
-          </w:tcPr>
-          <w:p>
-            <w:pPr>
-              <w:rPr>
-                <w:rStyle w:val="Textoennegrita"/>
-              </w:rPr>
-            </w:pPr>
-            <w:r>
-              <w:rPr>
-                <w:rStyle w:val="Textoennegrita"/>
-              </w:rPr>
-              <w:t>Test</w:t>
-            </w:r>
-            <w:r>
-              <w:rPr>
-                <w:rStyle w:val="Textoennegrita"/>
-              </w:rPr>
-              <w:t xml:space="preserve"> &lt;#&gt; </w:t>
-            </w:r>
-          </w:p>
-        </w:tc>
-      </w:tr>
-      <w:tr>
-        <w:trPr>
-          <w:cnfStyle w:val="000000100000" w:firstRow="0" w:lastRow="0" w:firstColumn="0" w:lastColumn="0" w:oddVBand="0" w:evenVBand="0" w:oddHBand="1" w:evenHBand="0" w:firstRowFirstColumn="0" w:firstRowLastColumn="0" w:lastRowFirstColumn="0" w:lastRowLastColumn="0"/>
-        </w:trPr>
-        <w:tc>
-          <w:tcPr>
-            <w:cnfStyle w:val="001000000000" w:firstRow="0" w:lastRow="0" w:firstColumn="1" w:lastColumn="0" w:oddVBand="0" w:evenVBand="0" w:oddHBand="0" w:evenHBand="0" w:firstRowFirstColumn="0" w:firstRowLastColumn="0" w:lastRowFirstColumn="0" w:lastRowLastColumn="0"/>
-            <w:tcW w:w="1526" w:type="dxa"/>
-            <w:tcBorders>
-              <w:top w:val="single" w:sz="4" w:space="0" w:color="FFFFFF" w:themeColor="background1"/>
-              <w:bottom w:val="single" w:sz="4" w:space="0" w:color="FFFFFF" w:themeColor="background1"/>
-            </w:tcBorders>
-            <w:shd w:val="clear" w:color="auto" w:fill="1F497D" w:themeFill="text2"/>
-          </w:tcPr>
-          <w:p>
-            <w:pPr>
-              <w:rPr>
-                <w:rStyle w:val="Textoennegrita"/>
-              </w:rPr>
-            </w:pPr>
-            <w:r>
-              <w:rPr>
-                <w:rStyle w:val="Textoennegrita"/>
-              </w:rPr>
-              <w:t>Description</w:t>
-            </w:r>
-          </w:p>
-        </w:tc>
-        <w:tc>
-          <w:tcPr>
-            <w:tcW w:w="7716" w:type="dxa"/>
-            <w:tcBorders>
-              <w:top w:val="single" w:sz="4" w:space="0" w:color="FFFFFF" w:themeColor="background1"/>
-              <w:bottom w:val="single" w:sz="4" w:space="0" w:color="FFFFFF" w:themeColor="background1"/>
-            </w:tcBorders>
-            <w:shd w:val="clear" w:color="auto" w:fill="DBE5F1" w:themeFill="accent1" w:themeFillTint="33"/>
-          </w:tcPr>
-          <w:p>
-            <w:pPr>
-              <w:pStyle w:val="Notes"/>
-              <w:cnfStyle w:val="000000100000" w:firstRow="0" w:lastRow="0" w:firstColumn="0" w:lastColumn="0" w:oddVBand="0" w:evenVBand="0" w:oddHBand="1" w:evenHBand="0" w:firstRowFirstColumn="0" w:firstRowLastColumn="0" w:lastRowFirstColumn="0" w:lastRowLastColumn="0"/>
-            </w:pPr>
-          </w:p>
-        </w:tc>
-      </w:tr>
-      <w:tr>
-        <w:tc>
-          <w:tcPr>
-            <w:cnfStyle w:val="001000000000" w:firstRow="0" w:lastRow="0" w:firstColumn="1" w:lastColumn="0" w:oddVBand="0" w:evenVBand="0" w:oddHBand="0" w:evenHBand="0" w:firstRowFirstColumn="0" w:firstRowLastColumn="0" w:lastRowFirstColumn="0" w:lastRowLastColumn="0"/>
-            <w:tcW w:w="1526" w:type="dxa"/>
-            <w:tcBorders>
-              <w:top w:val="single" w:sz="4" w:space="0" w:color="FFFFFF" w:themeColor="background1"/>
-              <w:bottom w:val="single" w:sz="4" w:space="0" w:color="FFFFFF" w:themeColor="background1"/>
-            </w:tcBorders>
-            <w:shd w:val="clear" w:color="auto" w:fill="1F497D" w:themeFill="text2"/>
-          </w:tcPr>
-          <w:p>
-            <w:pPr>
-              <w:rPr>
-                <w:rStyle w:val="Textoennegrita"/>
-              </w:rPr>
-            </w:pPr>
-            <w:r>
-              <w:rPr>
-                <w:rStyle w:val="Textoennegrita"/>
-              </w:rPr>
-              <w:t>Expected</w:t>
-            </w:r>
-          </w:p>
-        </w:tc>
-        <w:tc>
-          <w:tcPr>
-            <w:tcW w:w="7716" w:type="dxa"/>
-            <w:tcBorders>
-              <w:top w:val="single" w:sz="4" w:space="0" w:color="FFFFFF" w:themeColor="background1"/>
-              <w:bottom w:val="single" w:sz="4" w:space="0" w:color="FFFFFF" w:themeColor="background1"/>
-            </w:tcBorders>
-          </w:tcPr>
-          <w:p>
-            <w:pPr>
-              <w:pStyle w:val="Notes"/>
-              <w:cnfStyle w:val="000000000000" w:firstRow="0" w:lastRow="0" w:firstColumn="0" w:lastColumn="0" w:oddVBand="0" w:evenVBand="0" w:oddHBand="0" w:evenHBand="0" w:firstRowFirstColumn="0" w:firstRowLastColumn="0" w:lastRowFirstColumn="0" w:lastRowLastColumn="0"/>
-            </w:pPr>
-          </w:p>
-        </w:tc>
-      </w:tr>
-      <w:tr>
-        <w:trPr>
-          <w:cnfStyle w:val="000000100000" w:firstRow="0" w:lastRow="0" w:firstColumn="0" w:lastColumn="0" w:oddVBand="0" w:evenVBand="0" w:oddHBand="1" w:evenHBand="0" w:firstRowFirstColumn="0" w:firstRowLastColumn="0" w:lastRowFirstColumn="0" w:lastRowLastColumn="0"/>
-        </w:trPr>
-        <w:tc>
-          <w:tcPr>
-            <w:cnfStyle w:val="001000000000" w:firstRow="0" w:lastRow="0" w:firstColumn="1" w:lastColumn="0" w:oddVBand="0" w:evenVBand="0" w:oddHBand="0" w:evenHBand="0" w:firstRowFirstColumn="0" w:firstRowLastColumn="0" w:lastRowFirstColumn="0" w:lastRowLastColumn="0"/>
-            <w:tcW w:w="1526" w:type="dxa"/>
-            <w:tcBorders>
-              <w:top w:val="single" w:sz="4" w:space="0" w:color="FFFFFF" w:themeColor="background1"/>
-              <w:bottom w:val="single" w:sz="4" w:space="0" w:color="FFFFFF" w:themeColor="background1"/>
-            </w:tcBorders>
-            <w:shd w:val="clear" w:color="auto" w:fill="1F497D" w:themeFill="text2"/>
-          </w:tcPr>
-          <w:p>
-            <w:pPr>
-              <w:rPr>
-                <w:rStyle w:val="Textoennegrita"/>
-              </w:rPr>
-            </w:pPr>
-            <w:r>
-              <w:rPr>
-                <w:rStyle w:val="Textoennegrita"/>
-              </w:rPr>
-              <w:t>Outcome</w:t>
-            </w:r>
-          </w:p>
-        </w:tc>
-        <w:tc>
-          <w:tcPr>
-            <w:tcW w:w="7716" w:type="dxa"/>
-            <w:tcBorders>
-              <w:top w:val="single" w:sz="4" w:space="0" w:color="FFFFFF" w:themeColor="background1"/>
-              <w:bottom w:val="single" w:sz="4" w:space="0" w:color="FFFFFF" w:themeColor="background1"/>
-            </w:tcBorders>
-            <w:shd w:val="clear" w:color="auto" w:fill="DBE5F1" w:themeFill="accent1" w:themeFillTint="33"/>
-          </w:tcPr>
-          <w:p>
-            <w:pPr>
-              <w:pStyle w:val="Notes"/>
-              <w:cnfStyle w:val="000000100000" w:firstRow="0" w:lastRow="0" w:firstColumn="0" w:lastColumn="0" w:oddVBand="0" w:evenVBand="0" w:oddHBand="1" w:evenHBand="0" w:firstRowFirstColumn="0" w:firstRowLastColumn="0" w:lastRowFirstColumn="0" w:lastRowLastColumn="0"/>
-            </w:pPr>
-          </w:p>
-        </w:tc>
-      </w:tr>
-      <w:tr>
-        <w:tc>
-          <w:tcPr>
-            <w:cnfStyle w:val="001000000000" w:firstRow="0" w:lastRow="0" w:firstColumn="1" w:lastColumn="0" w:oddVBand="0" w:evenVBand="0" w:oddHBand="0" w:evenHBand="0" w:firstRowFirstColumn="0" w:firstRowLastColumn="0" w:lastRowFirstColumn="0" w:lastRowLastColumn="0"/>
-            <w:tcW w:w="1526" w:type="dxa"/>
-            <w:tcBorders>
-              <w:top w:val="single" w:sz="4" w:space="0" w:color="FFFFFF" w:themeColor="background1"/>
-              <w:bottom w:val="nil"/>
-            </w:tcBorders>
-            <w:shd w:val="clear" w:color="auto" w:fill="1F497D" w:themeFill="text2"/>
-          </w:tcPr>
-          <w:p>
-            <w:pPr>
-              <w:rPr>
-                <w:rStyle w:val="Textoennegrita"/>
-              </w:rPr>
-            </w:pPr>
-            <w:r>
-              <w:rPr>
-                <w:rStyle w:val="Textoennegrita"/>
-              </w:rPr>
-              <w:t>Notes</w:t>
-            </w:r>
-          </w:p>
-        </w:tc>
-        <w:tc>
-          <w:tcPr>
-            <w:tcW w:w="7716" w:type="dxa"/>
-            <w:tcBorders>
-              <w:top w:val="single" w:sz="4" w:space="0" w:color="FFFFFF" w:themeColor="background1"/>
-              <w:bottom w:val="nil"/>
-            </w:tcBorders>
-          </w:tcPr>
-          <w:p>
-            <w:pPr>
-              <w:pStyle w:val="Notes"/>
-              <w:cnfStyle w:val="000000000000" w:firstRow="0" w:lastRow="0" w:firstColumn="0" w:lastColumn="0" w:oddVBand="0" w:evenVBand="0" w:oddHBand="0" w:evenHBand="0" w:firstRowFirstColumn="0" w:firstRowLastColumn="0" w:lastRowFirstColumn="0" w:lastRowLastColumn="0"/>
-            </w:pPr>
-          </w:p>
-        </w:tc>
-      </w:tr>
-    </w:tbl>
-    <w:p/>
-    <w:p>
-      <w:r>
-        <w:br w:type="page"/>
-      </w:r>
-    </w:p>
-    <w:p>
-      <w:pPr>
-        <w:pStyle w:val="Ttulo1"/>
-      </w:pPr>
-      <w:bookmarkStart w:id="29" w:name="_Toc499231209"/>
-      <w:r>
-        <w:lastRenderedPageBreak/>
-        <w:t xml:space="preserve">Use case </w:t>
-      </w:r>
-      <w:r>
-        <w:t>&lt;CODE&gt;</w:t>
-      </w:r>
-      <w:r>
-        <w:t xml:space="preserve"> &lt;NAME&gt;</w:t>
-      </w:r>
-      <w:bookmarkEnd w:id="29"/>
-    </w:p>
-    <w:p>
-      <w:pPr>
-        <w:pStyle w:val="Notes"/>
-      </w:pPr>
-    </w:p>
-    <w:p>
-      <w:pPr>
-        <w:pStyle w:val="Subttulo"/>
-      </w:pPr>
-      <w:r>
-        <w:t>Description</w:t>
-      </w:r>
-    </w:p>
-    <w:p>
-      <w:pPr>
-        <w:pStyle w:val="Notes"/>
-      </w:pPr>
-      <w:r>
-        <w:rPr>
-          <w:i w:val="0"/>
-          <w:iCs/>
-          <w:szCs w:val="20"/>
-        </w:rPr>
-        <w:t>An actor must be able to access</w:t>
-      </w:r>
-    </w:p>
-    <w:p>
-      <w:pPr>
-        <w:pStyle w:val="Subttulo"/>
-      </w:pPr>
-      <w:r>
-        <w:t>Access</w:t>
-      </w:r>
-    </w:p>
-    <w:p>
-      <w:pPr>
-        <w:pStyle w:val="Notes"/>
-      </w:pPr>
-    </w:p>
-    <w:p>
-      <w:pPr>
-        <w:pStyle w:val="Subttulo"/>
-      </w:pPr>
-      <w:r>
-        <w:t>Tests</w:t>
-      </w:r>
-    </w:p>
-    <w:p>
-      <w:pPr>
-        <w:pStyle w:val="Notes"/>
-      </w:pPr>
-    </w:p>
-    <w:tbl>
-      <w:tblPr>
-        <w:tblStyle w:val="Cuadrculavistosa-nfasis1"/>
-        <w:tblW w:w="0" w:type="auto"/>
-        <w:tblLook w:val="04A0" w:firstRow="1" w:lastRow="0" w:firstColumn="1" w:lastColumn="0" w:noHBand="0" w:noVBand="1"/>
-      </w:tblPr>
-      <w:tblGrid>
-        <w:gridCol w:w="1526"/>
-        <w:gridCol w:w="7716"/>
-      </w:tblGrid>
-      <w:tr>
-        <w:trPr>
-          <w:cnfStyle w:val="100000000000" w:firstRow="1" w:lastRow="0" w:firstColumn="0" w:lastColumn="0" w:oddVBand="0" w:evenVBand="0" w:oddHBand="0" w:evenHBand="0" w:firstRowFirstColumn="0" w:firstRowLastColumn="0" w:lastRowFirstColumn="0" w:lastRowLastColumn="0"/>
-        </w:trPr>
-        <w:tc>
-          <w:tcPr>
-            <w:cnfStyle w:val="001000000000" w:firstRow="0" w:lastRow="0" w:firstColumn="1" w:lastColumn="0" w:oddVBand="0" w:evenVBand="0" w:oddHBand="0" w:evenHBand="0" w:firstRowFirstColumn="0" w:firstRowLastColumn="0" w:lastRowFirstColumn="0" w:lastRowLastColumn="0"/>
-            <w:tcW w:w="9242" w:type="dxa"/>
-            <w:gridSpan w:val="2"/>
-            <w:tcBorders>
-              <w:top w:val="nil"/>
-              <w:bottom w:val="single" w:sz="4" w:space="0" w:color="FFFFFF" w:themeColor="background1"/>
-            </w:tcBorders>
-            <w:shd w:val="clear" w:color="auto" w:fill="1F497D" w:themeFill="text2"/>
-          </w:tcPr>
-          <w:p>
-            <w:pPr>
-              <w:rPr>
-                <w:rStyle w:val="Textoennegrita"/>
-              </w:rPr>
-            </w:pPr>
-            <w:r>
-              <w:rPr>
-                <w:rStyle w:val="Textoennegrita"/>
-              </w:rPr>
-              <w:t>Test</w:t>
-            </w:r>
-            <w:r>
-              <w:rPr>
-                <w:rStyle w:val="Textoennegrita"/>
-              </w:rPr>
-              <w:t xml:space="preserve"> &lt;#&gt; </w:t>
-            </w:r>
-          </w:p>
-        </w:tc>
-      </w:tr>
-      <w:tr>
-        <w:trPr>
-          <w:cnfStyle w:val="000000100000" w:firstRow="0" w:lastRow="0" w:firstColumn="0" w:lastColumn="0" w:oddVBand="0" w:evenVBand="0" w:oddHBand="1" w:evenHBand="0" w:firstRowFirstColumn="0" w:firstRowLastColumn="0" w:lastRowFirstColumn="0" w:lastRowLastColumn="0"/>
-        </w:trPr>
-        <w:tc>
-          <w:tcPr>
-            <w:cnfStyle w:val="001000000000" w:firstRow="0" w:lastRow="0" w:firstColumn="1" w:lastColumn="0" w:oddVBand="0" w:evenVBand="0" w:oddHBand="0" w:evenHBand="0" w:firstRowFirstColumn="0" w:firstRowLastColumn="0" w:lastRowFirstColumn="0" w:lastRowLastColumn="0"/>
-            <w:tcW w:w="1526" w:type="dxa"/>
-            <w:tcBorders>
-              <w:top w:val="single" w:sz="4" w:space="0" w:color="FFFFFF" w:themeColor="background1"/>
-              <w:bottom w:val="single" w:sz="4" w:space="0" w:color="FFFFFF" w:themeColor="background1"/>
-            </w:tcBorders>
-            <w:shd w:val="clear" w:color="auto" w:fill="1F497D" w:themeFill="text2"/>
-          </w:tcPr>
-          <w:p>
-            <w:pPr>
-              <w:rPr>
-                <w:rStyle w:val="Textoennegrita"/>
-              </w:rPr>
-            </w:pPr>
-            <w:r>
-              <w:rPr>
-                <w:rStyle w:val="Textoennegrita"/>
-              </w:rPr>
-              <w:t>Description</w:t>
-            </w:r>
-          </w:p>
-        </w:tc>
-        <w:tc>
-          <w:tcPr>
-            <w:tcW w:w="7716" w:type="dxa"/>
-            <w:tcBorders>
-              <w:top w:val="single" w:sz="4" w:space="0" w:color="FFFFFF" w:themeColor="background1"/>
-              <w:bottom w:val="single" w:sz="4" w:space="0" w:color="FFFFFF" w:themeColor="background1"/>
-            </w:tcBorders>
-            <w:shd w:val="clear" w:color="auto" w:fill="DBE5F1" w:themeFill="accent1" w:themeFillTint="33"/>
-          </w:tcPr>
-          <w:p>
-            <w:pPr>
-              <w:pStyle w:val="Notes"/>
-              <w:cnfStyle w:val="000000100000" w:firstRow="0" w:lastRow="0" w:firstColumn="0" w:lastColumn="0" w:oddVBand="0" w:evenVBand="0" w:oddHBand="1" w:evenHBand="0" w:firstRowFirstColumn="0" w:firstRowLastColumn="0" w:lastRowFirstColumn="0" w:lastRowLastColumn="0"/>
-            </w:pPr>
-          </w:p>
-        </w:tc>
-      </w:tr>
-      <w:tr>
-        <w:tc>
-          <w:tcPr>
-            <w:cnfStyle w:val="001000000000" w:firstRow="0" w:lastRow="0" w:firstColumn="1" w:lastColumn="0" w:oddVBand="0" w:evenVBand="0" w:oddHBand="0" w:evenHBand="0" w:firstRowFirstColumn="0" w:firstRowLastColumn="0" w:lastRowFirstColumn="0" w:lastRowLastColumn="0"/>
-            <w:tcW w:w="1526" w:type="dxa"/>
-            <w:tcBorders>
-              <w:top w:val="single" w:sz="4" w:space="0" w:color="FFFFFF" w:themeColor="background1"/>
-              <w:bottom w:val="single" w:sz="4" w:space="0" w:color="FFFFFF" w:themeColor="background1"/>
-            </w:tcBorders>
-            <w:shd w:val="clear" w:color="auto" w:fill="1F497D" w:themeFill="text2"/>
-          </w:tcPr>
-          <w:p>
-            <w:pPr>
-              <w:rPr>
-                <w:rStyle w:val="Textoennegrita"/>
-              </w:rPr>
-            </w:pPr>
-            <w:r>
-              <w:rPr>
-                <w:rStyle w:val="Textoennegrita"/>
-              </w:rPr>
-              <w:t>Expected</w:t>
-            </w:r>
-          </w:p>
-        </w:tc>
-        <w:tc>
-          <w:tcPr>
-            <w:tcW w:w="7716" w:type="dxa"/>
-            <w:tcBorders>
-              <w:top w:val="single" w:sz="4" w:space="0" w:color="FFFFFF" w:themeColor="background1"/>
-              <w:bottom w:val="single" w:sz="4" w:space="0" w:color="FFFFFF" w:themeColor="background1"/>
-            </w:tcBorders>
-          </w:tcPr>
-          <w:p>
-            <w:pPr>
-              <w:pStyle w:val="Notes"/>
-              <w:cnfStyle w:val="000000000000" w:firstRow="0" w:lastRow="0" w:firstColumn="0" w:lastColumn="0" w:oddVBand="0" w:evenVBand="0" w:oddHBand="0" w:evenHBand="0" w:firstRowFirstColumn="0" w:firstRowLastColumn="0" w:lastRowFirstColumn="0" w:lastRowLastColumn="0"/>
-            </w:pPr>
-          </w:p>
-        </w:tc>
-      </w:tr>
-      <w:tr>
-        <w:trPr>
-          <w:cnfStyle w:val="000000100000" w:firstRow="0" w:lastRow="0" w:firstColumn="0" w:lastColumn="0" w:oddVBand="0" w:evenVBand="0" w:oddHBand="1" w:evenHBand="0" w:firstRowFirstColumn="0" w:firstRowLastColumn="0" w:lastRowFirstColumn="0" w:lastRowLastColumn="0"/>
-        </w:trPr>
-        <w:tc>
-          <w:tcPr>
-            <w:cnfStyle w:val="001000000000" w:firstRow="0" w:lastRow="0" w:firstColumn="1" w:lastColumn="0" w:oddVBand="0" w:evenVBand="0" w:oddHBand="0" w:evenHBand="0" w:firstRowFirstColumn="0" w:firstRowLastColumn="0" w:lastRowFirstColumn="0" w:lastRowLastColumn="0"/>
-            <w:tcW w:w="1526" w:type="dxa"/>
-            <w:tcBorders>
-              <w:top w:val="single" w:sz="4" w:space="0" w:color="FFFFFF" w:themeColor="background1"/>
-              <w:bottom w:val="single" w:sz="4" w:space="0" w:color="FFFFFF" w:themeColor="background1"/>
-            </w:tcBorders>
-            <w:shd w:val="clear" w:color="auto" w:fill="1F497D" w:themeFill="text2"/>
-          </w:tcPr>
-          <w:p>
-            <w:pPr>
-              <w:rPr>
-                <w:rStyle w:val="Textoennegrita"/>
-              </w:rPr>
-            </w:pPr>
-            <w:r>
-              <w:rPr>
-                <w:rStyle w:val="Textoennegrita"/>
-              </w:rPr>
-              <w:t>Outcome</w:t>
-            </w:r>
-          </w:p>
-        </w:tc>
-        <w:tc>
-          <w:tcPr>
-            <w:tcW w:w="7716" w:type="dxa"/>
-            <w:tcBorders>
-              <w:top w:val="single" w:sz="4" w:space="0" w:color="FFFFFF" w:themeColor="background1"/>
-              <w:bottom w:val="single" w:sz="4" w:space="0" w:color="FFFFFF" w:themeColor="background1"/>
-            </w:tcBorders>
-            <w:shd w:val="clear" w:color="auto" w:fill="DBE5F1" w:themeFill="accent1" w:themeFillTint="33"/>
-          </w:tcPr>
-          <w:p>
-            <w:pPr>
-              <w:pStyle w:val="Notes"/>
-              <w:cnfStyle w:val="000000100000" w:firstRow="0" w:lastRow="0" w:firstColumn="0" w:lastColumn="0" w:oddVBand="0" w:evenVBand="0" w:oddHBand="1" w:evenHBand="0" w:firstRowFirstColumn="0" w:firstRowLastColumn="0" w:lastRowFirstColumn="0" w:lastRowLastColumn="0"/>
-            </w:pPr>
-          </w:p>
-        </w:tc>
-      </w:tr>
-      <w:tr>
-        <w:tc>
-          <w:tcPr>
-            <w:cnfStyle w:val="001000000000" w:firstRow="0" w:lastRow="0" w:firstColumn="1" w:lastColumn="0" w:oddVBand="0" w:evenVBand="0" w:oddHBand="0" w:evenHBand="0" w:firstRowFirstColumn="0" w:firstRowLastColumn="0" w:lastRowFirstColumn="0" w:lastRowLastColumn="0"/>
-            <w:tcW w:w="1526" w:type="dxa"/>
-            <w:tcBorders>
-              <w:top w:val="single" w:sz="4" w:space="0" w:color="FFFFFF" w:themeColor="background1"/>
-              <w:bottom w:val="nil"/>
-            </w:tcBorders>
-            <w:shd w:val="clear" w:color="auto" w:fill="1F497D" w:themeFill="text2"/>
-          </w:tcPr>
-          <w:p>
-            <w:pPr>
-              <w:rPr>
-                <w:rStyle w:val="Textoennegrita"/>
-              </w:rPr>
-            </w:pPr>
-            <w:r>
-              <w:rPr>
-                <w:rStyle w:val="Textoennegrita"/>
-              </w:rPr>
-              <w:t>Notes</w:t>
-            </w:r>
-          </w:p>
-        </w:tc>
-        <w:tc>
-          <w:tcPr>
-            <w:tcW w:w="7716" w:type="dxa"/>
-            <w:tcBorders>
-              <w:top w:val="single" w:sz="4" w:space="0" w:color="FFFFFF" w:themeColor="background1"/>
-              <w:bottom w:val="nil"/>
-            </w:tcBorders>
-          </w:tcPr>
-          <w:p>
-            <w:pPr>
-              <w:pStyle w:val="Notes"/>
-              <w:cnfStyle w:val="000000000000" w:firstRow="0" w:lastRow="0" w:firstColumn="0" w:lastColumn="0" w:oddVBand="0" w:evenVBand="0" w:oddHBand="0" w:evenHBand="0" w:firstRowFirstColumn="0" w:firstRowLastColumn="0" w:lastRowFirstColumn="0" w:lastRowLastColumn="0"/>
-            </w:pPr>
-          </w:p>
-        </w:tc>
-      </w:tr>
-    </w:tbl>
     <w:p/>
     <w:p>
       <w:r>
@@ -21662,14 +24075,14 @@
       <w:pPr>
         <w:pStyle w:val="Ttulo1"/>
       </w:pPr>
-      <w:bookmarkStart w:id="30" w:name="_Toc499231210"/>
+      <w:bookmarkStart w:id="26" w:name="_Toc499376749"/>
       <w:r>
         <w:t xml:space="preserve">Additional </w:t>
       </w:r>
       <w:r>
         <w:t>tests</w:t>
       </w:r>
-      <w:bookmarkEnd w:id="30"/>
+      <w:bookmarkEnd w:id="26"/>
     </w:p>
     <w:p>
       <w:pPr>
@@ -24123,7 +26536,7 @@
 </file>
 
 <file path=customXml/itemProps1.xml><?xml version="1.0" encoding="utf-8"?>
-<ds:datastoreItem xmlns:ds="http://schemas.openxmlformats.org/officeDocument/2006/customXml" ds:itemID="{2C907897-6A75-49CC-A6B6-78303D3051ED}">
+<ds:datastoreItem xmlns:ds="http://schemas.openxmlformats.org/officeDocument/2006/customXml" ds:itemID="{856B5ED7-6DDA-48C7-9C22-1F009D09DF93}">
   <ds:schemaRefs>
     <ds:schemaRef ds:uri="http://schemas.openxmlformats.org/officeDocument/2006/bibliography"/>
   </ds:schemaRefs>
